--- a/EB_201710061.docx
+++ b/EB_201710061.docx
@@ -1664,6 +1664,16 @@
         </w:rPr>
         <w:t xml:space="preserve"> </w:t>
       </w:r>
+      <w:r>
+        <w:rPr>
+          <w:rFonts w:ascii="Liberation Serif" w:eastAsia="Liberation Serif" w:hAnsi="Liberation Serif" w:cs="Liberation Serif"/>
+          <w:bCs/>
+          <w:color w:val="000000"/>
+          <w:sz w:val="24"/>
+          <w:szCs w:val="24"/>
+        </w:rPr>
+        <w:t>Pero dichas entidades no tienen el tiempo para preguntar ni revisar la inmensa cantidad de opiniones, por ello proponemos la siguiente solución.</w:t>
+      </w:r>
     </w:p>
     <w:p>
       <w:pPr>
@@ -1780,7 +1790,27 @@
           <w:sz w:val="24"/>
           <w:szCs w:val="24"/>
         </w:rPr>
-        <w:t>Nuestra propuesta intentara resolver esta necesidad al sugerir un análisis de sentimientos de las opiniones de los aficionados en Twitter, de esta manera se podrán clasificar los buenos y malos comentarios, así los socios, dueños y patrocinadores podrán tomar decisiones como seguir apoyando o no a tal equipo.</w:t>
+        <w:t>Nuestra propuesta intentara resolver esta necesidad al sugerir un análisis de sentimientos de las opiniones de los aficionados en Twitter, de esta manera se podrán clasificar los buenos y malos comentarios</w:t>
+      </w:r>
+      <w:r>
+        <w:rPr>
+          <w:rFonts w:ascii="Liberation Serif" w:eastAsia="Liberation Serif" w:hAnsi="Liberation Serif" w:cs="Liberation Serif"/>
+          <w:bCs/>
+          <w:color w:val="000000"/>
+          <w:sz w:val="24"/>
+          <w:szCs w:val="24"/>
+        </w:rPr>
+        <w:t xml:space="preserve"> haciendo uso de Machine Learning, Redes SOM y multicapa BackPropagation,</w:t>
+      </w:r>
+      <w:r>
+        <w:rPr>
+          <w:rFonts w:ascii="Liberation Serif" w:eastAsia="Liberation Serif" w:hAnsi="Liberation Serif" w:cs="Liberation Serif"/>
+          <w:bCs/>
+          <w:color w:val="000000"/>
+          <w:sz w:val="24"/>
+          <w:szCs w:val="24"/>
+        </w:rPr>
+        <w:t xml:space="preserve"> así los socios, dueños y patrocinadores podrán tomar decisiones como seguir apoyando o no a tal equipo.</w:t>
       </w:r>
     </w:p>
     <w:p>
@@ -1925,7 +1955,25 @@
           <w:sz w:val="24"/>
           <w:szCs w:val="24"/>
         </w:rPr>
-        <w:t xml:space="preserve">El dataset que usaremos se encuentra en Kaggle, una pagina de </w:t>
+        <w:t xml:space="preserve">El dataset que usaremos se encuentra en Kaggle, una </w:t>
+      </w:r>
+      <w:r>
+        <w:rPr>
+          <w:rFonts w:ascii="Liberation Serif" w:eastAsia="Liberation Serif" w:hAnsi="Liberation Serif" w:cs="Liberation Serif"/>
+          <w:bCs/>
+          <w:sz w:val="24"/>
+          <w:szCs w:val="24"/>
+        </w:rPr>
+        <w:t>página</w:t>
+      </w:r>
+      <w:r>
+        <w:rPr>
+          <w:rFonts w:ascii="Liberation Serif" w:eastAsia="Liberation Serif" w:hAnsi="Liberation Serif" w:cs="Liberation Serif"/>
+          <w:bCs/>
+          <w:sz w:val="24"/>
+          <w:szCs w:val="24"/>
+        </w:rPr>
+        <w:t xml:space="preserve"> de </w:t>
       </w:r>
       <w:proofErr w:type="spellStart"/>
       <w:r>
@@ -2001,45 +2049,23 @@
         </w:rPr>
         <w:t xml:space="preserve">t, de los cuales usamos el 70% para entrenar la red </w:t>
       </w:r>
-      <w:proofErr w:type="spellStart"/>
-      <w:r>
-        <w:rPr>
-          <w:rFonts w:ascii="Liberation Serif" w:eastAsia="Liberation Serif" w:hAnsi="Liberation Serif" w:cs="Liberation Serif"/>
-          <w:bCs/>
-          <w:sz w:val="24"/>
-          <w:szCs w:val="24"/>
-        </w:rPr>
-        <w:t>som</w:t>
-      </w:r>
-      <w:proofErr w:type="spellEnd"/>
-      <w:r>
-        <w:rPr>
-          <w:rFonts w:ascii="Liberation Serif" w:eastAsia="Liberation Serif" w:hAnsi="Liberation Serif" w:cs="Liberation Serif"/>
-          <w:bCs/>
-          <w:sz w:val="24"/>
-          <w:szCs w:val="24"/>
-        </w:rPr>
-        <w:t xml:space="preserve"> y el 30% restante para probar con la red multicapa </w:t>
-      </w:r>
-      <w:proofErr w:type="spellStart"/>
-      <w:r>
-        <w:rPr>
-          <w:rFonts w:ascii="Liberation Serif" w:eastAsia="Liberation Serif" w:hAnsi="Liberation Serif" w:cs="Liberation Serif"/>
-          <w:bCs/>
-          <w:sz w:val="24"/>
-          <w:szCs w:val="24"/>
-        </w:rPr>
-        <w:t>BackPropagation</w:t>
-      </w:r>
-      <w:proofErr w:type="spellEnd"/>
-      <w:r>
-        <w:rPr>
-          <w:rFonts w:ascii="Liberation Serif" w:eastAsia="Liberation Serif" w:hAnsi="Liberation Serif" w:cs="Liberation Serif"/>
-          <w:bCs/>
-          <w:sz w:val="24"/>
-          <w:szCs w:val="24"/>
-        </w:rPr>
-        <w:t>.</w:t>
+      <w:r>
+        <w:rPr>
+          <w:rFonts w:ascii="Liberation Serif" w:eastAsia="Liberation Serif" w:hAnsi="Liberation Serif" w:cs="Liberation Serif"/>
+          <w:bCs/>
+          <w:sz w:val="24"/>
+          <w:szCs w:val="24"/>
+        </w:rPr>
+        <w:t>SOM</w:t>
+      </w:r>
+      <w:r>
+        <w:rPr>
+          <w:rFonts w:ascii="Liberation Serif" w:eastAsia="Liberation Serif" w:hAnsi="Liberation Serif" w:cs="Liberation Serif"/>
+          <w:bCs/>
+          <w:sz w:val="24"/>
+          <w:szCs w:val="24"/>
+        </w:rPr>
+        <w:t xml:space="preserve"> y el 30% restante para probar con la red multicapa BackPropagation.</w:t>
       </w:r>
     </w:p>
     <w:p>
@@ -2085,6 +2111,7 @@
         <w:rPr>
           <w:rFonts w:ascii="Liberation Serif" w:eastAsia="Liberation Serif" w:hAnsi="Liberation Serif" w:cs="Liberation Serif"/>
           <w:bCs/>
+          <w:noProof/>
           <w:sz w:val="24"/>
           <w:szCs w:val="24"/>
         </w:rPr>
@@ -2168,14 +2195,15 @@
         <w:rPr>
           <w:rFonts w:ascii="Liberation Serif" w:eastAsia="Liberation Serif" w:hAnsi="Liberation Serif" w:cs="Liberation Serif"/>
           <w:bCs/>
+          <w:noProof/>
           <w:sz w:val="24"/>
           <w:szCs w:val="24"/>
         </w:rPr>
         <w:lastRenderedPageBreak/>
         <w:drawing>
-          <wp:inline distT="0" distB="0" distL="0" distR="0" wp14:anchorId="46110D6D" wp14:editId="18021C72">
-            <wp:extent cx="6120130" cy="4779645"/>
-            <wp:effectExtent l="0" t="0" r="0" b="1905"/>
+          <wp:inline distT="0" distB="0" distL="0" distR="0" wp14:anchorId="46110D6D" wp14:editId="7F28322A">
+            <wp:extent cx="6120130" cy="4305300"/>
+            <wp:effectExtent l="0" t="0" r="0" b="0"/>
             <wp:docPr id="2" name="Imagen 2"/>
             <wp:cNvGraphicFramePr>
               <a:graphicFrameLocks xmlns:a="http://schemas.openxmlformats.org/drawingml/2006/main" noChangeAspect="1"/>
@@ -2196,7 +2224,7 @@
                   <pic:spPr>
                     <a:xfrm>
                       <a:off x="0" y="0"/>
-                      <a:ext cx="6120130" cy="4779645"/>
+                      <a:ext cx="6120130" cy="4305300"/>
                     </a:xfrm>
                     <a:prstGeom prst="rect">
                       <a:avLst/>
@@ -2227,6 +2255,339 @@
           <w:szCs w:val="24"/>
         </w:rPr>
       </w:pPr>
+    </w:p>
+    <w:p>
+      <w:pPr>
+        <w:widowControl w:val="0"/>
+        <w:pBdr>
+          <w:top w:val="nil"/>
+          <w:left w:val="nil"/>
+          <w:bottom w:val="nil"/>
+          <w:right w:val="nil"/>
+          <w:between w:val="nil"/>
+        </w:pBdr>
+        <w:spacing w:line="240" w:lineRule="auto"/>
+        <w:ind w:left="1800"/>
+        <w:rPr>
+          <w:rFonts w:ascii="Liberation Serif" w:eastAsia="Liberation Serif" w:hAnsi="Liberation Serif" w:cs="Liberation Serif"/>
+          <w:bCs/>
+          <w:sz w:val="24"/>
+          <w:szCs w:val="24"/>
+        </w:rPr>
+      </w:pPr>
+      <w:r>
+        <w:rPr>
+          <w:rFonts w:ascii="Liberation Serif" w:eastAsia="Liberation Serif" w:hAnsi="Liberation Serif" w:cs="Liberation Serif"/>
+          <w:bCs/>
+          <w:sz w:val="24"/>
+          <w:szCs w:val="24"/>
+        </w:rPr>
+        <w:t xml:space="preserve">Nuestro vector de características será un Bag </w:t>
+      </w:r>
+      <w:proofErr w:type="spellStart"/>
+      <w:r>
+        <w:rPr>
+          <w:rFonts w:ascii="Liberation Serif" w:eastAsia="Liberation Serif" w:hAnsi="Liberation Serif" w:cs="Liberation Serif"/>
+          <w:bCs/>
+          <w:sz w:val="24"/>
+          <w:szCs w:val="24"/>
+        </w:rPr>
+        <w:t>Words</w:t>
+      </w:r>
+      <w:proofErr w:type="spellEnd"/>
+      <w:r>
+        <w:rPr>
+          <w:rFonts w:ascii="Liberation Serif" w:eastAsia="Liberation Serif" w:hAnsi="Liberation Serif" w:cs="Liberation Serif"/>
+          <w:bCs/>
+          <w:sz w:val="24"/>
+          <w:szCs w:val="24"/>
+        </w:rPr>
+        <w:t xml:space="preserve"> </w:t>
+      </w:r>
+      <w:r>
+        <w:rPr>
+          <w:rFonts w:ascii="Liberation Serif" w:eastAsia="Liberation Serif" w:hAnsi="Liberation Serif" w:cs="Liberation Serif"/>
+          <w:bCs/>
+          <w:sz w:val="24"/>
+          <w:szCs w:val="24"/>
+        </w:rPr>
+        <w:t xml:space="preserve">que contará la cantidad de repeticiones de cada palabra ya sea positiva o negativa, posee </w:t>
+      </w:r>
+      <w:r>
+        <w:rPr>
+          <w:rFonts w:ascii="Liberation Serif" w:eastAsia="Liberation Serif" w:hAnsi="Liberation Serif" w:cs="Liberation Serif"/>
+          <w:bCs/>
+          <w:sz w:val="24"/>
+          <w:szCs w:val="24"/>
+        </w:rPr>
+        <w:t>la siguiente estructura:</w:t>
+      </w:r>
+    </w:p>
+    <w:p>
+      <w:pPr>
+        <w:widowControl w:val="0"/>
+        <w:pBdr>
+          <w:top w:val="nil"/>
+          <w:left w:val="nil"/>
+          <w:bottom w:val="nil"/>
+          <w:right w:val="nil"/>
+          <w:between w:val="nil"/>
+        </w:pBdr>
+        <w:spacing w:line="240" w:lineRule="auto"/>
+        <w:ind w:left="1800"/>
+        <w:rPr>
+          <w:rFonts w:ascii="Liberation Serif" w:eastAsia="Liberation Serif" w:hAnsi="Liberation Serif" w:cs="Liberation Serif"/>
+          <w:bCs/>
+          <w:sz w:val="24"/>
+          <w:szCs w:val="24"/>
+        </w:rPr>
+      </w:pPr>
+    </w:p>
+    <w:p>
+      <w:pPr>
+        <w:widowControl w:val="0"/>
+        <w:pBdr>
+          <w:top w:val="nil"/>
+          <w:left w:val="nil"/>
+          <w:bottom w:val="nil"/>
+          <w:right w:val="nil"/>
+          <w:between w:val="nil"/>
+        </w:pBdr>
+        <w:spacing w:line="240" w:lineRule="auto"/>
+        <w:jc w:val="center"/>
+        <w:rPr>
+          <w:rFonts w:ascii="Liberation Serif" w:eastAsia="Liberation Serif" w:hAnsi="Liberation Serif" w:cs="Liberation Serif"/>
+          <w:bCs/>
+          <w:sz w:val="24"/>
+          <w:szCs w:val="24"/>
+        </w:rPr>
+      </w:pPr>
+      <w:r>
+        <w:drawing>
+          <wp:inline distT="0" distB="0" distL="0" distR="0" wp14:anchorId="4493B2ED" wp14:editId="6F296A93">
+            <wp:extent cx="4972050" cy="3857352"/>
+            <wp:effectExtent l="0" t="0" r="0" b="0"/>
+            <wp:docPr id="4" name="Imagen 4"/>
+            <wp:cNvGraphicFramePr>
+              <a:graphicFrameLocks xmlns:a="http://schemas.openxmlformats.org/drawingml/2006/main" noChangeAspect="1"/>
+            </wp:cNvGraphicFramePr>
+            <a:graphic xmlns:a="http://schemas.openxmlformats.org/drawingml/2006/main">
+              <a:graphicData uri="http://schemas.openxmlformats.org/drawingml/2006/picture">
+                <pic:pic xmlns:pic="http://schemas.openxmlformats.org/drawingml/2006/picture">
+                  <pic:nvPicPr>
+                    <pic:cNvPr id="0" name="Picture 1"/>
+                    <pic:cNvPicPr>
+                      <a:picLocks noChangeAspect="1" noChangeArrowheads="1"/>
+                    </pic:cNvPicPr>
+                  </pic:nvPicPr>
+                  <pic:blipFill>
+                    <a:blip r:embed="rId13">
+                      <a:extLst>
+                        <a:ext uri="{28A0092B-C50C-407E-A947-70E740481C1C}">
+                          <a14:useLocalDpi xmlns:a14="http://schemas.microsoft.com/office/drawing/2010/main" val="0"/>
+                        </a:ext>
+                      </a:extLst>
+                    </a:blip>
+                    <a:srcRect/>
+                    <a:stretch>
+                      <a:fillRect/>
+                    </a:stretch>
+                  </pic:blipFill>
+                  <pic:spPr bwMode="auto">
+                    <a:xfrm>
+                      <a:off x="0" y="0"/>
+                      <a:ext cx="4981906" cy="3864999"/>
+                    </a:xfrm>
+                    <a:prstGeom prst="rect">
+                      <a:avLst/>
+                    </a:prstGeom>
+                    <a:noFill/>
+                    <a:ln>
+                      <a:noFill/>
+                    </a:ln>
+                  </pic:spPr>
+                </pic:pic>
+              </a:graphicData>
+            </a:graphic>
+          </wp:inline>
+        </w:drawing>
+      </w:r>
+    </w:p>
+    <w:p>
+      <w:pPr>
+        <w:widowControl w:val="0"/>
+        <w:pBdr>
+          <w:top w:val="nil"/>
+          <w:left w:val="nil"/>
+          <w:bottom w:val="nil"/>
+          <w:right w:val="nil"/>
+          <w:between w:val="nil"/>
+        </w:pBdr>
+        <w:spacing w:line="240" w:lineRule="auto"/>
+        <w:rPr>
+          <w:rFonts w:ascii="Liberation Serif" w:eastAsia="Liberation Serif" w:hAnsi="Liberation Serif" w:cs="Liberation Serif"/>
+          <w:bCs/>
+          <w:sz w:val="24"/>
+          <w:szCs w:val="24"/>
+        </w:rPr>
+      </w:pPr>
+    </w:p>
+    <w:p>
+      <w:pPr>
+        <w:widowControl w:val="0"/>
+        <w:pBdr>
+          <w:top w:val="nil"/>
+          <w:left w:val="nil"/>
+          <w:bottom w:val="nil"/>
+          <w:right w:val="nil"/>
+          <w:between w:val="nil"/>
+        </w:pBdr>
+        <w:spacing w:line="240" w:lineRule="auto"/>
+        <w:rPr>
+          <w:rFonts w:ascii="Liberation Serif" w:eastAsia="Liberation Serif" w:hAnsi="Liberation Serif" w:cs="Liberation Serif"/>
+          <w:bCs/>
+          <w:sz w:val="24"/>
+          <w:szCs w:val="24"/>
+        </w:rPr>
+      </w:pPr>
+      <w:r>
+        <w:rPr>
+          <w:rFonts w:ascii="Liberation Serif" w:eastAsia="Liberation Serif" w:hAnsi="Liberation Serif" w:cs="Liberation Serif"/>
+          <w:bCs/>
+          <w:sz w:val="24"/>
+          <w:szCs w:val="24"/>
+        </w:rPr>
+        <w:lastRenderedPageBreak/>
+        <w:tab/>
+      </w:r>
+    </w:p>
+    <w:p>
+      <w:pPr>
+        <w:widowControl w:val="0"/>
+        <w:pBdr>
+          <w:top w:val="nil"/>
+          <w:left w:val="nil"/>
+          <w:bottom w:val="nil"/>
+          <w:right w:val="nil"/>
+          <w:between w:val="nil"/>
+        </w:pBdr>
+        <w:spacing w:line="240" w:lineRule="auto"/>
+        <w:jc w:val="center"/>
+        <w:rPr>
+          <w:rFonts w:ascii="Liberation Serif" w:eastAsia="Liberation Serif" w:hAnsi="Liberation Serif" w:cs="Liberation Serif"/>
+          <w:bCs/>
+          <w:sz w:val="24"/>
+          <w:szCs w:val="24"/>
+        </w:rPr>
+      </w:pPr>
+      <w:r>
+        <w:drawing>
+          <wp:inline distT="0" distB="0" distL="0" distR="0" wp14:anchorId="2C5B676C" wp14:editId="5B2892D0">
+            <wp:extent cx="4905375" cy="4791075"/>
+            <wp:effectExtent l="0" t="0" r="9525" b="9525"/>
+            <wp:docPr id="5" name="Imagen 5"/>
+            <wp:cNvGraphicFramePr>
+              <a:graphicFrameLocks xmlns:a="http://schemas.openxmlformats.org/drawingml/2006/main" noChangeAspect="1"/>
+            </wp:cNvGraphicFramePr>
+            <a:graphic xmlns:a="http://schemas.openxmlformats.org/drawingml/2006/main">
+              <a:graphicData uri="http://schemas.openxmlformats.org/drawingml/2006/picture">
+                <pic:pic xmlns:pic="http://schemas.openxmlformats.org/drawingml/2006/picture">
+                  <pic:nvPicPr>
+                    <pic:cNvPr id="0" name="Picture 2"/>
+                    <pic:cNvPicPr>
+                      <a:picLocks noChangeAspect="1" noChangeArrowheads="1"/>
+                    </pic:cNvPicPr>
+                  </pic:nvPicPr>
+                  <pic:blipFill>
+                    <a:blip r:embed="rId14">
+                      <a:extLst>
+                        <a:ext uri="{28A0092B-C50C-407E-A947-70E740481C1C}">
+                          <a14:useLocalDpi xmlns:a14="http://schemas.microsoft.com/office/drawing/2010/main" val="0"/>
+                        </a:ext>
+                      </a:extLst>
+                    </a:blip>
+                    <a:srcRect/>
+                    <a:stretch>
+                      <a:fillRect/>
+                    </a:stretch>
+                  </pic:blipFill>
+                  <pic:spPr bwMode="auto">
+                    <a:xfrm>
+                      <a:off x="0" y="0"/>
+                      <a:ext cx="4905375" cy="4791075"/>
+                    </a:xfrm>
+                    <a:prstGeom prst="rect">
+                      <a:avLst/>
+                    </a:prstGeom>
+                    <a:noFill/>
+                    <a:ln>
+                      <a:noFill/>
+                    </a:ln>
+                  </pic:spPr>
+                </pic:pic>
+              </a:graphicData>
+            </a:graphic>
+          </wp:inline>
+        </w:drawing>
+      </w:r>
+    </w:p>
+    <w:p>
+      <w:pPr>
+        <w:widowControl w:val="0"/>
+        <w:pBdr>
+          <w:top w:val="nil"/>
+          <w:left w:val="nil"/>
+          <w:bottom w:val="nil"/>
+          <w:right w:val="nil"/>
+          <w:between w:val="nil"/>
+        </w:pBdr>
+        <w:spacing w:line="240" w:lineRule="auto"/>
+        <w:jc w:val="center"/>
+        <w:rPr>
+          <w:rFonts w:ascii="Liberation Serif" w:eastAsia="Liberation Serif" w:hAnsi="Liberation Serif" w:cs="Liberation Serif"/>
+          <w:bCs/>
+          <w:sz w:val="24"/>
+          <w:szCs w:val="24"/>
+        </w:rPr>
+      </w:pPr>
+    </w:p>
+    <w:p>
+      <w:pPr>
+        <w:widowControl w:val="0"/>
+        <w:pBdr>
+          <w:top w:val="nil"/>
+          <w:left w:val="nil"/>
+          <w:bottom w:val="nil"/>
+          <w:right w:val="nil"/>
+          <w:between w:val="nil"/>
+        </w:pBdr>
+        <w:spacing w:line="240" w:lineRule="auto"/>
+        <w:jc w:val="center"/>
+        <w:rPr>
+          <w:rFonts w:ascii="Liberation Serif" w:eastAsia="Liberation Serif" w:hAnsi="Liberation Serif" w:cs="Liberation Serif"/>
+          <w:bCs/>
+          <w:sz w:val="24"/>
+          <w:szCs w:val="24"/>
+        </w:rPr>
+      </w:pPr>
+      <w:r>
+        <w:rPr>
+          <w:rFonts w:ascii="Liberation Serif" w:eastAsia="Liberation Serif" w:hAnsi="Liberation Serif" w:cs="Liberation Serif"/>
+          <w:bCs/>
+          <w:sz w:val="24"/>
+          <w:szCs w:val="24"/>
+        </w:rPr>
+        <w:t>En total son 40 palabras, 19 positivas y 21 negativas.</w:t>
+      </w:r>
+      <w:r>
+        <w:rPr>
+          <w:rFonts w:ascii="Liberation Serif" w:eastAsia="Liberation Serif" w:hAnsi="Liberation Serif" w:cs="Liberation Serif"/>
+          <w:bCs/>
+          <w:sz w:val="24"/>
+          <w:szCs w:val="24"/>
+        </w:rPr>
+        <w:t xml:space="preserve"> Por lo que al final se generara un arreglo de 40 números que serán las repeticiones de cada palabra si existen en el texto.</w:t>
+      </w:r>
     </w:p>
     <w:p>
       <w:pPr>
@@ -2374,6 +2735,83 @@
     </w:p>
     <w:p>
       <w:pPr>
+        <w:widowControl w:val="0"/>
+        <w:pBdr>
+          <w:top w:val="nil"/>
+          <w:left w:val="nil"/>
+          <w:bottom w:val="nil"/>
+          <w:right w:val="nil"/>
+          <w:between w:val="nil"/>
+        </w:pBdr>
+        <w:spacing w:line="240" w:lineRule="auto"/>
+        <w:rPr>
+          <w:rFonts w:ascii="Liberation Serif" w:eastAsia="Liberation Serif" w:hAnsi="Liberation Serif" w:cs="Liberation Serif"/>
+          <w:bCs/>
+          <w:sz w:val="24"/>
+          <w:szCs w:val="24"/>
+        </w:rPr>
+      </w:pPr>
+    </w:p>
+    <w:p>
+      <w:pPr>
+        <w:widowControl w:val="0"/>
+        <w:pBdr>
+          <w:top w:val="nil"/>
+          <w:left w:val="nil"/>
+          <w:bottom w:val="nil"/>
+          <w:right w:val="nil"/>
+          <w:between w:val="nil"/>
+        </w:pBdr>
+        <w:spacing w:line="240" w:lineRule="auto"/>
+        <w:ind w:left="720"/>
+        <w:rPr>
+          <w:rFonts w:ascii="Liberation Serif" w:eastAsia="Liberation Serif" w:hAnsi="Liberation Serif" w:cs="Liberation Serif"/>
+          <w:bCs/>
+          <w:sz w:val="24"/>
+          <w:szCs w:val="24"/>
+        </w:rPr>
+      </w:pPr>
+    </w:p>
+    <w:p>
+      <w:pPr>
+        <w:widowControl w:val="0"/>
+        <w:pBdr>
+          <w:top w:val="nil"/>
+          <w:left w:val="nil"/>
+          <w:bottom w:val="nil"/>
+          <w:right w:val="nil"/>
+          <w:between w:val="nil"/>
+        </w:pBdr>
+        <w:spacing w:line="240" w:lineRule="auto"/>
+        <w:rPr>
+          <w:rFonts w:ascii="Liberation Serif" w:eastAsia="Liberation Serif" w:hAnsi="Liberation Serif" w:cs="Liberation Serif"/>
+          <w:bCs/>
+          <w:sz w:val="24"/>
+          <w:szCs w:val="24"/>
+        </w:rPr>
+      </w:pPr>
+    </w:p>
+    <w:p>
+      <w:pPr>
+        <w:widowControl w:val="0"/>
+        <w:pBdr>
+          <w:top w:val="nil"/>
+          <w:left w:val="nil"/>
+          <w:bottom w:val="nil"/>
+          <w:right w:val="nil"/>
+          <w:between w:val="nil"/>
+        </w:pBdr>
+        <w:spacing w:line="240" w:lineRule="auto"/>
+        <w:rPr>
+          <w:rFonts w:ascii="Liberation Serif" w:eastAsia="Liberation Serif" w:hAnsi="Liberation Serif" w:cs="Liberation Serif"/>
+          <w:bCs/>
+          <w:sz w:val="24"/>
+          <w:szCs w:val="24"/>
+        </w:rPr>
+      </w:pPr>
+    </w:p>
+    <w:p>
+      <w:pPr>
         <w:pStyle w:val="Prrafodelista"/>
         <w:widowControl w:val="0"/>
         <w:numPr>
@@ -2458,6 +2896,803 @@
     </w:p>
     <w:p>
       <w:pPr>
+        <w:pStyle w:val="Prrafodelista"/>
+        <w:widowControl w:val="0"/>
+        <w:pBdr>
+          <w:top w:val="nil"/>
+          <w:left w:val="nil"/>
+          <w:bottom w:val="nil"/>
+          <w:right w:val="nil"/>
+          <w:between w:val="nil"/>
+        </w:pBdr>
+        <w:spacing w:line="240" w:lineRule="auto"/>
+        <w:ind w:left="1800"/>
+        <w:rPr>
+          <w:rFonts w:ascii="Liberation Serif" w:eastAsia="Liberation Serif" w:hAnsi="Liberation Serif" w:cs="Liberation Serif"/>
+          <w:bCs/>
+          <w:sz w:val="24"/>
+          <w:szCs w:val="24"/>
+        </w:rPr>
+      </w:pPr>
+    </w:p>
+    <w:p>
+      <w:pPr>
+        <w:pStyle w:val="Prrafodelista"/>
+        <w:widowControl w:val="0"/>
+        <w:pBdr>
+          <w:top w:val="nil"/>
+          <w:left w:val="nil"/>
+          <w:bottom w:val="nil"/>
+          <w:right w:val="nil"/>
+          <w:between w:val="nil"/>
+        </w:pBdr>
+        <w:spacing w:line="240" w:lineRule="auto"/>
+        <w:ind w:left="1800"/>
+        <w:rPr>
+          <w:rFonts w:ascii="Liberation Serif" w:eastAsia="Liberation Serif" w:hAnsi="Liberation Serif" w:cs="Liberation Serif"/>
+          <w:bCs/>
+          <w:sz w:val="24"/>
+          <w:szCs w:val="24"/>
+        </w:rPr>
+      </w:pPr>
+      <w:r>
+        <w:rPr>
+          <w:rFonts w:ascii="Liberation Serif" w:eastAsia="Liberation Serif" w:hAnsi="Liberation Serif" w:cs="Liberation Serif"/>
+          <w:bCs/>
+          <w:sz w:val="24"/>
+          <w:szCs w:val="24"/>
+        </w:rPr>
+        <w:t xml:space="preserve">Nuestra red neuronal BackPropagation que usaremos tendrá una </w:t>
+      </w:r>
+      <w:r>
+        <w:rPr>
+          <w:rFonts w:ascii="Liberation Serif" w:eastAsia="Liberation Serif" w:hAnsi="Liberation Serif" w:cs="Liberation Serif"/>
+          <w:b/>
+          <w:sz w:val="24"/>
+          <w:szCs w:val="24"/>
+        </w:rPr>
+        <w:t>capa de entrada</w:t>
+      </w:r>
+      <w:r>
+        <w:rPr>
+          <w:rFonts w:ascii="Liberation Serif" w:eastAsia="Liberation Serif" w:hAnsi="Liberation Serif" w:cs="Liberation Serif"/>
+          <w:bCs/>
+          <w:sz w:val="24"/>
+          <w:szCs w:val="24"/>
+        </w:rPr>
+        <w:t>, una capa oculta y una capa de salida, la cantidad de neuronas en la capa de entrada será 40, la misma cantidad de datos de entrada de la red SOM.</w:t>
+      </w:r>
+    </w:p>
+    <w:p>
+      <w:pPr>
+        <w:pStyle w:val="Prrafodelista"/>
+        <w:widowControl w:val="0"/>
+        <w:pBdr>
+          <w:top w:val="nil"/>
+          <w:left w:val="nil"/>
+          <w:bottom w:val="nil"/>
+          <w:right w:val="nil"/>
+          <w:between w:val="nil"/>
+        </w:pBdr>
+        <w:spacing w:line="240" w:lineRule="auto"/>
+        <w:ind w:left="1800"/>
+        <w:rPr>
+          <w:rFonts w:ascii="Liberation Serif" w:eastAsia="Liberation Serif" w:hAnsi="Liberation Serif" w:cs="Liberation Serif"/>
+          <w:bCs/>
+          <w:sz w:val="24"/>
+          <w:szCs w:val="24"/>
+        </w:rPr>
+      </w:pPr>
+    </w:p>
+    <w:p>
+      <w:pPr>
+        <w:pStyle w:val="Prrafodelista"/>
+        <w:widowControl w:val="0"/>
+        <w:pBdr>
+          <w:top w:val="nil"/>
+          <w:left w:val="nil"/>
+          <w:bottom w:val="nil"/>
+          <w:right w:val="nil"/>
+          <w:between w:val="nil"/>
+        </w:pBdr>
+        <w:spacing w:line="240" w:lineRule="auto"/>
+        <w:ind w:left="1800"/>
+        <w:rPr>
+          <w:rFonts w:ascii="Liberation Serif" w:eastAsia="Liberation Serif" w:hAnsi="Liberation Serif" w:cs="Liberation Serif"/>
+          <w:bCs/>
+          <w:sz w:val="24"/>
+          <w:szCs w:val="24"/>
+        </w:rPr>
+      </w:pPr>
+      <w:r>
+        <w:rPr>
+          <w:rFonts w:ascii="Liberation Serif" w:eastAsia="Liberation Serif" w:hAnsi="Liberation Serif" w:cs="Liberation Serif"/>
+          <w:bCs/>
+          <w:sz w:val="24"/>
+          <w:szCs w:val="24"/>
+        </w:rPr>
+        <w:t xml:space="preserve"> </w:t>
+      </w:r>
+      <w:r>
+        <w:rPr>
+          <w:rFonts w:ascii="Liberation Serif" w:eastAsia="Liberation Serif" w:hAnsi="Liberation Serif" w:cs="Liberation Serif"/>
+          <w:bCs/>
+          <w:sz w:val="24"/>
+          <w:szCs w:val="24"/>
+        </w:rPr>
+        <w:t xml:space="preserve">Los </w:t>
+      </w:r>
+      <w:r>
+        <w:rPr>
+          <w:rFonts w:ascii="Liberation Serif" w:eastAsia="Liberation Serif" w:hAnsi="Liberation Serif" w:cs="Liberation Serif"/>
+          <w:bCs/>
+          <w:sz w:val="24"/>
+          <w:szCs w:val="24"/>
+        </w:rPr>
+        <w:t xml:space="preserve">datos de entrada </w:t>
+      </w:r>
+      <w:r>
+        <w:rPr>
+          <w:rFonts w:ascii="Liberation Serif" w:eastAsia="Liberation Serif" w:hAnsi="Liberation Serif" w:cs="Liberation Serif"/>
+          <w:bCs/>
+          <w:sz w:val="24"/>
+          <w:szCs w:val="24"/>
+        </w:rPr>
+        <w:t xml:space="preserve">para la red neuronal </w:t>
+      </w:r>
+      <w:r>
+        <w:rPr>
+          <w:rFonts w:ascii="Liberation Serif" w:eastAsia="Liberation Serif" w:hAnsi="Liberation Serif" w:cs="Liberation Serif"/>
+          <w:bCs/>
+          <w:sz w:val="24"/>
+          <w:szCs w:val="24"/>
+        </w:rPr>
+        <w:t>tendrán el siguiente formato:</w:t>
+      </w:r>
+      <w:r>
+        <w:rPr>
+          <w:rFonts w:ascii="Liberation Serif" w:eastAsia="Liberation Serif" w:hAnsi="Liberation Serif" w:cs="Liberation Serif"/>
+          <w:bCs/>
+          <w:sz w:val="24"/>
+          <w:szCs w:val="24"/>
+        </w:rPr>
+        <w:t xml:space="preserve"> </w:t>
+      </w:r>
+      <w:r>
+        <w:rPr>
+          <w:rFonts w:ascii="Liberation Serif" w:eastAsia="Liberation Serif" w:hAnsi="Liberation Serif" w:cs="Liberation Serif"/>
+          <w:bCs/>
+          <w:sz w:val="24"/>
+          <w:szCs w:val="24"/>
+        </w:rPr>
+        <w:t xml:space="preserve">[0,0,0,0,1,0,0,0, </w:t>
+      </w:r>
+      <w:proofErr w:type="gramStart"/>
+      <w:r>
+        <w:rPr>
+          <w:rFonts w:ascii="Liberation Serif" w:eastAsia="Liberation Serif" w:hAnsi="Liberation Serif" w:cs="Liberation Serif"/>
+          <w:bCs/>
+          <w:sz w:val="24"/>
+          <w:szCs w:val="24"/>
+        </w:rPr>
+        <w:t>1, ….</w:t>
+      </w:r>
+      <w:proofErr w:type="gramEnd"/>
+      <w:r>
+        <w:rPr>
+          <w:rFonts w:ascii="Liberation Serif" w:eastAsia="Liberation Serif" w:hAnsi="Liberation Serif" w:cs="Liberation Serif"/>
+          <w:bCs/>
+          <w:sz w:val="24"/>
+          <w:szCs w:val="24"/>
+        </w:rPr>
+        <w:t>,0,1,1]</w:t>
+      </w:r>
+      <w:r>
+        <w:rPr>
+          <w:rFonts w:ascii="Liberation Serif" w:eastAsia="Liberation Serif" w:hAnsi="Liberation Serif" w:cs="Liberation Serif"/>
+          <w:bCs/>
+          <w:sz w:val="24"/>
+          <w:szCs w:val="24"/>
+        </w:rPr>
+        <w:t>, un arreglo de binarios de rango 40</w:t>
+      </w:r>
+      <w:r>
+        <w:rPr>
+          <w:rFonts w:ascii="Liberation Serif" w:eastAsia="Liberation Serif" w:hAnsi="Liberation Serif" w:cs="Liberation Serif"/>
+          <w:bCs/>
+          <w:sz w:val="24"/>
+          <w:szCs w:val="24"/>
+        </w:rPr>
+        <w:t xml:space="preserve"> que fue convertido usando el Bag </w:t>
+      </w:r>
+      <w:proofErr w:type="spellStart"/>
+      <w:r>
+        <w:rPr>
+          <w:rFonts w:ascii="Liberation Serif" w:eastAsia="Liberation Serif" w:hAnsi="Liberation Serif" w:cs="Liberation Serif"/>
+          <w:bCs/>
+          <w:sz w:val="24"/>
+          <w:szCs w:val="24"/>
+        </w:rPr>
+        <w:t>Words</w:t>
+      </w:r>
+      <w:proofErr w:type="spellEnd"/>
+      <w:r>
+        <w:rPr>
+          <w:rFonts w:ascii="Liberation Serif" w:eastAsia="Liberation Serif" w:hAnsi="Liberation Serif" w:cs="Liberation Serif"/>
+          <w:bCs/>
+          <w:sz w:val="24"/>
+          <w:szCs w:val="24"/>
+        </w:rPr>
+        <w:t xml:space="preserve"> que mencionamos anteriormente</w:t>
+      </w:r>
+      <w:r>
+        <w:rPr>
+          <w:rFonts w:ascii="Liberation Serif" w:eastAsia="Liberation Serif" w:hAnsi="Liberation Serif" w:cs="Liberation Serif"/>
+          <w:bCs/>
+          <w:sz w:val="24"/>
+          <w:szCs w:val="24"/>
+        </w:rPr>
+        <w:t>. El programa permitirá ingresar por consola una oración cualquiera como “</w:t>
+      </w:r>
+      <w:proofErr w:type="spellStart"/>
+      <w:r>
+        <w:rPr>
+          <w:rFonts w:ascii="Liberation Serif" w:eastAsia="Liberation Serif" w:hAnsi="Liberation Serif" w:cs="Liberation Serif"/>
+          <w:bCs/>
+          <w:sz w:val="24"/>
+          <w:szCs w:val="24"/>
+        </w:rPr>
+        <w:t>this</w:t>
+      </w:r>
+      <w:proofErr w:type="spellEnd"/>
+      <w:r>
+        <w:rPr>
+          <w:rFonts w:ascii="Liberation Serif" w:eastAsia="Liberation Serif" w:hAnsi="Liberation Serif" w:cs="Liberation Serif"/>
+          <w:bCs/>
+          <w:sz w:val="24"/>
+          <w:szCs w:val="24"/>
+        </w:rPr>
+        <w:t xml:space="preserve"> coach </w:t>
+      </w:r>
+      <w:proofErr w:type="spellStart"/>
+      <w:r>
+        <w:rPr>
+          <w:rFonts w:ascii="Liberation Serif" w:eastAsia="Liberation Serif" w:hAnsi="Liberation Serif" w:cs="Liberation Serif"/>
+          <w:bCs/>
+          <w:sz w:val="24"/>
+          <w:szCs w:val="24"/>
+        </w:rPr>
+        <w:t>sucks</w:t>
+      </w:r>
+      <w:proofErr w:type="spellEnd"/>
+      <w:r>
+        <w:rPr>
+          <w:rFonts w:ascii="Liberation Serif" w:eastAsia="Liberation Serif" w:hAnsi="Liberation Serif" w:cs="Liberation Serif"/>
+          <w:bCs/>
+          <w:sz w:val="24"/>
+          <w:szCs w:val="24"/>
+        </w:rPr>
+        <w:t xml:space="preserve">, i </w:t>
+      </w:r>
+      <w:proofErr w:type="spellStart"/>
+      <w:r>
+        <w:rPr>
+          <w:rFonts w:ascii="Liberation Serif" w:eastAsia="Liberation Serif" w:hAnsi="Liberation Serif" w:cs="Liberation Serif"/>
+          <w:bCs/>
+          <w:sz w:val="24"/>
+          <w:szCs w:val="24"/>
+        </w:rPr>
+        <w:t>prefer</w:t>
+      </w:r>
+      <w:proofErr w:type="spellEnd"/>
+      <w:r>
+        <w:rPr>
+          <w:rFonts w:ascii="Liberation Serif" w:eastAsia="Liberation Serif" w:hAnsi="Liberation Serif" w:cs="Liberation Serif"/>
+          <w:bCs/>
+          <w:sz w:val="24"/>
+          <w:szCs w:val="24"/>
+        </w:rPr>
+        <w:t xml:space="preserve"> </w:t>
+      </w:r>
+      <w:proofErr w:type="spellStart"/>
+      <w:r>
+        <w:rPr>
+          <w:rFonts w:ascii="Liberation Serif" w:eastAsia="Liberation Serif" w:hAnsi="Liberation Serif" w:cs="Liberation Serif"/>
+          <w:bCs/>
+          <w:sz w:val="24"/>
+          <w:szCs w:val="24"/>
+        </w:rPr>
+        <w:t>the</w:t>
+      </w:r>
+      <w:proofErr w:type="spellEnd"/>
+      <w:r>
+        <w:rPr>
+          <w:rFonts w:ascii="Liberation Serif" w:eastAsia="Liberation Serif" w:hAnsi="Liberation Serif" w:cs="Liberation Serif"/>
+          <w:bCs/>
+          <w:sz w:val="24"/>
+          <w:szCs w:val="24"/>
+        </w:rPr>
+        <w:t xml:space="preserve"> </w:t>
+      </w:r>
+      <w:proofErr w:type="spellStart"/>
+      <w:r>
+        <w:rPr>
+          <w:rFonts w:ascii="Liberation Serif" w:eastAsia="Liberation Serif" w:hAnsi="Liberation Serif" w:cs="Liberation Serif"/>
+          <w:bCs/>
+          <w:sz w:val="24"/>
+          <w:szCs w:val="24"/>
+        </w:rPr>
+        <w:t>last</w:t>
+      </w:r>
+      <w:proofErr w:type="spellEnd"/>
+      <w:r>
+        <w:rPr>
+          <w:rFonts w:ascii="Liberation Serif" w:eastAsia="Liberation Serif" w:hAnsi="Liberation Serif" w:cs="Liberation Serif"/>
+          <w:bCs/>
+          <w:sz w:val="24"/>
+          <w:szCs w:val="24"/>
+        </w:rPr>
+        <w:t xml:space="preserve"> coach” y la transformará un arreglo de binarios para ser procesado por la red </w:t>
+      </w:r>
+      <w:r>
+        <w:rPr>
+          <w:rFonts w:ascii="Liberation Serif" w:eastAsia="Liberation Serif" w:hAnsi="Liberation Serif" w:cs="Liberation Serif"/>
+          <w:bCs/>
+          <w:sz w:val="24"/>
+          <w:szCs w:val="24"/>
+        </w:rPr>
+        <w:lastRenderedPageBreak/>
+        <w:t xml:space="preserve">neuronal. </w:t>
+      </w:r>
+    </w:p>
+    <w:p>
+      <w:pPr>
+        <w:pStyle w:val="Prrafodelista"/>
+        <w:widowControl w:val="0"/>
+        <w:pBdr>
+          <w:top w:val="nil"/>
+          <w:left w:val="nil"/>
+          <w:bottom w:val="nil"/>
+          <w:right w:val="nil"/>
+          <w:between w:val="nil"/>
+        </w:pBdr>
+        <w:spacing w:line="240" w:lineRule="auto"/>
+        <w:ind w:left="1800"/>
+        <w:rPr>
+          <w:rFonts w:ascii="Liberation Serif" w:eastAsia="Liberation Serif" w:hAnsi="Liberation Serif" w:cs="Liberation Serif"/>
+          <w:bCs/>
+          <w:sz w:val="24"/>
+          <w:szCs w:val="24"/>
+        </w:rPr>
+      </w:pPr>
+    </w:p>
+    <w:p>
+      <w:pPr>
+        <w:pStyle w:val="Prrafodelista"/>
+        <w:widowControl w:val="0"/>
+        <w:pBdr>
+          <w:top w:val="nil"/>
+          <w:left w:val="nil"/>
+          <w:bottom w:val="nil"/>
+          <w:right w:val="nil"/>
+          <w:between w:val="nil"/>
+        </w:pBdr>
+        <w:spacing w:line="240" w:lineRule="auto"/>
+        <w:ind w:left="1800"/>
+        <w:rPr>
+          <w:rFonts w:ascii="Liberation Serif" w:eastAsia="Liberation Serif" w:hAnsi="Liberation Serif" w:cs="Liberation Serif"/>
+          <w:bCs/>
+          <w:sz w:val="24"/>
+          <w:szCs w:val="24"/>
+        </w:rPr>
+      </w:pPr>
+      <w:r>
+        <w:rPr>
+          <w:rFonts w:ascii="Liberation Serif" w:eastAsia="Liberation Serif" w:hAnsi="Liberation Serif" w:cs="Liberation Serif"/>
+          <w:bCs/>
+          <w:sz w:val="24"/>
+          <w:szCs w:val="24"/>
+        </w:rPr>
+        <w:t xml:space="preserve">Para la </w:t>
+      </w:r>
+      <w:r>
+        <w:rPr>
+          <w:rFonts w:ascii="Liberation Serif" w:eastAsia="Liberation Serif" w:hAnsi="Liberation Serif" w:cs="Liberation Serif"/>
+          <w:b/>
+          <w:sz w:val="24"/>
+          <w:szCs w:val="24"/>
+        </w:rPr>
+        <w:t>capa oculta</w:t>
+      </w:r>
+      <w:r>
+        <w:rPr>
+          <w:rFonts w:ascii="Liberation Serif" w:eastAsia="Liberation Serif" w:hAnsi="Liberation Serif" w:cs="Liberation Serif"/>
+          <w:bCs/>
+          <w:sz w:val="24"/>
+          <w:szCs w:val="24"/>
+        </w:rPr>
+        <w:t xml:space="preserve"> tenemos planeado</w:t>
+      </w:r>
+      <w:r>
+        <w:rPr>
+          <w:rFonts w:ascii="Liberation Serif" w:eastAsia="Liberation Serif" w:hAnsi="Liberation Serif" w:cs="Liberation Serif"/>
+          <w:bCs/>
+          <w:sz w:val="24"/>
+          <w:szCs w:val="24"/>
+        </w:rPr>
+        <w:t xml:space="preserve"> 4</w:t>
+      </w:r>
+      <w:r>
+        <w:rPr>
+          <w:rFonts w:ascii="Liberation Serif" w:eastAsia="Liberation Serif" w:hAnsi="Liberation Serif" w:cs="Liberation Serif"/>
+          <w:bCs/>
+          <w:sz w:val="24"/>
+          <w:szCs w:val="24"/>
+        </w:rPr>
+        <w:t xml:space="preserve"> arquitecturas,</w:t>
+      </w:r>
+      <w:r>
+        <w:rPr>
+          <w:rFonts w:ascii="Liberation Serif" w:eastAsia="Liberation Serif" w:hAnsi="Liberation Serif" w:cs="Liberation Serif"/>
+          <w:bCs/>
+          <w:sz w:val="24"/>
+          <w:szCs w:val="24"/>
+        </w:rPr>
+        <w:t xml:space="preserve"> una con 10 neuronas,</w:t>
+      </w:r>
+      <w:r>
+        <w:rPr>
+          <w:rFonts w:ascii="Liberation Serif" w:eastAsia="Liberation Serif" w:hAnsi="Liberation Serif" w:cs="Liberation Serif"/>
+          <w:bCs/>
+          <w:sz w:val="24"/>
+          <w:szCs w:val="24"/>
+        </w:rPr>
+        <w:t xml:space="preserve"> </w:t>
+      </w:r>
+      <w:r>
+        <w:rPr>
+          <w:rFonts w:ascii="Liberation Serif" w:eastAsia="Liberation Serif" w:hAnsi="Liberation Serif" w:cs="Liberation Serif"/>
+          <w:bCs/>
+          <w:sz w:val="24"/>
+          <w:szCs w:val="24"/>
+        </w:rPr>
+        <w:t xml:space="preserve">otra </w:t>
+      </w:r>
+      <w:r>
+        <w:rPr>
+          <w:rFonts w:ascii="Liberation Serif" w:eastAsia="Liberation Serif" w:hAnsi="Liberation Serif" w:cs="Liberation Serif"/>
+          <w:bCs/>
+          <w:sz w:val="24"/>
+          <w:szCs w:val="24"/>
+        </w:rPr>
+        <w:t>con 20 neuronas, otra con 30</w:t>
+      </w:r>
+      <w:r>
+        <w:rPr>
+          <w:rFonts w:ascii="Liberation Serif" w:eastAsia="Liberation Serif" w:hAnsi="Liberation Serif" w:cs="Liberation Serif"/>
+          <w:bCs/>
+          <w:sz w:val="24"/>
+          <w:szCs w:val="24"/>
+        </w:rPr>
+        <w:t xml:space="preserve"> neuronas</w:t>
+      </w:r>
+      <w:r>
+        <w:rPr>
+          <w:rFonts w:ascii="Liberation Serif" w:eastAsia="Liberation Serif" w:hAnsi="Liberation Serif" w:cs="Liberation Serif"/>
+          <w:bCs/>
+          <w:sz w:val="24"/>
+          <w:szCs w:val="24"/>
+        </w:rPr>
+        <w:t xml:space="preserve"> y una con la misma cantidad de neuronas que la capa de </w:t>
+      </w:r>
+      <w:r>
+        <w:rPr>
+          <w:rFonts w:ascii="Liberation Serif" w:eastAsia="Liberation Serif" w:hAnsi="Liberation Serif" w:cs="Liberation Serif"/>
+          <w:bCs/>
+          <w:sz w:val="24"/>
+          <w:szCs w:val="24"/>
+        </w:rPr>
+        <w:t>entrada,</w:t>
+      </w:r>
+      <w:r>
+        <w:rPr>
+          <w:rFonts w:ascii="Liberation Serif" w:eastAsia="Liberation Serif" w:hAnsi="Liberation Serif" w:cs="Liberation Serif"/>
+          <w:bCs/>
+          <w:sz w:val="24"/>
+          <w:szCs w:val="24"/>
+        </w:rPr>
+        <w:t xml:space="preserve"> es decir 40 neuronas. Esperamos probar y encontrar la arquitectura mas optima de esas </w:t>
+      </w:r>
+      <w:r>
+        <w:rPr>
+          <w:rFonts w:ascii="Liberation Serif" w:eastAsia="Liberation Serif" w:hAnsi="Liberation Serif" w:cs="Liberation Serif"/>
+          <w:bCs/>
+          <w:sz w:val="24"/>
+          <w:szCs w:val="24"/>
+        </w:rPr>
+        <w:t>4</w:t>
+      </w:r>
+      <w:r>
+        <w:rPr>
+          <w:rFonts w:ascii="Liberation Serif" w:eastAsia="Liberation Serif" w:hAnsi="Liberation Serif" w:cs="Liberation Serif"/>
+          <w:bCs/>
+          <w:sz w:val="24"/>
+          <w:szCs w:val="24"/>
+        </w:rPr>
+        <w:t>.</w:t>
+      </w:r>
+    </w:p>
+    <w:p>
+      <w:pPr>
+        <w:pStyle w:val="Prrafodelista"/>
+        <w:widowControl w:val="0"/>
+        <w:pBdr>
+          <w:top w:val="nil"/>
+          <w:left w:val="nil"/>
+          <w:bottom w:val="nil"/>
+          <w:right w:val="nil"/>
+          <w:between w:val="nil"/>
+        </w:pBdr>
+        <w:spacing w:line="240" w:lineRule="auto"/>
+        <w:ind w:left="1800"/>
+        <w:rPr>
+          <w:rFonts w:ascii="Liberation Serif" w:eastAsia="Liberation Serif" w:hAnsi="Liberation Serif" w:cs="Liberation Serif"/>
+          <w:bCs/>
+          <w:sz w:val="24"/>
+          <w:szCs w:val="24"/>
+        </w:rPr>
+      </w:pPr>
+    </w:p>
+    <w:p>
+      <w:pPr>
+        <w:pStyle w:val="Prrafodelista"/>
+        <w:widowControl w:val="0"/>
+        <w:pBdr>
+          <w:top w:val="nil"/>
+          <w:left w:val="nil"/>
+          <w:bottom w:val="nil"/>
+          <w:right w:val="nil"/>
+          <w:between w:val="nil"/>
+        </w:pBdr>
+        <w:spacing w:line="240" w:lineRule="auto"/>
+        <w:ind w:left="1800"/>
+        <w:rPr>
+          <w:rFonts w:ascii="Liberation Serif" w:eastAsia="Liberation Serif" w:hAnsi="Liberation Serif" w:cs="Liberation Serif"/>
+          <w:bCs/>
+          <w:sz w:val="24"/>
+          <w:szCs w:val="24"/>
+        </w:rPr>
+      </w:pPr>
+      <w:r>
+        <w:rPr>
+          <w:rFonts w:ascii="Liberation Serif" w:eastAsia="Liberation Serif" w:hAnsi="Liberation Serif" w:cs="Liberation Serif"/>
+          <w:bCs/>
+          <w:sz w:val="24"/>
+          <w:szCs w:val="24"/>
+        </w:rPr>
+        <w:t>Finalmente,</w:t>
+      </w:r>
+      <w:r>
+        <w:rPr>
+          <w:rFonts w:ascii="Liberation Serif" w:eastAsia="Liberation Serif" w:hAnsi="Liberation Serif" w:cs="Liberation Serif"/>
+          <w:bCs/>
+          <w:sz w:val="24"/>
+          <w:szCs w:val="24"/>
+        </w:rPr>
+        <w:t xml:space="preserve"> en la c</w:t>
+      </w:r>
+      <w:r>
+        <w:rPr>
+          <w:rFonts w:ascii="Liberation Serif" w:eastAsia="Liberation Serif" w:hAnsi="Liberation Serif" w:cs="Liberation Serif"/>
+          <w:b/>
+          <w:sz w:val="24"/>
+          <w:szCs w:val="24"/>
+        </w:rPr>
+        <w:t xml:space="preserve">apa de salida </w:t>
+      </w:r>
+      <w:r>
+        <w:rPr>
+          <w:rFonts w:ascii="Liberation Serif" w:eastAsia="Liberation Serif" w:hAnsi="Liberation Serif" w:cs="Liberation Serif"/>
+          <w:bCs/>
+          <w:sz w:val="24"/>
+          <w:szCs w:val="24"/>
+        </w:rPr>
+        <w:t xml:space="preserve">que tendrá una única neurona que devolverá como resultado un numero entre 0 y 1, para clasificar estos resultados en el código se implemento </w:t>
+      </w:r>
+      <w:r>
+        <w:rPr>
+          <w:rFonts w:ascii="Liberation Serif" w:eastAsia="Liberation Serif" w:hAnsi="Liberation Serif" w:cs="Liberation Serif"/>
+          <w:bCs/>
+          <w:sz w:val="24"/>
+          <w:szCs w:val="24"/>
+        </w:rPr>
+        <w:t xml:space="preserve">un </w:t>
+      </w:r>
+      <w:r>
+        <w:rPr>
+          <w:rFonts w:ascii="Liberation Serif" w:eastAsia="Liberation Serif" w:hAnsi="Liberation Serif" w:cs="Liberation Serif"/>
+          <w:bCs/>
+          <w:sz w:val="24"/>
+          <w:szCs w:val="24"/>
+        </w:rPr>
+        <w:t>traductor</w:t>
+      </w:r>
+      <w:r>
+        <w:rPr>
+          <w:rFonts w:ascii="Liberation Serif" w:eastAsia="Liberation Serif" w:hAnsi="Liberation Serif" w:cs="Liberation Serif"/>
+          <w:bCs/>
+          <w:sz w:val="24"/>
+          <w:szCs w:val="24"/>
+        </w:rPr>
+        <w:t xml:space="preserve"> que devolverá si la oración es POSITIVA – NEGATIVA – NEUTRAL. </w:t>
+      </w:r>
+    </w:p>
+    <w:p>
+      <w:pPr>
+        <w:pStyle w:val="Prrafodelista"/>
+        <w:widowControl w:val="0"/>
+        <w:pBdr>
+          <w:top w:val="nil"/>
+          <w:left w:val="nil"/>
+          <w:bottom w:val="nil"/>
+          <w:right w:val="nil"/>
+          <w:between w:val="nil"/>
+        </w:pBdr>
+        <w:spacing w:line="240" w:lineRule="auto"/>
+        <w:ind w:left="1800"/>
+        <w:jc w:val="center"/>
+        <w:rPr>
+          <w:rFonts w:ascii="Liberation Serif" w:eastAsia="Liberation Serif" w:hAnsi="Liberation Serif" w:cs="Liberation Serif"/>
+          <w:bCs/>
+          <w:sz w:val="24"/>
+          <w:szCs w:val="24"/>
+        </w:rPr>
+      </w:pPr>
+      <w:r>
+        <w:rPr>
+          <w:rFonts w:ascii="Liberation Serif" w:eastAsia="Liberation Serif" w:hAnsi="Liberation Serif" w:cs="Liberation Serif"/>
+          <w:bCs/>
+          <w:noProof/>
+          <w:sz w:val="24"/>
+          <w:szCs w:val="24"/>
+        </w:rPr>
+        <w:drawing>
+          <wp:inline distT="0" distB="0" distL="0" distR="0" wp14:anchorId="3461A716" wp14:editId="3F5C73A2">
+            <wp:extent cx="3000375" cy="7277100"/>
+            <wp:effectExtent l="0" t="0" r="9525" b="0"/>
+            <wp:docPr id="8" name="Imagen 8"/>
+            <wp:cNvGraphicFramePr>
+              <a:graphicFrameLocks xmlns:a="http://schemas.openxmlformats.org/drawingml/2006/main" noChangeAspect="1"/>
+            </wp:cNvGraphicFramePr>
+            <a:graphic xmlns:a="http://schemas.openxmlformats.org/drawingml/2006/main">
+              <a:graphicData uri="http://schemas.openxmlformats.org/drawingml/2006/picture">
+                <pic:pic xmlns:pic="http://schemas.openxmlformats.org/drawingml/2006/picture">
+                  <pic:nvPicPr>
+                    <pic:cNvPr id="0" name="Picture 5"/>
+                    <pic:cNvPicPr>
+                      <a:picLocks noChangeAspect="1" noChangeArrowheads="1"/>
+                    </pic:cNvPicPr>
+                  </pic:nvPicPr>
+                  <pic:blipFill>
+                    <a:blip r:embed="rId15">
+                      <a:extLst>
+                        <a:ext uri="{28A0092B-C50C-407E-A947-70E740481C1C}">
+                          <a14:useLocalDpi xmlns:a14="http://schemas.microsoft.com/office/drawing/2010/main" val="0"/>
+                        </a:ext>
+                      </a:extLst>
+                    </a:blip>
+                    <a:srcRect/>
+                    <a:stretch>
+                      <a:fillRect/>
+                    </a:stretch>
+                  </pic:blipFill>
+                  <pic:spPr bwMode="auto">
+                    <a:xfrm>
+                      <a:off x="0" y="0"/>
+                      <a:ext cx="3000375" cy="7277100"/>
+                    </a:xfrm>
+                    <a:prstGeom prst="rect">
+                      <a:avLst/>
+                    </a:prstGeom>
+                    <a:noFill/>
+                    <a:ln>
+                      <a:noFill/>
+                    </a:ln>
+                  </pic:spPr>
+                </pic:pic>
+              </a:graphicData>
+            </a:graphic>
+          </wp:inline>
+        </w:drawing>
+      </w:r>
+    </w:p>
+    <w:p>
+      <w:pPr>
+        <w:pStyle w:val="Prrafodelista"/>
+        <w:widowControl w:val="0"/>
+        <w:pBdr>
+          <w:top w:val="nil"/>
+          <w:left w:val="nil"/>
+          <w:bottom w:val="nil"/>
+          <w:right w:val="nil"/>
+          <w:between w:val="nil"/>
+        </w:pBdr>
+        <w:spacing w:line="240" w:lineRule="auto"/>
+        <w:ind w:left="1800"/>
+        <w:rPr>
+          <w:rFonts w:ascii="Liberation Serif" w:eastAsia="Liberation Serif" w:hAnsi="Liberation Serif" w:cs="Liberation Serif"/>
+          <w:bCs/>
+          <w:sz w:val="24"/>
+          <w:szCs w:val="24"/>
+        </w:rPr>
+      </w:pPr>
+    </w:p>
+    <w:p>
+      <w:pPr>
+        <w:pStyle w:val="Prrafodelista"/>
+        <w:widowControl w:val="0"/>
+        <w:pBdr>
+          <w:top w:val="nil"/>
+          <w:left w:val="nil"/>
+          <w:bottom w:val="nil"/>
+          <w:right w:val="nil"/>
+          <w:between w:val="nil"/>
+        </w:pBdr>
+        <w:spacing w:line="240" w:lineRule="auto"/>
+        <w:ind w:left="1800"/>
+        <w:rPr>
+          <w:rFonts w:ascii="Liberation Serif" w:eastAsia="Liberation Serif" w:hAnsi="Liberation Serif" w:cs="Liberation Serif"/>
+          <w:bCs/>
+          <w:sz w:val="24"/>
+          <w:szCs w:val="24"/>
+        </w:rPr>
+      </w:pPr>
+    </w:p>
+    <w:p>
+      <w:pPr>
+        <w:pStyle w:val="Prrafodelista"/>
+        <w:widowControl w:val="0"/>
+        <w:pBdr>
+          <w:top w:val="nil"/>
+          <w:left w:val="nil"/>
+          <w:bottom w:val="nil"/>
+          <w:right w:val="nil"/>
+          <w:between w:val="nil"/>
+        </w:pBdr>
+        <w:spacing w:line="240" w:lineRule="auto"/>
+        <w:ind w:left="1800"/>
+        <w:rPr>
+          <w:rFonts w:ascii="Liberation Serif" w:eastAsia="Liberation Serif" w:hAnsi="Liberation Serif" w:cs="Liberation Serif"/>
+          <w:bCs/>
+          <w:sz w:val="24"/>
+          <w:szCs w:val="24"/>
+        </w:rPr>
+      </w:pPr>
+    </w:p>
+    <w:p>
+      <w:pPr>
+        <w:pStyle w:val="Prrafodelista"/>
+        <w:widowControl w:val="0"/>
+        <w:pBdr>
+          <w:top w:val="nil"/>
+          <w:left w:val="nil"/>
+          <w:bottom w:val="nil"/>
+          <w:right w:val="nil"/>
+          <w:between w:val="nil"/>
+        </w:pBdr>
+        <w:spacing w:line="240" w:lineRule="auto"/>
+        <w:ind w:left="1800"/>
+        <w:rPr>
+          <w:rFonts w:ascii="Liberation Serif" w:eastAsia="Liberation Serif" w:hAnsi="Liberation Serif" w:cs="Liberation Serif"/>
+          <w:bCs/>
+          <w:color w:val="000000"/>
+          <w:sz w:val="24"/>
+          <w:szCs w:val="24"/>
+        </w:rPr>
+      </w:pPr>
+    </w:p>
+    <w:p>
+      <w:pPr>
         <w:widowControl w:val="0"/>
         <w:numPr>
           <w:ilvl w:val="0"/>
@@ -2561,6 +3796,125 @@
       <w:pPr>
         <w:pStyle w:val="Prrafodelista"/>
         <w:widowControl w:val="0"/>
+        <w:pBdr>
+          <w:top w:val="nil"/>
+          <w:left w:val="nil"/>
+          <w:bottom w:val="nil"/>
+          <w:right w:val="nil"/>
+          <w:between w:val="nil"/>
+        </w:pBdr>
+        <w:spacing w:line="240" w:lineRule="auto"/>
+        <w:ind w:left="1800"/>
+        <w:rPr>
+          <w:rFonts w:ascii="Liberation Serif" w:eastAsia="Liberation Serif" w:hAnsi="Liberation Serif" w:cs="Liberation Serif"/>
+          <w:bCs/>
+          <w:color w:val="000000"/>
+          <w:sz w:val="24"/>
+          <w:szCs w:val="24"/>
+        </w:rPr>
+      </w:pPr>
+    </w:p>
+    <w:p>
+      <w:pPr>
+        <w:pStyle w:val="Prrafodelista"/>
+        <w:widowControl w:val="0"/>
+        <w:pBdr>
+          <w:top w:val="nil"/>
+          <w:left w:val="nil"/>
+          <w:bottom w:val="nil"/>
+          <w:right w:val="nil"/>
+          <w:between w:val="nil"/>
+        </w:pBdr>
+        <w:spacing w:line="240" w:lineRule="auto"/>
+        <w:ind w:left="1800"/>
+        <w:rPr>
+          <w:rFonts w:ascii="Liberation Serif" w:eastAsia="Liberation Serif" w:hAnsi="Liberation Serif" w:cs="Liberation Serif"/>
+          <w:bCs/>
+          <w:color w:val="000000"/>
+          <w:sz w:val="24"/>
+          <w:szCs w:val="24"/>
+        </w:rPr>
+      </w:pPr>
+      <w:r>
+        <w:rPr>
+          <w:noProof/>
+        </w:rPr>
+        <w:drawing>
+          <wp:inline distT="0" distB="0" distL="0" distR="0" wp14:anchorId="57D81CD7" wp14:editId="2909AB9D">
+            <wp:extent cx="4619625" cy="3571875"/>
+            <wp:effectExtent l="0" t="0" r="9525" b="9525"/>
+            <wp:docPr id="6" name="Imagen 6"/>
+            <wp:cNvGraphicFramePr>
+              <a:graphicFrameLocks xmlns:a="http://schemas.openxmlformats.org/drawingml/2006/main" noChangeAspect="1"/>
+            </wp:cNvGraphicFramePr>
+            <a:graphic xmlns:a="http://schemas.openxmlformats.org/drawingml/2006/main">
+              <a:graphicData uri="http://schemas.openxmlformats.org/drawingml/2006/picture">
+                <pic:pic xmlns:pic="http://schemas.openxmlformats.org/drawingml/2006/picture">
+                  <pic:nvPicPr>
+                    <pic:cNvPr id="0" name="Picture 3"/>
+                    <pic:cNvPicPr>
+                      <a:picLocks noChangeAspect="1" noChangeArrowheads="1"/>
+                    </pic:cNvPicPr>
+                  </pic:nvPicPr>
+                  <pic:blipFill>
+                    <a:blip r:embed="rId16">
+                      <a:extLst>
+                        <a:ext uri="{28A0092B-C50C-407E-A947-70E740481C1C}">
+                          <a14:useLocalDpi xmlns:a14="http://schemas.microsoft.com/office/drawing/2010/main" val="0"/>
+                        </a:ext>
+                      </a:extLst>
+                    </a:blip>
+                    <a:srcRect/>
+                    <a:stretch>
+                      <a:fillRect/>
+                    </a:stretch>
+                  </pic:blipFill>
+                  <pic:spPr bwMode="auto">
+                    <a:xfrm>
+                      <a:off x="0" y="0"/>
+                      <a:ext cx="4619625" cy="3571875"/>
+                    </a:xfrm>
+                    <a:prstGeom prst="rect">
+                      <a:avLst/>
+                    </a:prstGeom>
+                    <a:noFill/>
+                    <a:ln>
+                      <a:noFill/>
+                    </a:ln>
+                  </pic:spPr>
+                </pic:pic>
+              </a:graphicData>
+            </a:graphic>
+          </wp:inline>
+        </w:drawing>
+      </w:r>
+    </w:p>
+    <w:p>
+      <w:pPr>
+        <w:pStyle w:val="Prrafodelista"/>
+        <w:widowControl w:val="0"/>
+        <w:pBdr>
+          <w:top w:val="nil"/>
+          <w:left w:val="nil"/>
+          <w:bottom w:val="nil"/>
+          <w:right w:val="nil"/>
+          <w:between w:val="nil"/>
+        </w:pBdr>
+        <w:spacing w:line="240" w:lineRule="auto"/>
+        <w:ind w:left="1800"/>
+        <w:rPr>
+          <w:rFonts w:ascii="Liberation Serif" w:eastAsia="Liberation Serif" w:hAnsi="Liberation Serif" w:cs="Liberation Serif"/>
+          <w:bCs/>
+          <w:color w:val="000000"/>
+          <w:sz w:val="24"/>
+          <w:szCs w:val="24"/>
+        </w:rPr>
+      </w:pPr>
+    </w:p>
+    <w:p>
+      <w:pPr>
+        <w:pStyle w:val="Prrafodelista"/>
+        <w:widowControl w:val="0"/>
         <w:numPr>
           <w:ilvl w:val="1"/>
           <w:numId w:val="6"/>
@@ -2592,6 +3946,998 @@
         </w:rPr>
         <w:t>Resultados de la red neuronal supervisada</w:t>
       </w:r>
+    </w:p>
+    <w:p>
+      <w:pPr>
+        <w:widowControl w:val="0"/>
+        <w:pBdr>
+          <w:top w:val="nil"/>
+          <w:left w:val="nil"/>
+          <w:bottom w:val="nil"/>
+          <w:right w:val="nil"/>
+          <w:between w:val="nil"/>
+        </w:pBdr>
+        <w:spacing w:line="240" w:lineRule="auto"/>
+        <w:rPr>
+          <w:rFonts w:ascii="Liberation Serif" w:eastAsia="Liberation Serif" w:hAnsi="Liberation Serif" w:cs="Liberation Serif"/>
+          <w:bCs/>
+          <w:color w:val="000000"/>
+          <w:sz w:val="24"/>
+          <w:szCs w:val="24"/>
+        </w:rPr>
+      </w:pPr>
+    </w:p>
+    <w:p>
+      <w:pPr>
+        <w:widowControl w:val="0"/>
+        <w:pBdr>
+          <w:top w:val="nil"/>
+          <w:left w:val="nil"/>
+          <w:bottom w:val="nil"/>
+          <w:right w:val="nil"/>
+          <w:between w:val="nil"/>
+        </w:pBdr>
+        <w:spacing w:line="240" w:lineRule="auto"/>
+        <w:rPr>
+          <w:rFonts w:ascii="Liberation Serif" w:eastAsia="Liberation Serif" w:hAnsi="Liberation Serif" w:cs="Liberation Serif"/>
+          <w:bCs/>
+          <w:color w:val="000000"/>
+          <w:sz w:val="24"/>
+          <w:szCs w:val="24"/>
+        </w:rPr>
+      </w:pPr>
+      <w:r>
+        <w:rPr>
+          <w:rFonts w:ascii="Liberation Serif" w:eastAsia="Liberation Serif" w:hAnsi="Liberation Serif" w:cs="Liberation Serif"/>
+          <w:bCs/>
+          <w:color w:val="000000"/>
+          <w:sz w:val="24"/>
+          <w:szCs w:val="24"/>
+        </w:rPr>
+        <w:t>Ahora los resultados de la red neuronal que obtuvimos, probamos con las 4 arquitecturas mencionadas anteriormente y se hallo el error cuadrático medio de cada una, para graficarlo posteriormente.</w:t>
+      </w:r>
+    </w:p>
+    <w:p>
+      <w:pPr>
+        <w:widowControl w:val="0"/>
+        <w:pBdr>
+          <w:top w:val="nil"/>
+          <w:left w:val="nil"/>
+          <w:bottom w:val="nil"/>
+          <w:right w:val="nil"/>
+          <w:between w:val="nil"/>
+        </w:pBdr>
+        <w:spacing w:line="240" w:lineRule="auto"/>
+        <w:rPr>
+          <w:rFonts w:ascii="Liberation Serif" w:eastAsia="Liberation Serif" w:hAnsi="Liberation Serif" w:cs="Liberation Serif"/>
+          <w:bCs/>
+          <w:color w:val="000000"/>
+          <w:sz w:val="24"/>
+          <w:szCs w:val="24"/>
+        </w:rPr>
+      </w:pPr>
+    </w:p>
+    <w:p>
+      <w:pPr>
+        <w:widowControl w:val="0"/>
+        <w:pBdr>
+          <w:top w:val="nil"/>
+          <w:left w:val="nil"/>
+          <w:bottom w:val="nil"/>
+          <w:right w:val="nil"/>
+          <w:between w:val="nil"/>
+        </w:pBdr>
+        <w:spacing w:line="240" w:lineRule="auto"/>
+        <w:rPr>
+          <w:rFonts w:ascii="Liberation Serif" w:eastAsia="Liberation Serif" w:hAnsi="Liberation Serif" w:cs="Liberation Serif"/>
+          <w:bCs/>
+          <w:color w:val="000000"/>
+          <w:sz w:val="24"/>
+          <w:szCs w:val="24"/>
+        </w:rPr>
+      </w:pPr>
+      <w:r>
+        <w:rPr>
+          <w:rFonts w:ascii="Liberation Serif" w:eastAsia="Liberation Serif" w:hAnsi="Liberation Serif" w:cs="Liberation Serif"/>
+          <w:bCs/>
+          <w:color w:val="000000"/>
+          <w:sz w:val="24"/>
+          <w:szCs w:val="24"/>
+        </w:rPr>
+        <w:t xml:space="preserve">El grafico </w:t>
+      </w:r>
+      <w:r>
+        <w:rPr>
+          <w:rFonts w:ascii="Liberation Serif" w:eastAsia="Liberation Serif" w:hAnsi="Liberation Serif" w:cs="Liberation Serif"/>
+          <w:bCs/>
+          <w:color w:val="000000"/>
+          <w:sz w:val="24"/>
+          <w:szCs w:val="24"/>
+        </w:rPr>
+        <w:t xml:space="preserve">del error medio con las </w:t>
+      </w:r>
+      <w:r>
+        <w:rPr>
+          <w:rFonts w:ascii="Liberation Serif" w:eastAsia="Liberation Serif" w:hAnsi="Liberation Serif" w:cs="Liberation Serif"/>
+          <w:bCs/>
+          <w:color w:val="000000"/>
+          <w:sz w:val="24"/>
+          <w:szCs w:val="24"/>
+        </w:rPr>
+        <w:t>épocas, en la arquitectura con</w:t>
+      </w:r>
+      <w:r>
+        <w:rPr>
+          <w:rFonts w:ascii="Liberation Serif" w:eastAsia="Liberation Serif" w:hAnsi="Liberation Serif" w:cs="Liberation Serif"/>
+          <w:bCs/>
+          <w:color w:val="000000"/>
+          <w:sz w:val="24"/>
+          <w:szCs w:val="24"/>
+        </w:rPr>
+        <w:t xml:space="preserve"> 10 neuronas en la </w:t>
+      </w:r>
+      <w:r>
+        <w:rPr>
+          <w:rFonts w:ascii="Liberation Serif" w:eastAsia="Liberation Serif" w:hAnsi="Liberation Serif" w:cs="Liberation Serif"/>
+          <w:bCs/>
+          <w:color w:val="000000"/>
+          <w:sz w:val="24"/>
+          <w:szCs w:val="24"/>
+        </w:rPr>
+        <w:t>capa oculta resulto:</w:t>
+      </w:r>
+    </w:p>
+    <w:p>
+      <w:pPr>
+        <w:widowControl w:val="0"/>
+        <w:pBdr>
+          <w:top w:val="nil"/>
+          <w:left w:val="nil"/>
+          <w:bottom w:val="nil"/>
+          <w:right w:val="nil"/>
+          <w:between w:val="nil"/>
+        </w:pBdr>
+        <w:spacing w:line="240" w:lineRule="auto"/>
+        <w:ind w:left="1440"/>
+        <w:rPr>
+          <w:rFonts w:ascii="Liberation Serif" w:eastAsia="Liberation Serif" w:hAnsi="Liberation Serif" w:cs="Liberation Serif"/>
+          <w:bCs/>
+          <w:color w:val="000000"/>
+          <w:sz w:val="24"/>
+          <w:szCs w:val="24"/>
+        </w:rPr>
+      </w:pPr>
+    </w:p>
+    <w:p>
+      <w:pPr>
+        <w:widowControl w:val="0"/>
+        <w:pBdr>
+          <w:top w:val="nil"/>
+          <w:left w:val="nil"/>
+          <w:bottom w:val="nil"/>
+          <w:right w:val="nil"/>
+          <w:between w:val="nil"/>
+        </w:pBdr>
+        <w:spacing w:line="240" w:lineRule="auto"/>
+        <w:jc w:val="center"/>
+        <w:rPr>
+          <w:rFonts w:ascii="Liberation Serif" w:eastAsia="Liberation Serif" w:hAnsi="Liberation Serif" w:cs="Liberation Serif"/>
+          <w:bCs/>
+          <w:color w:val="000000"/>
+          <w:sz w:val="24"/>
+          <w:szCs w:val="24"/>
+        </w:rPr>
+      </w:pPr>
+      <w:r>
+        <w:rPr>
+          <w:noProof/>
+        </w:rPr>
+        <w:drawing>
+          <wp:inline distT="0" distB="0" distL="0" distR="0" wp14:anchorId="24176676" wp14:editId="75A2C78A">
+            <wp:extent cx="4381500" cy="2905125"/>
+            <wp:effectExtent l="0" t="0" r="0" b="9525"/>
+            <wp:docPr id="9" name="Imagen 9"/>
+            <wp:cNvGraphicFramePr>
+              <a:graphicFrameLocks xmlns:a="http://schemas.openxmlformats.org/drawingml/2006/main" noChangeAspect="1"/>
+            </wp:cNvGraphicFramePr>
+            <a:graphic xmlns:a="http://schemas.openxmlformats.org/drawingml/2006/main">
+              <a:graphicData uri="http://schemas.openxmlformats.org/drawingml/2006/picture">
+                <pic:pic xmlns:pic="http://schemas.openxmlformats.org/drawingml/2006/picture">
+                  <pic:nvPicPr>
+                    <pic:cNvPr id="0" name="Picture 6"/>
+                    <pic:cNvPicPr>
+                      <a:picLocks noChangeAspect="1" noChangeArrowheads="1"/>
+                    </pic:cNvPicPr>
+                  </pic:nvPicPr>
+                  <pic:blipFill>
+                    <a:blip r:embed="rId17">
+                      <a:extLst>
+                        <a:ext uri="{28A0092B-C50C-407E-A947-70E740481C1C}">
+                          <a14:useLocalDpi xmlns:a14="http://schemas.microsoft.com/office/drawing/2010/main" val="0"/>
+                        </a:ext>
+                      </a:extLst>
+                    </a:blip>
+                    <a:srcRect/>
+                    <a:stretch>
+                      <a:fillRect/>
+                    </a:stretch>
+                  </pic:blipFill>
+                  <pic:spPr bwMode="auto">
+                    <a:xfrm>
+                      <a:off x="0" y="0"/>
+                      <a:ext cx="4382153" cy="2905558"/>
+                    </a:xfrm>
+                    <a:prstGeom prst="rect">
+                      <a:avLst/>
+                    </a:prstGeom>
+                    <a:noFill/>
+                    <a:ln>
+                      <a:noFill/>
+                    </a:ln>
+                  </pic:spPr>
+                </pic:pic>
+              </a:graphicData>
+            </a:graphic>
+          </wp:inline>
+        </w:drawing>
+      </w:r>
+    </w:p>
+    <w:p>
+      <w:pPr>
+        <w:widowControl w:val="0"/>
+        <w:pBdr>
+          <w:top w:val="nil"/>
+          <w:left w:val="nil"/>
+          <w:bottom w:val="nil"/>
+          <w:right w:val="nil"/>
+          <w:between w:val="nil"/>
+        </w:pBdr>
+        <w:spacing w:line="240" w:lineRule="auto"/>
+        <w:jc w:val="center"/>
+        <w:rPr>
+          <w:rFonts w:ascii="Liberation Serif" w:eastAsia="Liberation Serif" w:hAnsi="Liberation Serif" w:cs="Liberation Serif"/>
+          <w:bCs/>
+          <w:color w:val="000000"/>
+          <w:sz w:val="24"/>
+          <w:szCs w:val="24"/>
+        </w:rPr>
+      </w:pPr>
+    </w:p>
+    <w:p>
+      <w:pPr>
+        <w:widowControl w:val="0"/>
+        <w:pBdr>
+          <w:top w:val="nil"/>
+          <w:left w:val="nil"/>
+          <w:bottom w:val="nil"/>
+          <w:right w:val="nil"/>
+          <w:between w:val="nil"/>
+        </w:pBdr>
+        <w:spacing w:line="240" w:lineRule="auto"/>
+        <w:jc w:val="center"/>
+        <w:rPr>
+          <w:rFonts w:ascii="Liberation Serif" w:eastAsia="Liberation Serif" w:hAnsi="Liberation Serif" w:cs="Liberation Serif"/>
+          <w:bCs/>
+          <w:color w:val="000000"/>
+          <w:sz w:val="24"/>
+          <w:szCs w:val="24"/>
+        </w:rPr>
+      </w:pPr>
+    </w:p>
+    <w:p>
+      <w:pPr>
+        <w:widowControl w:val="0"/>
+        <w:pBdr>
+          <w:top w:val="nil"/>
+          <w:left w:val="nil"/>
+          <w:bottom w:val="nil"/>
+          <w:right w:val="nil"/>
+          <w:between w:val="nil"/>
+        </w:pBdr>
+        <w:spacing w:line="240" w:lineRule="auto"/>
+        <w:jc w:val="center"/>
+        <w:rPr>
+          <w:rFonts w:ascii="Liberation Serif" w:eastAsia="Liberation Serif" w:hAnsi="Liberation Serif" w:cs="Liberation Serif"/>
+          <w:bCs/>
+          <w:color w:val="000000"/>
+          <w:sz w:val="24"/>
+          <w:szCs w:val="24"/>
+        </w:rPr>
+      </w:pPr>
+    </w:p>
+    <w:p>
+      <w:pPr>
+        <w:widowControl w:val="0"/>
+        <w:pBdr>
+          <w:top w:val="nil"/>
+          <w:left w:val="nil"/>
+          <w:bottom w:val="nil"/>
+          <w:right w:val="nil"/>
+          <w:between w:val="nil"/>
+        </w:pBdr>
+        <w:spacing w:line="240" w:lineRule="auto"/>
+        <w:jc w:val="center"/>
+        <w:rPr>
+          <w:rFonts w:ascii="Liberation Serif" w:eastAsia="Liberation Serif" w:hAnsi="Liberation Serif" w:cs="Liberation Serif"/>
+          <w:bCs/>
+          <w:color w:val="000000"/>
+          <w:sz w:val="24"/>
+          <w:szCs w:val="24"/>
+        </w:rPr>
+      </w:pPr>
+    </w:p>
+    <w:p>
+      <w:pPr>
+        <w:widowControl w:val="0"/>
+        <w:pBdr>
+          <w:top w:val="nil"/>
+          <w:left w:val="nil"/>
+          <w:bottom w:val="nil"/>
+          <w:right w:val="nil"/>
+          <w:between w:val="nil"/>
+        </w:pBdr>
+        <w:spacing w:line="240" w:lineRule="auto"/>
+        <w:rPr>
+          <w:rFonts w:ascii="Liberation Serif" w:eastAsia="Liberation Serif" w:hAnsi="Liberation Serif" w:cs="Liberation Serif"/>
+          <w:bCs/>
+          <w:color w:val="000000"/>
+          <w:sz w:val="24"/>
+          <w:szCs w:val="24"/>
+        </w:rPr>
+      </w:pPr>
+      <w:r>
+        <w:rPr>
+          <w:rFonts w:ascii="Liberation Serif" w:eastAsia="Liberation Serif" w:hAnsi="Liberation Serif" w:cs="Liberation Serif"/>
+          <w:bCs/>
+          <w:color w:val="000000"/>
+          <w:sz w:val="24"/>
+          <w:szCs w:val="24"/>
+        </w:rPr>
+        <w:t xml:space="preserve">El grafico del error medio con las épocas, en la arquitectura con </w:t>
+      </w:r>
+      <w:r>
+        <w:rPr>
+          <w:rFonts w:ascii="Liberation Serif" w:eastAsia="Liberation Serif" w:hAnsi="Liberation Serif" w:cs="Liberation Serif"/>
+          <w:bCs/>
+          <w:color w:val="000000"/>
+          <w:sz w:val="24"/>
+          <w:szCs w:val="24"/>
+        </w:rPr>
+        <w:t>2</w:t>
+      </w:r>
+      <w:r>
+        <w:rPr>
+          <w:rFonts w:ascii="Liberation Serif" w:eastAsia="Liberation Serif" w:hAnsi="Liberation Serif" w:cs="Liberation Serif"/>
+          <w:bCs/>
+          <w:color w:val="000000"/>
+          <w:sz w:val="24"/>
+          <w:szCs w:val="24"/>
+        </w:rPr>
+        <w:t>0 neuronas en la capa oculta resulto:</w:t>
+      </w:r>
+    </w:p>
+    <w:p>
+      <w:pPr>
+        <w:widowControl w:val="0"/>
+        <w:pBdr>
+          <w:top w:val="nil"/>
+          <w:left w:val="nil"/>
+          <w:bottom w:val="nil"/>
+          <w:right w:val="nil"/>
+          <w:between w:val="nil"/>
+        </w:pBdr>
+        <w:spacing w:line="240" w:lineRule="auto"/>
+        <w:jc w:val="center"/>
+        <w:rPr>
+          <w:rFonts w:ascii="Liberation Serif" w:eastAsia="Liberation Serif" w:hAnsi="Liberation Serif" w:cs="Liberation Serif"/>
+          <w:bCs/>
+          <w:color w:val="000000"/>
+          <w:sz w:val="24"/>
+          <w:szCs w:val="24"/>
+        </w:rPr>
+      </w:pPr>
+    </w:p>
+    <w:p>
+      <w:pPr>
+        <w:widowControl w:val="0"/>
+        <w:pBdr>
+          <w:top w:val="nil"/>
+          <w:left w:val="nil"/>
+          <w:bottom w:val="nil"/>
+          <w:right w:val="nil"/>
+          <w:between w:val="nil"/>
+        </w:pBdr>
+        <w:spacing w:line="240" w:lineRule="auto"/>
+        <w:jc w:val="center"/>
+        <w:rPr>
+          <w:rFonts w:ascii="Liberation Serif" w:eastAsia="Liberation Serif" w:hAnsi="Liberation Serif" w:cs="Liberation Serif"/>
+          <w:bCs/>
+          <w:color w:val="000000"/>
+          <w:sz w:val="24"/>
+          <w:szCs w:val="24"/>
+        </w:rPr>
+      </w:pPr>
+      <w:r>
+        <w:rPr>
+          <w:noProof/>
+        </w:rPr>
+        <w:drawing>
+          <wp:inline distT="0" distB="0" distL="0" distR="0" wp14:anchorId="4232CA6A" wp14:editId="443FCEFE">
+            <wp:extent cx="4406900" cy="3305175"/>
+            <wp:effectExtent l="0" t="0" r="0" b="9525"/>
+            <wp:docPr id="10" name="Imagen 10"/>
+            <wp:cNvGraphicFramePr>
+              <a:graphicFrameLocks xmlns:a="http://schemas.openxmlformats.org/drawingml/2006/main" noChangeAspect="1"/>
+            </wp:cNvGraphicFramePr>
+            <a:graphic xmlns:a="http://schemas.openxmlformats.org/drawingml/2006/main">
+              <a:graphicData uri="http://schemas.openxmlformats.org/drawingml/2006/picture">
+                <pic:pic xmlns:pic="http://schemas.openxmlformats.org/drawingml/2006/picture">
+                  <pic:nvPicPr>
+                    <pic:cNvPr id="0" name="Picture 8"/>
+                    <pic:cNvPicPr>
+                      <a:picLocks noChangeAspect="1" noChangeArrowheads="1"/>
+                    </pic:cNvPicPr>
+                  </pic:nvPicPr>
+                  <pic:blipFill>
+                    <a:blip r:embed="rId18">
+                      <a:extLst>
+                        <a:ext uri="{28A0092B-C50C-407E-A947-70E740481C1C}">
+                          <a14:useLocalDpi xmlns:a14="http://schemas.microsoft.com/office/drawing/2010/main" val="0"/>
+                        </a:ext>
+                      </a:extLst>
+                    </a:blip>
+                    <a:srcRect/>
+                    <a:stretch>
+                      <a:fillRect/>
+                    </a:stretch>
+                  </pic:blipFill>
+                  <pic:spPr bwMode="auto">
+                    <a:xfrm>
+                      <a:off x="0" y="0"/>
+                      <a:ext cx="4406900" cy="3305175"/>
+                    </a:xfrm>
+                    <a:prstGeom prst="rect">
+                      <a:avLst/>
+                    </a:prstGeom>
+                    <a:noFill/>
+                    <a:ln>
+                      <a:noFill/>
+                    </a:ln>
+                  </pic:spPr>
+                </pic:pic>
+              </a:graphicData>
+            </a:graphic>
+          </wp:inline>
+        </w:drawing>
+      </w:r>
+    </w:p>
+    <w:p>
+      <w:pPr>
+        <w:widowControl w:val="0"/>
+        <w:pBdr>
+          <w:top w:val="nil"/>
+          <w:left w:val="nil"/>
+          <w:bottom w:val="nil"/>
+          <w:right w:val="nil"/>
+          <w:between w:val="nil"/>
+        </w:pBdr>
+        <w:spacing w:line="240" w:lineRule="auto"/>
+        <w:jc w:val="center"/>
+        <w:rPr>
+          <w:rFonts w:ascii="Liberation Serif" w:eastAsia="Liberation Serif" w:hAnsi="Liberation Serif" w:cs="Liberation Serif"/>
+          <w:bCs/>
+          <w:color w:val="000000"/>
+          <w:sz w:val="24"/>
+          <w:szCs w:val="24"/>
+        </w:rPr>
+      </w:pPr>
+    </w:p>
+    <w:p>
+      <w:pPr>
+        <w:widowControl w:val="0"/>
+        <w:pBdr>
+          <w:top w:val="nil"/>
+          <w:left w:val="nil"/>
+          <w:bottom w:val="nil"/>
+          <w:right w:val="nil"/>
+          <w:between w:val="nil"/>
+        </w:pBdr>
+        <w:spacing w:line="240" w:lineRule="auto"/>
+        <w:jc w:val="center"/>
+        <w:rPr>
+          <w:rFonts w:ascii="Liberation Serif" w:eastAsia="Liberation Serif" w:hAnsi="Liberation Serif" w:cs="Liberation Serif"/>
+          <w:bCs/>
+          <w:color w:val="000000"/>
+          <w:sz w:val="24"/>
+          <w:szCs w:val="24"/>
+        </w:rPr>
+      </w:pPr>
+    </w:p>
+    <w:p>
+      <w:pPr>
+        <w:widowControl w:val="0"/>
+        <w:pBdr>
+          <w:top w:val="nil"/>
+          <w:left w:val="nil"/>
+          <w:bottom w:val="nil"/>
+          <w:right w:val="nil"/>
+          <w:between w:val="nil"/>
+        </w:pBdr>
+        <w:spacing w:line="240" w:lineRule="auto"/>
+        <w:jc w:val="center"/>
+        <w:rPr>
+          <w:rFonts w:ascii="Liberation Serif" w:eastAsia="Liberation Serif" w:hAnsi="Liberation Serif" w:cs="Liberation Serif"/>
+          <w:bCs/>
+          <w:color w:val="000000"/>
+          <w:sz w:val="24"/>
+          <w:szCs w:val="24"/>
+        </w:rPr>
+      </w:pPr>
+    </w:p>
+    <w:p>
+      <w:pPr>
+        <w:widowControl w:val="0"/>
+        <w:pBdr>
+          <w:top w:val="nil"/>
+          <w:left w:val="nil"/>
+          <w:bottom w:val="nil"/>
+          <w:right w:val="nil"/>
+          <w:between w:val="nil"/>
+        </w:pBdr>
+        <w:spacing w:line="240" w:lineRule="auto"/>
+        <w:rPr>
+          <w:rFonts w:ascii="Liberation Serif" w:eastAsia="Liberation Serif" w:hAnsi="Liberation Serif" w:cs="Liberation Serif"/>
+          <w:bCs/>
+          <w:color w:val="000000"/>
+          <w:sz w:val="24"/>
+          <w:szCs w:val="24"/>
+        </w:rPr>
+      </w:pPr>
+      <w:r>
+        <w:rPr>
+          <w:rFonts w:ascii="Liberation Serif" w:eastAsia="Liberation Serif" w:hAnsi="Liberation Serif" w:cs="Liberation Serif"/>
+          <w:bCs/>
+          <w:color w:val="000000"/>
+          <w:sz w:val="24"/>
+          <w:szCs w:val="24"/>
+        </w:rPr>
+        <w:t xml:space="preserve">El grafico del error medio con las épocas, en la arquitectura con </w:t>
+      </w:r>
+      <w:r>
+        <w:rPr>
+          <w:rFonts w:ascii="Liberation Serif" w:eastAsia="Liberation Serif" w:hAnsi="Liberation Serif" w:cs="Liberation Serif"/>
+          <w:bCs/>
+          <w:color w:val="000000"/>
+          <w:sz w:val="24"/>
+          <w:szCs w:val="24"/>
+        </w:rPr>
+        <w:t>3</w:t>
+      </w:r>
+      <w:r>
+        <w:rPr>
+          <w:rFonts w:ascii="Liberation Serif" w:eastAsia="Liberation Serif" w:hAnsi="Liberation Serif" w:cs="Liberation Serif"/>
+          <w:bCs/>
+          <w:color w:val="000000"/>
+          <w:sz w:val="24"/>
+          <w:szCs w:val="24"/>
+        </w:rPr>
+        <w:t>0 neuronas en la capa oculta resulto:</w:t>
+      </w:r>
+    </w:p>
+    <w:p>
+      <w:pPr>
+        <w:widowControl w:val="0"/>
+        <w:pBdr>
+          <w:top w:val="nil"/>
+          <w:left w:val="nil"/>
+          <w:bottom w:val="nil"/>
+          <w:right w:val="nil"/>
+          <w:between w:val="nil"/>
+        </w:pBdr>
+        <w:spacing w:line="240" w:lineRule="auto"/>
+        <w:jc w:val="center"/>
+        <w:rPr>
+          <w:rFonts w:ascii="Liberation Serif" w:eastAsia="Liberation Serif" w:hAnsi="Liberation Serif" w:cs="Liberation Serif"/>
+          <w:bCs/>
+          <w:color w:val="000000"/>
+          <w:sz w:val="24"/>
+          <w:szCs w:val="24"/>
+        </w:rPr>
+      </w:pPr>
+    </w:p>
+    <w:p>
+      <w:pPr>
+        <w:widowControl w:val="0"/>
+        <w:pBdr>
+          <w:top w:val="nil"/>
+          <w:left w:val="nil"/>
+          <w:bottom w:val="nil"/>
+          <w:right w:val="nil"/>
+          <w:between w:val="nil"/>
+        </w:pBdr>
+        <w:spacing w:line="240" w:lineRule="auto"/>
+        <w:jc w:val="center"/>
+        <w:rPr>
+          <w:rFonts w:ascii="Liberation Serif" w:eastAsia="Liberation Serif" w:hAnsi="Liberation Serif" w:cs="Liberation Serif"/>
+          <w:bCs/>
+          <w:color w:val="000000"/>
+          <w:sz w:val="24"/>
+          <w:szCs w:val="24"/>
+        </w:rPr>
+      </w:pPr>
+      <w:r>
+        <w:rPr>
+          <w:noProof/>
+        </w:rPr>
+        <w:drawing>
+          <wp:inline distT="0" distB="0" distL="0" distR="0" wp14:anchorId="2AB3D678" wp14:editId="529F63FB">
+            <wp:extent cx="4279900" cy="3209925"/>
+            <wp:effectExtent l="0" t="0" r="6350" b="9525"/>
+            <wp:docPr id="11" name="Imagen 11"/>
+            <wp:cNvGraphicFramePr>
+              <a:graphicFrameLocks xmlns:a="http://schemas.openxmlformats.org/drawingml/2006/main" noChangeAspect="1"/>
+            </wp:cNvGraphicFramePr>
+            <a:graphic xmlns:a="http://schemas.openxmlformats.org/drawingml/2006/main">
+              <a:graphicData uri="http://schemas.openxmlformats.org/drawingml/2006/picture">
+                <pic:pic xmlns:pic="http://schemas.openxmlformats.org/drawingml/2006/picture">
+                  <pic:nvPicPr>
+                    <pic:cNvPr id="0" name="Picture 10"/>
+                    <pic:cNvPicPr>
+                      <a:picLocks noChangeAspect="1" noChangeArrowheads="1"/>
+                    </pic:cNvPicPr>
+                  </pic:nvPicPr>
+                  <pic:blipFill>
+                    <a:blip r:embed="rId19">
+                      <a:extLst>
+                        <a:ext uri="{28A0092B-C50C-407E-A947-70E740481C1C}">
+                          <a14:useLocalDpi xmlns:a14="http://schemas.microsoft.com/office/drawing/2010/main" val="0"/>
+                        </a:ext>
+                      </a:extLst>
+                    </a:blip>
+                    <a:srcRect/>
+                    <a:stretch>
+                      <a:fillRect/>
+                    </a:stretch>
+                  </pic:blipFill>
+                  <pic:spPr bwMode="auto">
+                    <a:xfrm>
+                      <a:off x="0" y="0"/>
+                      <a:ext cx="4286361" cy="3214771"/>
+                    </a:xfrm>
+                    <a:prstGeom prst="rect">
+                      <a:avLst/>
+                    </a:prstGeom>
+                    <a:noFill/>
+                    <a:ln>
+                      <a:noFill/>
+                    </a:ln>
+                  </pic:spPr>
+                </pic:pic>
+              </a:graphicData>
+            </a:graphic>
+          </wp:inline>
+        </w:drawing>
+      </w:r>
+    </w:p>
+    <w:p>
+      <w:pPr>
+        <w:widowControl w:val="0"/>
+        <w:pBdr>
+          <w:top w:val="nil"/>
+          <w:left w:val="nil"/>
+          <w:bottom w:val="nil"/>
+          <w:right w:val="nil"/>
+          <w:between w:val="nil"/>
+        </w:pBdr>
+        <w:spacing w:line="240" w:lineRule="auto"/>
+        <w:jc w:val="center"/>
+        <w:rPr>
+          <w:rFonts w:ascii="Liberation Serif" w:eastAsia="Liberation Serif" w:hAnsi="Liberation Serif" w:cs="Liberation Serif"/>
+          <w:bCs/>
+          <w:color w:val="000000"/>
+          <w:sz w:val="24"/>
+          <w:szCs w:val="24"/>
+        </w:rPr>
+      </w:pPr>
+    </w:p>
+    <w:p>
+      <w:pPr>
+        <w:widowControl w:val="0"/>
+        <w:pBdr>
+          <w:top w:val="nil"/>
+          <w:left w:val="nil"/>
+          <w:bottom w:val="nil"/>
+          <w:right w:val="nil"/>
+          <w:between w:val="nil"/>
+        </w:pBdr>
+        <w:spacing w:line="240" w:lineRule="auto"/>
+        <w:jc w:val="center"/>
+        <w:rPr>
+          <w:rFonts w:ascii="Liberation Serif" w:eastAsia="Liberation Serif" w:hAnsi="Liberation Serif" w:cs="Liberation Serif"/>
+          <w:bCs/>
+          <w:color w:val="000000"/>
+          <w:sz w:val="24"/>
+          <w:szCs w:val="24"/>
+        </w:rPr>
+      </w:pPr>
+    </w:p>
+    <w:p>
+      <w:pPr>
+        <w:widowControl w:val="0"/>
+        <w:pBdr>
+          <w:top w:val="nil"/>
+          <w:left w:val="nil"/>
+          <w:bottom w:val="nil"/>
+          <w:right w:val="nil"/>
+          <w:between w:val="nil"/>
+        </w:pBdr>
+        <w:spacing w:line="240" w:lineRule="auto"/>
+        <w:jc w:val="center"/>
+        <w:rPr>
+          <w:rFonts w:ascii="Liberation Serif" w:eastAsia="Liberation Serif" w:hAnsi="Liberation Serif" w:cs="Liberation Serif"/>
+          <w:bCs/>
+          <w:color w:val="000000"/>
+          <w:sz w:val="24"/>
+          <w:szCs w:val="24"/>
+        </w:rPr>
+      </w:pPr>
+    </w:p>
+    <w:p>
+      <w:pPr>
+        <w:widowControl w:val="0"/>
+        <w:pBdr>
+          <w:top w:val="nil"/>
+          <w:left w:val="nil"/>
+          <w:bottom w:val="nil"/>
+          <w:right w:val="nil"/>
+          <w:between w:val="nil"/>
+        </w:pBdr>
+        <w:spacing w:line="240" w:lineRule="auto"/>
+        <w:rPr>
+          <w:rFonts w:ascii="Liberation Serif" w:eastAsia="Liberation Serif" w:hAnsi="Liberation Serif" w:cs="Liberation Serif"/>
+          <w:bCs/>
+          <w:color w:val="000000"/>
+          <w:sz w:val="24"/>
+          <w:szCs w:val="24"/>
+        </w:rPr>
+      </w:pPr>
+    </w:p>
+    <w:p>
+      <w:pPr>
+        <w:widowControl w:val="0"/>
+        <w:pBdr>
+          <w:top w:val="nil"/>
+          <w:left w:val="nil"/>
+          <w:bottom w:val="nil"/>
+          <w:right w:val="nil"/>
+          <w:between w:val="nil"/>
+        </w:pBdr>
+        <w:spacing w:line="240" w:lineRule="auto"/>
+        <w:jc w:val="center"/>
+        <w:rPr>
+          <w:rFonts w:ascii="Liberation Serif" w:eastAsia="Liberation Serif" w:hAnsi="Liberation Serif" w:cs="Liberation Serif"/>
+          <w:bCs/>
+          <w:color w:val="000000"/>
+          <w:sz w:val="24"/>
+          <w:szCs w:val="24"/>
+        </w:rPr>
+      </w:pPr>
+    </w:p>
+    <w:p>
+      <w:pPr>
+        <w:widowControl w:val="0"/>
+        <w:pBdr>
+          <w:top w:val="nil"/>
+          <w:left w:val="nil"/>
+          <w:bottom w:val="nil"/>
+          <w:right w:val="nil"/>
+          <w:between w:val="nil"/>
+        </w:pBdr>
+        <w:spacing w:line="240" w:lineRule="auto"/>
+        <w:rPr>
+          <w:rFonts w:ascii="Liberation Serif" w:eastAsia="Liberation Serif" w:hAnsi="Liberation Serif" w:cs="Liberation Serif"/>
+          <w:bCs/>
+          <w:color w:val="000000"/>
+          <w:sz w:val="24"/>
+          <w:szCs w:val="24"/>
+        </w:rPr>
+      </w:pPr>
+      <w:r>
+        <w:rPr>
+          <w:rFonts w:ascii="Liberation Serif" w:eastAsia="Liberation Serif" w:hAnsi="Liberation Serif" w:cs="Liberation Serif"/>
+          <w:bCs/>
+          <w:color w:val="000000"/>
+          <w:sz w:val="24"/>
+          <w:szCs w:val="24"/>
+        </w:rPr>
+        <w:t xml:space="preserve">El grafico del error medio con las épocas, en la arquitectura con </w:t>
+      </w:r>
+      <w:r>
+        <w:rPr>
+          <w:rFonts w:ascii="Liberation Serif" w:eastAsia="Liberation Serif" w:hAnsi="Liberation Serif" w:cs="Liberation Serif"/>
+          <w:bCs/>
+          <w:color w:val="000000"/>
+          <w:sz w:val="24"/>
+          <w:szCs w:val="24"/>
+        </w:rPr>
+        <w:t>4</w:t>
+      </w:r>
+      <w:r>
+        <w:rPr>
+          <w:rFonts w:ascii="Liberation Serif" w:eastAsia="Liberation Serif" w:hAnsi="Liberation Serif" w:cs="Liberation Serif"/>
+          <w:bCs/>
+          <w:color w:val="000000"/>
+          <w:sz w:val="24"/>
+          <w:szCs w:val="24"/>
+        </w:rPr>
+        <w:t>0 neuronas en la capa oculta resulto:</w:t>
+      </w:r>
+    </w:p>
+    <w:p>
+      <w:pPr>
+        <w:widowControl w:val="0"/>
+        <w:pBdr>
+          <w:top w:val="nil"/>
+          <w:left w:val="nil"/>
+          <w:bottom w:val="nil"/>
+          <w:right w:val="nil"/>
+          <w:between w:val="nil"/>
+        </w:pBdr>
+        <w:spacing w:line="240" w:lineRule="auto"/>
+        <w:jc w:val="center"/>
+        <w:rPr>
+          <w:rFonts w:ascii="Liberation Serif" w:eastAsia="Liberation Serif" w:hAnsi="Liberation Serif" w:cs="Liberation Serif"/>
+          <w:bCs/>
+          <w:color w:val="000000"/>
+          <w:sz w:val="24"/>
+          <w:szCs w:val="24"/>
+        </w:rPr>
+      </w:pPr>
+    </w:p>
+    <w:p>
+      <w:pPr>
+        <w:widowControl w:val="0"/>
+        <w:pBdr>
+          <w:top w:val="nil"/>
+          <w:left w:val="nil"/>
+          <w:bottom w:val="nil"/>
+          <w:right w:val="nil"/>
+          <w:between w:val="nil"/>
+        </w:pBdr>
+        <w:spacing w:line="240" w:lineRule="auto"/>
+        <w:jc w:val="center"/>
+        <w:rPr>
+          <w:rFonts w:ascii="Liberation Serif" w:eastAsia="Liberation Serif" w:hAnsi="Liberation Serif" w:cs="Liberation Serif"/>
+          <w:bCs/>
+          <w:color w:val="000000"/>
+          <w:sz w:val="24"/>
+          <w:szCs w:val="24"/>
+        </w:rPr>
+      </w:pPr>
+      <w:r>
+        <w:rPr>
+          <w:noProof/>
+        </w:rPr>
+        <w:drawing>
+          <wp:inline distT="0" distB="0" distL="0" distR="0" wp14:anchorId="4C68DF38" wp14:editId="001C8B56">
+            <wp:extent cx="4229100" cy="3171825"/>
+            <wp:effectExtent l="0" t="0" r="0" b="9525"/>
+            <wp:docPr id="12" name="Imagen 12"/>
+            <wp:cNvGraphicFramePr>
+              <a:graphicFrameLocks xmlns:a="http://schemas.openxmlformats.org/drawingml/2006/main" noChangeAspect="1"/>
+            </wp:cNvGraphicFramePr>
+            <a:graphic xmlns:a="http://schemas.openxmlformats.org/drawingml/2006/main">
+              <a:graphicData uri="http://schemas.openxmlformats.org/drawingml/2006/picture">
+                <pic:pic xmlns:pic="http://schemas.openxmlformats.org/drawingml/2006/picture">
+                  <pic:nvPicPr>
+                    <pic:cNvPr id="0" name="Picture 12"/>
+                    <pic:cNvPicPr>
+                      <a:picLocks noChangeAspect="1" noChangeArrowheads="1"/>
+                    </pic:cNvPicPr>
+                  </pic:nvPicPr>
+                  <pic:blipFill>
+                    <a:blip r:embed="rId20">
+                      <a:extLst>
+                        <a:ext uri="{28A0092B-C50C-407E-A947-70E740481C1C}">
+                          <a14:useLocalDpi xmlns:a14="http://schemas.microsoft.com/office/drawing/2010/main" val="0"/>
+                        </a:ext>
+                      </a:extLst>
+                    </a:blip>
+                    <a:srcRect/>
+                    <a:stretch>
+                      <a:fillRect/>
+                    </a:stretch>
+                  </pic:blipFill>
+                  <pic:spPr bwMode="auto">
+                    <a:xfrm>
+                      <a:off x="0" y="0"/>
+                      <a:ext cx="4241935" cy="3181452"/>
+                    </a:xfrm>
+                    <a:prstGeom prst="rect">
+                      <a:avLst/>
+                    </a:prstGeom>
+                    <a:noFill/>
+                    <a:ln>
+                      <a:noFill/>
+                    </a:ln>
+                  </pic:spPr>
+                </pic:pic>
+              </a:graphicData>
+            </a:graphic>
+          </wp:inline>
+        </w:drawing>
+      </w:r>
+    </w:p>
+    <w:p>
+      <w:pPr>
+        <w:widowControl w:val="0"/>
+        <w:pBdr>
+          <w:top w:val="nil"/>
+          <w:left w:val="nil"/>
+          <w:bottom w:val="nil"/>
+          <w:right w:val="nil"/>
+          <w:between w:val="nil"/>
+        </w:pBdr>
+        <w:spacing w:line="240" w:lineRule="auto"/>
+        <w:jc w:val="center"/>
+        <w:rPr>
+          <w:rFonts w:ascii="Liberation Serif" w:eastAsia="Liberation Serif" w:hAnsi="Liberation Serif" w:cs="Liberation Serif"/>
+          <w:bCs/>
+          <w:color w:val="000000"/>
+          <w:sz w:val="24"/>
+          <w:szCs w:val="24"/>
+        </w:rPr>
+      </w:pPr>
+      <w:r>
+        <w:rPr>
+          <w:rFonts w:ascii="Liberation Serif" w:eastAsia="Liberation Serif" w:hAnsi="Liberation Serif" w:cs="Liberation Serif"/>
+          <w:bCs/>
+          <w:color w:val="000000"/>
+          <w:sz w:val="24"/>
+          <w:szCs w:val="24"/>
+        </w:rPr>
+        <w:t>Finalmente comparamos y analizamos los gráficos generados llegando a la conclusión de que la arquitectura con 30 neuronas en su capa oculta normalizo mejor los resultados y pesos de la red. Así que decidimos usar esa arquitectura como predeterminada para clasificar</w:t>
+      </w:r>
+    </w:p>
+    <w:p>
+      <w:pPr>
+        <w:widowControl w:val="0"/>
+        <w:pBdr>
+          <w:top w:val="nil"/>
+          <w:left w:val="nil"/>
+          <w:bottom w:val="nil"/>
+          <w:right w:val="nil"/>
+          <w:between w:val="nil"/>
+        </w:pBdr>
+        <w:spacing w:line="240" w:lineRule="auto"/>
+        <w:rPr>
+          <w:rFonts w:ascii="Liberation Serif" w:eastAsia="Liberation Serif" w:hAnsi="Liberation Serif" w:cs="Liberation Serif"/>
+          <w:bCs/>
+          <w:color w:val="000000"/>
+          <w:sz w:val="24"/>
+          <w:szCs w:val="24"/>
+        </w:rPr>
+      </w:pPr>
+    </w:p>
+    <w:p>
+      <w:pPr>
+        <w:widowControl w:val="0"/>
+        <w:pBdr>
+          <w:top w:val="nil"/>
+          <w:left w:val="nil"/>
+          <w:bottom w:val="nil"/>
+          <w:right w:val="nil"/>
+          <w:between w:val="nil"/>
+        </w:pBdr>
+        <w:spacing w:line="240" w:lineRule="auto"/>
+        <w:rPr>
+          <w:rFonts w:ascii="Liberation Serif" w:eastAsia="Liberation Serif" w:hAnsi="Liberation Serif" w:cs="Liberation Serif"/>
+          <w:bCs/>
+          <w:color w:val="000000"/>
+          <w:sz w:val="24"/>
+          <w:szCs w:val="24"/>
+        </w:rPr>
+      </w:pPr>
     </w:p>
     <w:p>
       <w:pPr>
@@ -2725,7 +5071,7 @@
         </w:rPr>
         <w:t xml:space="preserve"> NLP. (2018, 2 diciembre). Recuperado 7 de julio de 2020, de </w:t>
       </w:r>
-      <w:hyperlink r:id="rId13" w:history="1">
+      <w:hyperlink r:id="rId21" w:history="1">
         <w:r>
           <w:rPr>
             <w:rStyle w:val="Hipervnculo"/>
@@ -3093,7 +5439,6 @@
                 <w:sz w:val="18"/>
                 <w:szCs w:val="18"/>
               </w:rPr>
-              <w:lastRenderedPageBreak/>
               <w:t>Categoría</w:t>
             </w:r>
           </w:p>
@@ -3786,6 +6131,7 @@
                 <w:sz w:val="18"/>
                 <w:szCs w:val="18"/>
               </w:rPr>
+              <w:lastRenderedPageBreak/>
               <w:t>D</w:t>
             </w:r>
             <w:r>
@@ -5338,15 +7684,7 @@
                 <w:sz w:val="20"/>
                 <w:szCs w:val="20"/>
               </w:rPr>
-              <w:t xml:space="preserve">roblema, dataset, </w:t>
-            </w:r>
-            <w:r>
-              <w:rPr>
-                <w:sz w:val="20"/>
-                <w:szCs w:val="20"/>
-              </w:rPr>
-              <w:lastRenderedPageBreak/>
-              <w:t xml:space="preserve">diseño de las </w:t>
+              <w:t xml:space="preserve">roblema, dataset, diseño de las </w:t>
             </w:r>
             <w:proofErr w:type="spellStart"/>
             <w:r>
@@ -5398,7 +7736,6 @@
                 <w:sz w:val="20"/>
                 <w:szCs w:val="20"/>
               </w:rPr>
-              <w:lastRenderedPageBreak/>
               <w:t xml:space="preserve">Presenta la exposición en video, </w:t>
             </w:r>
             <w:r>
@@ -5471,15 +7808,7 @@
                 <w:sz w:val="20"/>
                 <w:szCs w:val="20"/>
               </w:rPr>
-              <w:t xml:space="preserve">, ejecución del </w:t>
-            </w:r>
-            <w:r>
-              <w:rPr>
-                <w:sz w:val="20"/>
-                <w:szCs w:val="20"/>
-              </w:rPr>
-              <w:lastRenderedPageBreak/>
-              <w:t>aplicativo y resultados, Utilizar esquemas, gráficos, diagramas que permitan explicar el procedimiento</w:t>
+              <w:t>, ejecución del aplicativo y resultados, Utilizar esquemas, gráficos, diagramas que permitan explicar el procedimiento</w:t>
             </w:r>
           </w:p>
         </w:tc>
@@ -5508,7 +7837,6 @@
                 <w:sz w:val="20"/>
                 <w:szCs w:val="20"/>
               </w:rPr>
-              <w:lastRenderedPageBreak/>
               <w:t xml:space="preserve">Presenta la exposición en video, </w:t>
             </w:r>
             <w:r>
@@ -5574,15 +7902,7 @@
                 <w:sz w:val="20"/>
                 <w:szCs w:val="20"/>
               </w:rPr>
-              <w:t xml:space="preserve">, ejecución del aplicativo y </w:t>
-            </w:r>
-            <w:r>
-              <w:rPr>
-                <w:sz w:val="20"/>
-                <w:szCs w:val="20"/>
-              </w:rPr>
-              <w:lastRenderedPageBreak/>
-              <w:t>resultados, Utilizar esquemas</w:t>
+              <w:t>, ejecución del aplicativo y resultados, Utilizar esquemas</w:t>
             </w:r>
             <w:r>
               <w:rPr>
@@ -5618,7 +7938,6 @@
                 <w:sz w:val="20"/>
                 <w:szCs w:val="20"/>
               </w:rPr>
-              <w:lastRenderedPageBreak/>
               <w:t xml:space="preserve">Presenta la exposición en video, </w:t>
             </w:r>
             <w:r>
@@ -5691,15 +8010,7 @@
                 <w:sz w:val="20"/>
                 <w:szCs w:val="20"/>
               </w:rPr>
-              <w:t xml:space="preserve">, ejecución del aplicativo y </w:t>
-            </w:r>
-            <w:r>
-              <w:rPr>
-                <w:sz w:val="20"/>
-                <w:szCs w:val="20"/>
-              </w:rPr>
-              <w:lastRenderedPageBreak/>
-              <w:t>resultados</w:t>
+              <w:t>, ejecución del aplicativo y resultados</w:t>
             </w:r>
             <w:r>
               <w:rPr>
@@ -5738,7 +8049,6 @@
                 <w:sz w:val="18"/>
                 <w:szCs w:val="18"/>
               </w:rPr>
-              <w:lastRenderedPageBreak/>
               <w:t> </w:t>
             </w:r>
           </w:p>
@@ -6053,12 +8363,12 @@
       </w:r>
     </w:p>
     <w:sectPr>
-      <w:headerReference w:type="even" r:id="rId14"/>
-      <w:headerReference w:type="default" r:id="rId15"/>
-      <w:footerReference w:type="even" r:id="rId16"/>
-      <w:footerReference w:type="default" r:id="rId17"/>
-      <w:headerReference w:type="first" r:id="rId18"/>
-      <w:footerReference w:type="first" r:id="rId19"/>
+      <w:headerReference w:type="even" r:id="rId22"/>
+      <w:headerReference w:type="default" r:id="rId23"/>
+      <w:footerReference w:type="even" r:id="rId24"/>
+      <w:footerReference w:type="default" r:id="rId25"/>
+      <w:headerReference w:type="first" r:id="rId26"/>
+      <w:footerReference w:type="first" r:id="rId27"/>
       <w:pgSz w:w="11906" w:h="16838"/>
       <w:pgMar w:top="1134" w:right="1134" w:bottom="1134" w:left="1134" w:header="720" w:footer="720" w:gutter="0"/>
       <w:pgNumType w:start="1"/>

--- a/EB_201710061.docx
+++ b/EB_201710061.docx
@@ -1631,7 +1631,108 @@
           <w:sz w:val="24"/>
           <w:szCs w:val="24"/>
         </w:rPr>
-        <w:t xml:space="preserve">El saber lo que piensa y opina la gente es un amplio tema de estudio, muchas empresas dependen de estas opiniones para tomar decisiones ya sea de productos o de su negocio en sí. Ahora entramos un poco en el tema deportivo, para ser mas exactos en el basquetbol, los patrocinadores, socios y dueños de los equipos tienen un gran interés en lo que opina la afición, de que, si ven bien al equipo, si están jugando mal, si no les agrada un jugador, si toman malas decisiones o si simplemente odian como hacen las cosas. Por ello todas esas opiniones pueden ser </w:t>
+        <w:t xml:space="preserve">El saber lo que piensa y opina la gente es un amplio tema de estudio, muchas empresas dependen de estas opiniones para tomar decisiones ya sea de productos o de su negocio en sí. Ahora entramos un poco en el tema deportivo, para ser </w:t>
+      </w:r>
+      <w:r>
+        <w:rPr>
+          <w:rFonts w:ascii="Liberation Serif" w:eastAsia="Liberation Serif" w:hAnsi="Liberation Serif" w:cs="Liberation Serif"/>
+          <w:bCs/>
+          <w:color w:val="000000"/>
+          <w:sz w:val="24"/>
+          <w:szCs w:val="24"/>
+        </w:rPr>
+        <w:t>más</w:t>
+      </w:r>
+      <w:r>
+        <w:rPr>
+          <w:rFonts w:ascii="Liberation Serif" w:eastAsia="Liberation Serif" w:hAnsi="Liberation Serif" w:cs="Liberation Serif"/>
+          <w:bCs/>
+          <w:color w:val="000000"/>
+          <w:sz w:val="24"/>
+          <w:szCs w:val="24"/>
+        </w:rPr>
+        <w:t xml:space="preserve"> exactos en </w:t>
+      </w:r>
+      <w:r>
+        <w:rPr>
+          <w:rFonts w:ascii="Liberation Serif" w:eastAsia="Liberation Serif" w:hAnsi="Liberation Serif" w:cs="Liberation Serif"/>
+          <w:bCs/>
+          <w:color w:val="000000"/>
+          <w:sz w:val="24"/>
+          <w:szCs w:val="24"/>
+        </w:rPr>
+        <w:t xml:space="preserve">deportes como el basquetbol, </w:t>
+      </w:r>
+      <w:r>
+        <w:rPr>
+          <w:rFonts w:ascii="Liberation Serif" w:eastAsia="Liberation Serif" w:hAnsi="Liberation Serif" w:cs="Liberation Serif"/>
+          <w:bCs/>
+          <w:color w:val="000000"/>
+          <w:sz w:val="24"/>
+          <w:szCs w:val="24"/>
+          <w:u w:val="single"/>
+        </w:rPr>
+        <w:t>baseball</w:t>
+      </w:r>
+      <w:r>
+        <w:rPr>
+          <w:rFonts w:ascii="Liberation Serif" w:eastAsia="Liberation Serif" w:hAnsi="Liberation Serif" w:cs="Liberation Serif"/>
+          <w:bCs/>
+          <w:color w:val="000000"/>
+          <w:sz w:val="24"/>
+          <w:szCs w:val="24"/>
+        </w:rPr>
+        <w:t xml:space="preserve"> y futbol;</w:t>
+      </w:r>
+      <w:r>
+        <w:rPr>
+          <w:rFonts w:ascii="Liberation Serif" w:eastAsia="Liberation Serif" w:hAnsi="Liberation Serif" w:cs="Liberation Serif"/>
+          <w:bCs/>
+          <w:color w:val="000000"/>
+          <w:sz w:val="24"/>
+          <w:szCs w:val="24"/>
+        </w:rPr>
+        <w:t xml:space="preserve"> los patrocinadores, socios y dueños de los equipos tienen un gran interés en lo que opina la afición, </w:t>
+      </w:r>
+      <w:r>
+        <w:rPr>
+          <w:rFonts w:ascii="Liberation Serif" w:eastAsia="Liberation Serif" w:hAnsi="Liberation Serif" w:cs="Liberation Serif"/>
+          <w:bCs/>
+          <w:color w:val="000000"/>
+          <w:sz w:val="24"/>
+          <w:szCs w:val="24"/>
+        </w:rPr>
+        <w:t xml:space="preserve">sobre </w:t>
+      </w:r>
+      <w:r>
+        <w:rPr>
+          <w:rFonts w:ascii="Liberation Serif" w:eastAsia="Liberation Serif" w:hAnsi="Liberation Serif" w:cs="Liberation Serif"/>
+          <w:bCs/>
+          <w:color w:val="000000"/>
+          <w:sz w:val="24"/>
+          <w:szCs w:val="24"/>
+        </w:rPr>
+        <w:t xml:space="preserve">si ven bien </w:t>
+      </w:r>
+      <w:r>
+        <w:rPr>
+          <w:rFonts w:ascii="Liberation Serif" w:eastAsia="Liberation Serif" w:hAnsi="Liberation Serif" w:cs="Liberation Serif"/>
+          <w:bCs/>
+          <w:color w:val="000000"/>
+          <w:sz w:val="24"/>
+          <w:szCs w:val="24"/>
+        </w:rPr>
+        <w:t>el rendimiento</w:t>
+      </w:r>
+      <w:r>
+        <w:rPr>
+          <w:rFonts w:ascii="Liberation Serif" w:eastAsia="Liberation Serif" w:hAnsi="Liberation Serif" w:cs="Liberation Serif"/>
+          <w:bCs/>
+          <w:color w:val="000000"/>
+          <w:sz w:val="24"/>
+          <w:szCs w:val="24"/>
+        </w:rPr>
+        <w:t xml:space="preserve"> equipo, si están jugando mal, si no les agrada un jugador, si toman malas decisiones o si simplemente odian como hacen las cosas. </w:t>
       </w:r>
       <w:r>
         <w:rPr>
@@ -1642,7 +1743,7 @@
           <w:szCs w:val="24"/>
         </w:rPr>
         <w:lastRenderedPageBreak/>
-        <w:t>fundamentales para tomar decisiones tanto deportiva como económicamente</w:t>
+        <w:t>Por ello todas esas opiniones pueden ser fundamentales para tomar decisiones tanto deportiva como económicamente</w:t>
       </w:r>
       <w:r>
         <w:rPr>
@@ -1662,17 +1763,79 @@
           <w:sz w:val="24"/>
           <w:szCs w:val="24"/>
         </w:rPr>
-        <w:t xml:space="preserve"> </w:t>
-      </w:r>
-      <w:r>
-        <w:rPr>
-          <w:rFonts w:ascii="Liberation Serif" w:eastAsia="Liberation Serif" w:hAnsi="Liberation Serif" w:cs="Liberation Serif"/>
-          <w:bCs/>
-          <w:color w:val="000000"/>
-          <w:sz w:val="24"/>
-          <w:szCs w:val="24"/>
-        </w:rPr>
-        <w:t>Pero dichas entidades no tienen el tiempo para preguntar ni revisar la inmensa cantidad de opiniones, por ello proponemos la siguiente solución.</w:t>
+        <w:t xml:space="preserve"> Somo</w:t>
+      </w:r>
+      <w:r>
+        <w:rPr>
+          <w:rFonts w:ascii="Liberation Serif" w:eastAsia="Liberation Serif" w:hAnsi="Liberation Serif" w:cs="Liberation Serif"/>
+          <w:bCs/>
+          <w:color w:val="000000"/>
+          <w:sz w:val="24"/>
+          <w:szCs w:val="24"/>
+        </w:rPr>
+        <w:t>s</w:t>
+      </w:r>
+      <w:r>
+        <w:rPr>
+          <w:rFonts w:ascii="Liberation Serif" w:eastAsia="Liberation Serif" w:hAnsi="Liberation Serif" w:cs="Liberation Serif"/>
+          <w:bCs/>
+          <w:color w:val="000000"/>
+          <w:sz w:val="24"/>
+          <w:szCs w:val="24"/>
+        </w:rPr>
+        <w:t xml:space="preserve"> consientes de como el deporte influye mucho en nosotros y el impacto que tienen, es considerando uno de los negocios que más masas mueve actualmente, así que dentro de todo ese negocio una aplicación que determine automáticamente si los comentarios u opiniones de los aficionados son positivos o negativos</w:t>
+      </w:r>
+      <w:r>
+        <w:rPr>
+          <w:rFonts w:ascii="Liberation Serif" w:eastAsia="Liberation Serif" w:hAnsi="Liberation Serif" w:cs="Liberation Serif"/>
+          <w:bCs/>
+          <w:color w:val="000000"/>
+          <w:sz w:val="24"/>
+          <w:szCs w:val="24"/>
+        </w:rPr>
+        <w:t xml:space="preserve"> sería muy </w:t>
+      </w:r>
+      <w:proofErr w:type="spellStart"/>
+      <w:r>
+        <w:rPr>
+          <w:rFonts w:ascii="Liberation Serif" w:eastAsia="Liberation Serif" w:hAnsi="Liberation Serif" w:cs="Liberation Serif"/>
+          <w:bCs/>
+          <w:color w:val="000000"/>
+          <w:sz w:val="24"/>
+          <w:szCs w:val="24"/>
+        </w:rPr>
+        <w:t>util</w:t>
+      </w:r>
+      <w:proofErr w:type="spellEnd"/>
+      <w:r>
+        <w:rPr>
+          <w:rFonts w:ascii="Liberation Serif" w:eastAsia="Liberation Serif" w:hAnsi="Liberation Serif" w:cs="Liberation Serif"/>
+          <w:bCs/>
+          <w:color w:val="000000"/>
+          <w:sz w:val="24"/>
+          <w:szCs w:val="24"/>
+        </w:rPr>
+        <w:t xml:space="preserve">, facilitando así la toma de decisiones de </w:t>
+      </w:r>
+      <w:r>
+        <w:rPr>
+          <w:rFonts w:ascii="Liberation Serif" w:eastAsia="Liberation Serif" w:hAnsi="Liberation Serif" w:cs="Liberation Serif"/>
+          <w:bCs/>
+          <w:color w:val="000000"/>
+          <w:sz w:val="24"/>
+          <w:szCs w:val="24"/>
+        </w:rPr>
+        <w:t>dichas entidades no tienen el tiempo para preguntar ni revisar la inmensa cantidad de opiniones</w:t>
+      </w:r>
+      <w:r>
+        <w:rPr>
+          <w:rFonts w:ascii="Liberation Serif" w:eastAsia="Liberation Serif" w:hAnsi="Liberation Serif" w:cs="Liberation Serif"/>
+          <w:bCs/>
+          <w:color w:val="000000"/>
+          <w:sz w:val="24"/>
+          <w:szCs w:val="24"/>
+        </w:rPr>
+        <w:t>.</w:t>
       </w:r>
     </w:p>
     <w:p>
@@ -1800,17 +1963,137 @@
           <w:sz w:val="24"/>
           <w:szCs w:val="24"/>
         </w:rPr>
-        <w:t xml:space="preserve"> haciendo uso de Machine Learning, Redes SOM y multicapa BackPropagation,</w:t>
-      </w:r>
-      <w:r>
-        <w:rPr>
-          <w:rFonts w:ascii="Liberation Serif" w:eastAsia="Liberation Serif" w:hAnsi="Liberation Serif" w:cs="Liberation Serif"/>
-          <w:bCs/>
-          <w:color w:val="000000"/>
-          <w:sz w:val="24"/>
-          <w:szCs w:val="24"/>
-        </w:rPr>
-        <w:t xml:space="preserve"> así los socios, dueños y patrocinadores podrán tomar decisiones como seguir apoyando o no a tal equipo.</w:t>
+        <w:t xml:space="preserve"> haciendo uso de </w:t>
+      </w:r>
+      <w:r>
+        <w:rPr>
+          <w:rFonts w:ascii="Liberation Serif" w:eastAsia="Liberation Serif" w:hAnsi="Liberation Serif" w:cs="Liberation Serif"/>
+          <w:bCs/>
+          <w:color w:val="000000"/>
+          <w:sz w:val="24"/>
+          <w:szCs w:val="24"/>
+        </w:rPr>
+        <w:t>Procesamiento de Lenguaje Natural</w:t>
+      </w:r>
+      <w:r>
+        <w:rPr>
+          <w:rFonts w:ascii="Liberation Serif" w:eastAsia="Liberation Serif" w:hAnsi="Liberation Serif" w:cs="Liberation Serif"/>
+          <w:bCs/>
+          <w:color w:val="000000"/>
+          <w:sz w:val="24"/>
+          <w:szCs w:val="24"/>
+        </w:rPr>
+        <w:t>, Redes SOM y multicapa BackPropagation,</w:t>
+      </w:r>
+      <w:r>
+        <w:rPr>
+          <w:rFonts w:ascii="Liberation Serif" w:eastAsia="Liberation Serif" w:hAnsi="Liberation Serif" w:cs="Liberation Serif"/>
+          <w:bCs/>
+          <w:color w:val="000000"/>
+          <w:sz w:val="24"/>
+          <w:szCs w:val="24"/>
+        </w:rPr>
+        <w:t xml:space="preserve"> así </w:t>
+      </w:r>
+      <w:r>
+        <w:rPr>
+          <w:rFonts w:ascii="Liberation Serif" w:eastAsia="Liberation Serif" w:hAnsi="Liberation Serif" w:cs="Liberation Serif"/>
+          <w:bCs/>
+          <w:color w:val="000000"/>
+          <w:sz w:val="24"/>
+          <w:szCs w:val="24"/>
+        </w:rPr>
+        <w:t xml:space="preserve">a </w:t>
+      </w:r>
+      <w:r>
+        <w:rPr>
+          <w:rFonts w:ascii="Liberation Serif" w:eastAsia="Liberation Serif" w:hAnsi="Liberation Serif" w:cs="Liberation Serif"/>
+          <w:bCs/>
+          <w:color w:val="000000"/>
+          <w:sz w:val="24"/>
+          <w:szCs w:val="24"/>
+        </w:rPr>
+        <w:t xml:space="preserve">los socios, dueños y patrocinadores </w:t>
+      </w:r>
+      <w:r>
+        <w:rPr>
+          <w:rFonts w:ascii="Liberation Serif" w:eastAsia="Liberation Serif" w:hAnsi="Liberation Serif" w:cs="Liberation Serif"/>
+          <w:bCs/>
+          <w:color w:val="000000"/>
+          <w:sz w:val="24"/>
+          <w:szCs w:val="24"/>
+        </w:rPr>
+        <w:t>se les facilitara la</w:t>
+      </w:r>
+      <w:r>
+        <w:rPr>
+          <w:rFonts w:ascii="Liberation Serif" w:eastAsia="Liberation Serif" w:hAnsi="Liberation Serif" w:cs="Liberation Serif"/>
+          <w:bCs/>
+          <w:color w:val="000000"/>
+          <w:sz w:val="24"/>
+          <w:szCs w:val="24"/>
+        </w:rPr>
+        <w:t xml:space="preserve"> tom</w:t>
+      </w:r>
+      <w:r>
+        <w:rPr>
+          <w:rFonts w:ascii="Liberation Serif" w:eastAsia="Liberation Serif" w:hAnsi="Liberation Serif" w:cs="Liberation Serif"/>
+          <w:bCs/>
+          <w:color w:val="000000"/>
+          <w:sz w:val="24"/>
+          <w:szCs w:val="24"/>
+        </w:rPr>
+        <w:t>a de</w:t>
+      </w:r>
+      <w:r>
+        <w:rPr>
+          <w:rFonts w:ascii="Liberation Serif" w:eastAsia="Liberation Serif" w:hAnsi="Liberation Serif" w:cs="Liberation Serif"/>
+          <w:bCs/>
+          <w:color w:val="000000"/>
+          <w:sz w:val="24"/>
+          <w:szCs w:val="24"/>
+        </w:rPr>
+        <w:t xml:space="preserve"> decisiones </w:t>
+      </w:r>
+      <w:r>
+        <w:rPr>
+          <w:rFonts w:ascii="Liberation Serif" w:eastAsia="Liberation Serif" w:hAnsi="Liberation Serif" w:cs="Liberation Serif"/>
+          <w:bCs/>
+          <w:color w:val="000000"/>
+          <w:sz w:val="24"/>
+          <w:szCs w:val="24"/>
+        </w:rPr>
+        <w:t xml:space="preserve">importantes </w:t>
+      </w:r>
+      <w:r>
+        <w:rPr>
+          <w:rFonts w:ascii="Liberation Serif" w:eastAsia="Liberation Serif" w:hAnsi="Liberation Serif" w:cs="Liberation Serif"/>
+          <w:bCs/>
+          <w:color w:val="000000"/>
+          <w:sz w:val="24"/>
+          <w:szCs w:val="24"/>
+        </w:rPr>
+        <w:t xml:space="preserve">como </w:t>
+      </w:r>
+      <w:r>
+        <w:rPr>
+          <w:rFonts w:ascii="Liberation Serif" w:eastAsia="Liberation Serif" w:hAnsi="Liberation Serif" w:cs="Liberation Serif"/>
+          <w:bCs/>
+          <w:color w:val="000000"/>
+          <w:sz w:val="24"/>
+          <w:szCs w:val="24"/>
+        </w:rPr>
+        <w:t>decidir si seguir</w:t>
+      </w:r>
+      <w:r>
+        <w:rPr>
+          <w:rFonts w:ascii="Liberation Serif" w:eastAsia="Liberation Serif" w:hAnsi="Liberation Serif" w:cs="Liberation Serif"/>
+          <w:bCs/>
+          <w:color w:val="000000"/>
+          <w:sz w:val="24"/>
+          <w:szCs w:val="24"/>
+        </w:rPr>
+        <w:t xml:space="preserve"> apoyando o no a tal equipo.</w:t>
       </w:r>
     </w:p>
     <w:p>
@@ -1946,6 +2229,7 @@
           <w:bCs/>
           <w:sz w:val="24"/>
           <w:szCs w:val="24"/>
+          <w:u w:val="single"/>
         </w:rPr>
       </w:pPr>
       <w:r>
@@ -2047,7 +2331,25 @@
           <w:sz w:val="24"/>
           <w:szCs w:val="24"/>
         </w:rPr>
-        <w:t xml:space="preserve">t, de los cuales usamos el 70% para entrenar la red </w:t>
+        <w:t>t, de los cuales usamos el 7</w:t>
+      </w:r>
+      <w:r>
+        <w:rPr>
+          <w:rFonts w:ascii="Liberation Serif" w:eastAsia="Liberation Serif" w:hAnsi="Liberation Serif" w:cs="Liberation Serif"/>
+          <w:bCs/>
+          <w:sz w:val="24"/>
+          <w:szCs w:val="24"/>
+        </w:rPr>
+        <w:t>5</w:t>
+      </w:r>
+      <w:r>
+        <w:rPr>
+          <w:rFonts w:ascii="Liberation Serif" w:eastAsia="Liberation Serif" w:hAnsi="Liberation Serif" w:cs="Liberation Serif"/>
+          <w:bCs/>
+          <w:sz w:val="24"/>
+          <w:szCs w:val="24"/>
+        </w:rPr>
+        <w:t xml:space="preserve">% para entrenar la red </w:t>
       </w:r>
       <w:r>
         <w:rPr>
@@ -2065,7 +2367,25 @@
           <w:sz w:val="24"/>
           <w:szCs w:val="24"/>
         </w:rPr>
-        <w:t xml:space="preserve"> y el 30% restante para probar con la red multicapa BackPropagation.</w:t>
+        <w:t xml:space="preserve"> y el </w:t>
+      </w:r>
+      <w:r>
+        <w:rPr>
+          <w:rFonts w:ascii="Liberation Serif" w:eastAsia="Liberation Serif" w:hAnsi="Liberation Serif" w:cs="Liberation Serif"/>
+          <w:bCs/>
+          <w:sz w:val="24"/>
+          <w:szCs w:val="24"/>
+        </w:rPr>
+        <w:t>25</w:t>
+      </w:r>
+      <w:r>
+        <w:rPr>
+          <w:rFonts w:ascii="Liberation Serif" w:eastAsia="Liberation Serif" w:hAnsi="Liberation Serif" w:cs="Liberation Serif"/>
+          <w:bCs/>
+          <w:sz w:val="24"/>
+          <w:szCs w:val="24"/>
+        </w:rPr>
+        <w:t>% restante para probar con la red multicapa BackPropagation.</w:t>
       </w:r>
     </w:p>
     <w:p>
@@ -2116,9 +2436,9 @@
           <w:szCs w:val="24"/>
         </w:rPr>
         <w:drawing>
-          <wp:inline distT="0" distB="0" distL="0" distR="0" wp14:anchorId="624D417E" wp14:editId="76AB4C0C">
-            <wp:extent cx="6120130" cy="5120640"/>
-            <wp:effectExtent l="0" t="0" r="0" b="3810"/>
+          <wp:inline distT="0" distB="0" distL="0" distR="0" wp14:anchorId="624D417E" wp14:editId="2EC8401C">
+            <wp:extent cx="6120130" cy="4429125"/>
+            <wp:effectExtent l="0" t="0" r="0" b="9525"/>
             <wp:docPr id="1" name="Imagen 1"/>
             <wp:cNvGraphicFramePr>
               <a:graphicFrameLocks xmlns:a="http://schemas.openxmlformats.org/drawingml/2006/main" noChangeAspect="1"/>
@@ -2139,7 +2459,7 @@
                   <pic:spPr>
                     <a:xfrm>
                       <a:off x="0" y="0"/>
-                      <a:ext cx="6120130" cy="5120640"/>
+                      <a:ext cx="6120130" cy="4429125"/>
                     </a:xfrm>
                     <a:prstGeom prst="rect">
                       <a:avLst/>
@@ -2199,7 +2519,6 @@
           <w:sz w:val="24"/>
           <w:szCs w:val="24"/>
         </w:rPr>
-        <w:lastRenderedPageBreak/>
         <w:drawing>
           <wp:inline distT="0" distB="0" distL="0" distR="0" wp14:anchorId="46110D6D" wp14:editId="7F28322A">
             <wp:extent cx="6120130" cy="4305300"/>
@@ -2363,6 +2682,9 @@
         </w:rPr>
       </w:pPr>
       <w:r>
+        <w:rPr>
+          <w:noProof/>
+        </w:rPr>
         <w:drawing>
           <wp:inline distT="0" distB="0" distL="0" distR="0" wp14:anchorId="4493B2ED" wp14:editId="6F296A93">
             <wp:extent cx="4972050" cy="3857352"/>
@@ -2457,7 +2779,6 @@
           <w:sz w:val="24"/>
           <w:szCs w:val="24"/>
         </w:rPr>
-        <w:lastRenderedPageBreak/>
         <w:tab/>
       </w:r>
     </w:p>
@@ -2481,6 +2802,9 @@
         </w:rPr>
       </w:pPr>
       <w:r>
+        <w:rPr>
+          <w:noProof/>
+        </w:rPr>
         <w:drawing>
           <wp:inline distT="0" distB="0" distL="0" distR="0" wp14:anchorId="2C5B676C" wp14:editId="5B2892D0">
             <wp:extent cx="4905375" cy="4791075"/>
@@ -3094,7 +3418,25 @@
           <w:sz w:val="24"/>
           <w:szCs w:val="24"/>
         </w:rPr>
-        <w:t>, un arreglo de binarios de rango 40</w:t>
+        <w:t xml:space="preserve">, un arreglo de </w:t>
+      </w:r>
+      <w:r>
+        <w:rPr>
+          <w:rFonts w:ascii="Liberation Serif" w:eastAsia="Liberation Serif" w:hAnsi="Liberation Serif" w:cs="Liberation Serif"/>
+          <w:bCs/>
+          <w:sz w:val="24"/>
+          <w:szCs w:val="24"/>
+        </w:rPr>
+        <w:t>frecuencias</w:t>
+      </w:r>
+      <w:r>
+        <w:rPr>
+          <w:rFonts w:ascii="Liberation Serif" w:eastAsia="Liberation Serif" w:hAnsi="Liberation Serif" w:cs="Liberation Serif"/>
+          <w:bCs/>
+          <w:sz w:val="24"/>
+          <w:szCs w:val="24"/>
+        </w:rPr>
+        <w:t xml:space="preserve"> de rango 40</w:t>
       </w:r>
       <w:r>
         <w:rPr>
@@ -3182,6 +3524,7 @@
           <w:sz w:val="24"/>
           <w:szCs w:val="24"/>
         </w:rPr>
+        <w:lastRenderedPageBreak/>
         <w:t>prefer</w:t>
       </w:r>
       <w:proofErr w:type="spellEnd"/>
@@ -3232,17 +3575,25 @@
           <w:sz w:val="24"/>
           <w:szCs w:val="24"/>
         </w:rPr>
-        <w:t xml:space="preserve"> coach” y la transformará un arreglo de binarios para ser procesado por la red </w:t>
-      </w:r>
-      <w:r>
-        <w:rPr>
-          <w:rFonts w:ascii="Liberation Serif" w:eastAsia="Liberation Serif" w:hAnsi="Liberation Serif" w:cs="Liberation Serif"/>
-          <w:bCs/>
-          <w:sz w:val="24"/>
-          <w:szCs w:val="24"/>
-        </w:rPr>
-        <w:lastRenderedPageBreak/>
-        <w:t xml:space="preserve">neuronal. </w:t>
+        <w:t xml:space="preserve"> coach” y la transformará un arreglo de </w:t>
+      </w:r>
+      <w:r>
+        <w:rPr>
+          <w:rFonts w:ascii="Liberation Serif" w:eastAsia="Liberation Serif" w:hAnsi="Liberation Serif" w:cs="Liberation Serif"/>
+          <w:bCs/>
+          <w:sz w:val="24"/>
+          <w:szCs w:val="24"/>
+        </w:rPr>
+        <w:t xml:space="preserve">frecuencias </w:t>
+      </w:r>
+      <w:r>
+        <w:rPr>
+          <w:rFonts w:ascii="Liberation Serif" w:eastAsia="Liberation Serif" w:hAnsi="Liberation Serif" w:cs="Liberation Serif"/>
+          <w:bCs/>
+          <w:sz w:val="24"/>
+          <w:szCs w:val="24"/>
+        </w:rPr>
+        <w:t xml:space="preserve">para ser procesado por la red neuronal. </w:t>
       </w:r>
     </w:p>
     <w:p>
@@ -3556,6 +3907,7 @@
           <w:sz w:val="24"/>
           <w:szCs w:val="24"/>
         </w:rPr>
+        <w:lastRenderedPageBreak/>
         <w:drawing>
           <wp:inline distT="0" distB="0" distL="0" distR="0" wp14:anchorId="3461A716" wp14:editId="3F5C73A2">
             <wp:extent cx="3000375" cy="7277100"/>
@@ -3839,6 +4191,7 @@
         <w:rPr>
           <w:noProof/>
         </w:rPr>
+        <w:lastRenderedPageBreak/>
         <w:drawing>
           <wp:inline distT="0" distB="0" distL="0" distR="0" wp14:anchorId="57D81CD7" wp14:editId="2909AB9D">
             <wp:extent cx="4619625" cy="3571875"/>
@@ -4054,17 +4407,7 @@
           <w:sz w:val="24"/>
           <w:szCs w:val="24"/>
         </w:rPr>
-        <w:t xml:space="preserve">del error medio con las </w:t>
-      </w:r>
-      <w:r>
-        <w:rPr>
-          <w:rFonts w:ascii="Liberation Serif" w:eastAsia="Liberation Serif" w:hAnsi="Liberation Serif" w:cs="Liberation Serif"/>
-          <w:bCs/>
-          <w:color w:val="000000"/>
-          <w:sz w:val="24"/>
-          <w:szCs w:val="24"/>
-        </w:rPr>
-        <w:t>épocas, en la arquitectura con</w:t>
+        <w:t>del error medio con las épocas, en la arquitectura con</w:t>
       </w:r>
       <w:r>
         <w:rPr>
@@ -4293,27 +4636,7 @@
           <w:sz w:val="24"/>
           <w:szCs w:val="24"/>
         </w:rPr>
-        <w:t xml:space="preserve">El grafico del error medio con las épocas, en la arquitectura con </w:t>
-      </w:r>
-      <w:r>
-        <w:rPr>
-          <w:rFonts w:ascii="Liberation Serif" w:eastAsia="Liberation Serif" w:hAnsi="Liberation Serif" w:cs="Liberation Serif"/>
-          <w:bCs/>
-          <w:color w:val="000000"/>
-          <w:sz w:val="24"/>
-          <w:szCs w:val="24"/>
-        </w:rPr>
-        <w:t>2</w:t>
-      </w:r>
-      <w:r>
-        <w:rPr>
-          <w:rFonts w:ascii="Liberation Serif" w:eastAsia="Liberation Serif" w:hAnsi="Liberation Serif" w:cs="Liberation Serif"/>
-          <w:bCs/>
-          <w:color w:val="000000"/>
-          <w:sz w:val="24"/>
-          <w:szCs w:val="24"/>
-        </w:rPr>
-        <w:t>0 neuronas en la capa oculta resulto:</w:t>
+        <w:t>El grafico del error medio con las épocas, en la arquitectura con 20 neuronas en la capa oculta resulto:</w:t>
       </w:r>
     </w:p>
     <w:p>
@@ -4361,6 +4684,7 @@
         <w:rPr>
           <w:noProof/>
         </w:rPr>
+        <w:lastRenderedPageBreak/>
         <w:drawing>
           <wp:inline distT="0" distB="0" distL="0" distR="0" wp14:anchorId="4232CA6A" wp14:editId="443FCEFE">
             <wp:extent cx="4406900" cy="3305175"/>
@@ -4501,27 +4825,7 @@
           <w:sz w:val="24"/>
           <w:szCs w:val="24"/>
         </w:rPr>
-        <w:t xml:space="preserve">El grafico del error medio con las épocas, en la arquitectura con </w:t>
-      </w:r>
-      <w:r>
-        <w:rPr>
-          <w:rFonts w:ascii="Liberation Serif" w:eastAsia="Liberation Serif" w:hAnsi="Liberation Serif" w:cs="Liberation Serif"/>
-          <w:bCs/>
-          <w:color w:val="000000"/>
-          <w:sz w:val="24"/>
-          <w:szCs w:val="24"/>
-        </w:rPr>
-        <w:t>3</w:t>
-      </w:r>
-      <w:r>
-        <w:rPr>
-          <w:rFonts w:ascii="Liberation Serif" w:eastAsia="Liberation Serif" w:hAnsi="Liberation Serif" w:cs="Liberation Serif"/>
-          <w:bCs/>
-          <w:color w:val="000000"/>
-          <w:sz w:val="24"/>
-          <w:szCs w:val="24"/>
-        </w:rPr>
-        <w:t>0 neuronas en la capa oculta resulto:</w:t>
+        <w:t>El grafico del error medio con las épocas, en la arquitectura con 30 neuronas en la capa oculta resulto:</w:t>
       </w:r>
     </w:p>
     <w:p>
@@ -4750,27 +5054,7 @@
           <w:sz w:val="24"/>
           <w:szCs w:val="24"/>
         </w:rPr>
-        <w:t xml:space="preserve">El grafico del error medio con las épocas, en la arquitectura con </w:t>
-      </w:r>
-      <w:r>
-        <w:rPr>
-          <w:rFonts w:ascii="Liberation Serif" w:eastAsia="Liberation Serif" w:hAnsi="Liberation Serif" w:cs="Liberation Serif"/>
-          <w:bCs/>
-          <w:color w:val="000000"/>
-          <w:sz w:val="24"/>
-          <w:szCs w:val="24"/>
-        </w:rPr>
-        <w:t>4</w:t>
-      </w:r>
-      <w:r>
-        <w:rPr>
-          <w:rFonts w:ascii="Liberation Serif" w:eastAsia="Liberation Serif" w:hAnsi="Liberation Serif" w:cs="Liberation Serif"/>
-          <w:bCs/>
-          <w:color w:val="000000"/>
-          <w:sz w:val="24"/>
-          <w:szCs w:val="24"/>
-        </w:rPr>
-        <w:t>0 neuronas en la capa oculta resulto:</w:t>
+        <w:t>El grafico del error medio con las épocas, en la arquitectura con 40 neuronas en la capa oculta resulto:</w:t>
       </w:r>
     </w:p>
     <w:p>
@@ -4818,6 +5102,7 @@
         <w:rPr>
           <w:noProof/>
         </w:rPr>
+        <w:lastRenderedPageBreak/>
         <w:drawing>
           <wp:inline distT="0" distB="0" distL="0" distR="0" wp14:anchorId="4C68DF38" wp14:editId="001C8B56">
             <wp:extent cx="4229100" cy="3171825"/>
@@ -4896,8 +5181,638 @@
           <w:sz w:val="24"/>
           <w:szCs w:val="24"/>
         </w:rPr>
-        <w:t>Finalmente comparamos y analizamos los gráficos generados llegando a la conclusión de que la arquitectura con 30 neuronas en su capa oculta normalizo mejor los resultados y pesos de la red. Así que decidimos usar esa arquitectura como predeterminada para clasificar</w:t>
-      </w:r>
+        <w:t xml:space="preserve">Finalmente comparamos y analizamos los gráficos generados llegando a la conclusión de que la arquitectura con 30 neuronas en su capa oculta normalizo mejor los resultados y pesos de la red. </w:t>
+      </w:r>
+    </w:p>
+    <w:p>
+      <w:pPr>
+        <w:widowControl w:val="0"/>
+        <w:pBdr>
+          <w:top w:val="nil"/>
+          <w:left w:val="nil"/>
+          <w:bottom w:val="nil"/>
+          <w:right w:val="nil"/>
+          <w:between w:val="nil"/>
+        </w:pBdr>
+        <w:spacing w:line="240" w:lineRule="auto"/>
+        <w:jc w:val="center"/>
+        <w:rPr>
+          <w:rFonts w:ascii="Liberation Serif" w:eastAsia="Liberation Serif" w:hAnsi="Liberation Serif" w:cs="Liberation Serif"/>
+          <w:bCs/>
+          <w:color w:val="000000"/>
+          <w:sz w:val="24"/>
+          <w:szCs w:val="24"/>
+        </w:rPr>
+      </w:pPr>
+    </w:p>
+    <w:p>
+      <w:pPr>
+        <w:widowControl w:val="0"/>
+        <w:pBdr>
+          <w:top w:val="nil"/>
+          <w:left w:val="nil"/>
+          <w:bottom w:val="nil"/>
+          <w:right w:val="nil"/>
+          <w:between w:val="nil"/>
+        </w:pBdr>
+        <w:spacing w:line="240" w:lineRule="auto"/>
+        <w:jc w:val="center"/>
+        <w:rPr>
+          <w:rFonts w:ascii="Liberation Serif" w:eastAsia="Liberation Serif" w:hAnsi="Liberation Serif" w:cs="Liberation Serif"/>
+          <w:bCs/>
+          <w:color w:val="000000"/>
+          <w:sz w:val="24"/>
+          <w:szCs w:val="24"/>
+        </w:rPr>
+      </w:pPr>
+      <w:r>
+        <w:rPr>
+          <w:rFonts w:ascii="Liberation Serif" w:eastAsia="Liberation Serif" w:hAnsi="Liberation Serif" w:cs="Liberation Serif"/>
+          <w:bCs/>
+          <w:noProof/>
+          <w:color w:val="000000"/>
+          <w:sz w:val="24"/>
+          <w:szCs w:val="24"/>
+        </w:rPr>
+        <w:drawing>
+          <wp:inline distT="0" distB="0" distL="0" distR="0" wp14:anchorId="2F5A205E" wp14:editId="05C35D58">
+            <wp:extent cx="3333750" cy="2333625"/>
+            <wp:effectExtent l="0" t="0" r="0" b="9525"/>
+            <wp:docPr id="13" name="Imagen 13"/>
+            <wp:cNvGraphicFramePr>
+              <a:graphicFrameLocks xmlns:a="http://schemas.openxmlformats.org/drawingml/2006/main" noChangeAspect="1"/>
+            </wp:cNvGraphicFramePr>
+            <a:graphic xmlns:a="http://schemas.openxmlformats.org/drawingml/2006/main">
+              <a:graphicData uri="http://schemas.openxmlformats.org/drawingml/2006/picture">
+                <pic:pic xmlns:pic="http://schemas.openxmlformats.org/drawingml/2006/picture">
+                  <pic:nvPicPr>
+                    <pic:cNvPr id="0" name="Picture 6"/>
+                    <pic:cNvPicPr>
+                      <a:picLocks noChangeAspect="1" noChangeArrowheads="1"/>
+                    </pic:cNvPicPr>
+                  </pic:nvPicPr>
+                  <pic:blipFill>
+                    <a:blip r:embed="rId21">
+                      <a:extLst>
+                        <a:ext uri="{28A0092B-C50C-407E-A947-70E740481C1C}">
+                          <a14:useLocalDpi xmlns:a14="http://schemas.microsoft.com/office/drawing/2010/main" val="0"/>
+                        </a:ext>
+                      </a:extLst>
+                    </a:blip>
+                    <a:srcRect/>
+                    <a:stretch>
+                      <a:fillRect/>
+                    </a:stretch>
+                  </pic:blipFill>
+                  <pic:spPr bwMode="auto">
+                    <a:xfrm>
+                      <a:off x="0" y="0"/>
+                      <a:ext cx="3333750" cy="2333625"/>
+                    </a:xfrm>
+                    <a:prstGeom prst="rect">
+                      <a:avLst/>
+                    </a:prstGeom>
+                    <a:noFill/>
+                    <a:ln>
+                      <a:noFill/>
+                    </a:ln>
+                  </pic:spPr>
+                </pic:pic>
+              </a:graphicData>
+            </a:graphic>
+          </wp:inline>
+        </w:drawing>
+      </w:r>
+    </w:p>
+    <w:p>
+      <w:pPr>
+        <w:widowControl w:val="0"/>
+        <w:pBdr>
+          <w:top w:val="nil"/>
+          <w:left w:val="nil"/>
+          <w:bottom w:val="nil"/>
+          <w:right w:val="nil"/>
+          <w:between w:val="nil"/>
+        </w:pBdr>
+        <w:spacing w:line="240" w:lineRule="auto"/>
+        <w:jc w:val="center"/>
+        <w:rPr>
+          <w:rFonts w:ascii="Liberation Serif" w:eastAsia="Liberation Serif" w:hAnsi="Liberation Serif" w:cs="Liberation Serif"/>
+          <w:bCs/>
+          <w:color w:val="000000"/>
+          <w:sz w:val="24"/>
+          <w:szCs w:val="24"/>
+        </w:rPr>
+      </w:pPr>
+    </w:p>
+    <w:p>
+      <w:pPr>
+        <w:widowControl w:val="0"/>
+        <w:pBdr>
+          <w:top w:val="nil"/>
+          <w:left w:val="nil"/>
+          <w:bottom w:val="nil"/>
+          <w:right w:val="nil"/>
+          <w:between w:val="nil"/>
+        </w:pBdr>
+        <w:spacing w:line="240" w:lineRule="auto"/>
+        <w:jc w:val="center"/>
+        <w:rPr>
+          <w:rFonts w:ascii="Liberation Serif" w:eastAsia="Liberation Serif" w:hAnsi="Liberation Serif" w:cs="Liberation Serif"/>
+          <w:bCs/>
+          <w:color w:val="000000"/>
+          <w:sz w:val="24"/>
+          <w:szCs w:val="24"/>
+        </w:rPr>
+      </w:pPr>
+    </w:p>
+    <w:p>
+      <w:pPr>
+        <w:widowControl w:val="0"/>
+        <w:pBdr>
+          <w:top w:val="nil"/>
+          <w:left w:val="nil"/>
+          <w:bottom w:val="nil"/>
+          <w:right w:val="nil"/>
+          <w:between w:val="nil"/>
+        </w:pBdr>
+        <w:spacing w:line="240" w:lineRule="auto"/>
+        <w:rPr>
+          <w:rFonts w:ascii="Liberation Serif" w:eastAsia="Liberation Serif" w:hAnsi="Liberation Serif" w:cs="Liberation Serif"/>
+          <w:bCs/>
+          <w:color w:val="000000"/>
+          <w:sz w:val="24"/>
+          <w:szCs w:val="24"/>
+        </w:rPr>
+      </w:pPr>
+      <w:r>
+        <w:rPr>
+          <w:rFonts w:ascii="Liberation Serif" w:eastAsia="Liberation Serif" w:hAnsi="Liberation Serif" w:cs="Liberation Serif"/>
+          <w:bCs/>
+          <w:color w:val="000000"/>
+          <w:sz w:val="24"/>
+          <w:szCs w:val="24"/>
+        </w:rPr>
+        <w:t xml:space="preserve">Además, fue la que devolvió el menor error final. </w:t>
+      </w:r>
+      <w:r>
+        <w:rPr>
+          <w:rFonts w:ascii="Liberation Serif" w:eastAsia="Liberation Serif" w:hAnsi="Liberation Serif" w:cs="Liberation Serif"/>
+          <w:bCs/>
+          <w:color w:val="000000"/>
+          <w:sz w:val="24"/>
+          <w:szCs w:val="24"/>
+        </w:rPr>
+        <w:t>Además, tenemos unas comparaciones con los resultados de todas las arquitecturas en algunas oraciones:</w:t>
+      </w:r>
+    </w:p>
+    <w:p>
+      <w:pPr>
+        <w:widowControl w:val="0"/>
+        <w:pBdr>
+          <w:top w:val="nil"/>
+          <w:left w:val="nil"/>
+          <w:bottom w:val="nil"/>
+          <w:right w:val="nil"/>
+          <w:between w:val="nil"/>
+        </w:pBdr>
+        <w:spacing w:line="240" w:lineRule="auto"/>
+        <w:jc w:val="center"/>
+        <w:rPr>
+          <w:rFonts w:ascii="Liberation Serif" w:eastAsia="Liberation Serif" w:hAnsi="Liberation Serif" w:cs="Liberation Serif"/>
+          <w:bCs/>
+          <w:color w:val="000000"/>
+          <w:sz w:val="24"/>
+          <w:szCs w:val="24"/>
+        </w:rPr>
+      </w:pPr>
+      <w:r>
+        <w:rPr>
+          <w:noProof/>
+        </w:rPr>
+        <w:drawing>
+          <wp:inline distT="0" distB="0" distL="0" distR="0" wp14:anchorId="7527E939" wp14:editId="44B83B41">
+            <wp:extent cx="5391150" cy="1428750"/>
+            <wp:effectExtent l="0" t="0" r="0" b="0"/>
+            <wp:docPr id="15" name="Imagen 15"/>
+            <wp:cNvGraphicFramePr>
+              <a:graphicFrameLocks xmlns:a="http://schemas.openxmlformats.org/drawingml/2006/main" noChangeAspect="1"/>
+            </wp:cNvGraphicFramePr>
+            <a:graphic xmlns:a="http://schemas.openxmlformats.org/drawingml/2006/main">
+              <a:graphicData uri="http://schemas.openxmlformats.org/drawingml/2006/picture">
+                <pic:pic xmlns:pic="http://schemas.openxmlformats.org/drawingml/2006/picture">
+                  <pic:nvPicPr>
+                    <pic:cNvPr id="0" name="Picture 7"/>
+                    <pic:cNvPicPr>
+                      <a:picLocks noChangeAspect="1" noChangeArrowheads="1"/>
+                    </pic:cNvPicPr>
+                  </pic:nvPicPr>
+                  <pic:blipFill>
+                    <a:blip r:embed="rId22">
+                      <a:extLst>
+                        <a:ext uri="{28A0092B-C50C-407E-A947-70E740481C1C}">
+                          <a14:useLocalDpi xmlns:a14="http://schemas.microsoft.com/office/drawing/2010/main" val="0"/>
+                        </a:ext>
+                      </a:extLst>
+                    </a:blip>
+                    <a:srcRect/>
+                    <a:stretch>
+                      <a:fillRect/>
+                    </a:stretch>
+                  </pic:blipFill>
+                  <pic:spPr bwMode="auto">
+                    <a:xfrm>
+                      <a:off x="0" y="0"/>
+                      <a:ext cx="5391150" cy="1428750"/>
+                    </a:xfrm>
+                    <a:prstGeom prst="rect">
+                      <a:avLst/>
+                    </a:prstGeom>
+                    <a:noFill/>
+                    <a:ln>
+                      <a:noFill/>
+                    </a:ln>
+                  </pic:spPr>
+                </pic:pic>
+              </a:graphicData>
+            </a:graphic>
+          </wp:inline>
+        </w:drawing>
+      </w:r>
+    </w:p>
+    <w:p>
+      <w:pPr>
+        <w:widowControl w:val="0"/>
+        <w:pBdr>
+          <w:top w:val="nil"/>
+          <w:left w:val="nil"/>
+          <w:bottom w:val="nil"/>
+          <w:right w:val="nil"/>
+          <w:between w:val="nil"/>
+        </w:pBdr>
+        <w:spacing w:line="240" w:lineRule="auto"/>
+        <w:jc w:val="center"/>
+        <w:rPr>
+          <w:rFonts w:ascii="Liberation Serif" w:eastAsia="Liberation Serif" w:hAnsi="Liberation Serif" w:cs="Liberation Serif"/>
+          <w:bCs/>
+          <w:color w:val="000000"/>
+          <w:sz w:val="24"/>
+          <w:szCs w:val="24"/>
+        </w:rPr>
+      </w:pPr>
+    </w:p>
+    <w:p>
+      <w:pPr>
+        <w:widowControl w:val="0"/>
+        <w:pBdr>
+          <w:top w:val="nil"/>
+          <w:left w:val="nil"/>
+          <w:bottom w:val="nil"/>
+          <w:right w:val="nil"/>
+          <w:between w:val="nil"/>
+        </w:pBdr>
+        <w:spacing w:line="240" w:lineRule="auto"/>
+        <w:jc w:val="center"/>
+        <w:rPr>
+          <w:rFonts w:ascii="Liberation Serif" w:eastAsia="Liberation Serif" w:hAnsi="Liberation Serif" w:cs="Liberation Serif"/>
+          <w:bCs/>
+          <w:color w:val="000000"/>
+          <w:sz w:val="24"/>
+          <w:szCs w:val="24"/>
+        </w:rPr>
+      </w:pPr>
+    </w:p>
+    <w:p>
+      <w:pPr>
+        <w:widowControl w:val="0"/>
+        <w:pBdr>
+          <w:top w:val="nil"/>
+          <w:left w:val="nil"/>
+          <w:bottom w:val="nil"/>
+          <w:right w:val="nil"/>
+          <w:between w:val="nil"/>
+        </w:pBdr>
+        <w:spacing w:line="240" w:lineRule="auto"/>
+        <w:jc w:val="center"/>
+        <w:rPr>
+          <w:rFonts w:ascii="Liberation Serif" w:eastAsia="Liberation Serif" w:hAnsi="Liberation Serif" w:cs="Liberation Serif"/>
+          <w:bCs/>
+          <w:color w:val="000000"/>
+          <w:sz w:val="24"/>
+          <w:szCs w:val="24"/>
+        </w:rPr>
+      </w:pPr>
+    </w:p>
+    <w:p>
+      <w:pPr>
+        <w:widowControl w:val="0"/>
+        <w:pBdr>
+          <w:top w:val="nil"/>
+          <w:left w:val="nil"/>
+          <w:bottom w:val="nil"/>
+          <w:right w:val="nil"/>
+          <w:between w:val="nil"/>
+        </w:pBdr>
+        <w:spacing w:line="240" w:lineRule="auto"/>
+        <w:jc w:val="center"/>
+        <w:rPr>
+          <w:rFonts w:ascii="Liberation Serif" w:eastAsia="Liberation Serif" w:hAnsi="Liberation Serif" w:cs="Liberation Serif"/>
+          <w:bCs/>
+          <w:color w:val="000000"/>
+          <w:sz w:val="24"/>
+          <w:szCs w:val="24"/>
+        </w:rPr>
+      </w:pPr>
+      <w:r>
+        <w:rPr>
+          <w:noProof/>
+        </w:rPr>
+        <w:lastRenderedPageBreak/>
+        <w:drawing>
+          <wp:inline distT="0" distB="0" distL="0" distR="0" wp14:anchorId="5A997883" wp14:editId="51EBC169">
+            <wp:extent cx="5457825" cy="1333500"/>
+            <wp:effectExtent l="0" t="0" r="9525" b="0"/>
+            <wp:docPr id="17" name="Imagen 17"/>
+            <wp:cNvGraphicFramePr>
+              <a:graphicFrameLocks xmlns:a="http://schemas.openxmlformats.org/drawingml/2006/main" noChangeAspect="1"/>
+            </wp:cNvGraphicFramePr>
+            <a:graphic xmlns:a="http://schemas.openxmlformats.org/drawingml/2006/main">
+              <a:graphicData uri="http://schemas.openxmlformats.org/drawingml/2006/picture">
+                <pic:pic xmlns:pic="http://schemas.openxmlformats.org/drawingml/2006/picture">
+                  <pic:nvPicPr>
+                    <pic:cNvPr id="0" name="Picture 9"/>
+                    <pic:cNvPicPr>
+                      <a:picLocks noChangeAspect="1" noChangeArrowheads="1"/>
+                    </pic:cNvPicPr>
+                  </pic:nvPicPr>
+                  <pic:blipFill>
+                    <a:blip r:embed="rId23">
+                      <a:extLst>
+                        <a:ext uri="{28A0092B-C50C-407E-A947-70E740481C1C}">
+                          <a14:useLocalDpi xmlns:a14="http://schemas.microsoft.com/office/drawing/2010/main" val="0"/>
+                        </a:ext>
+                      </a:extLst>
+                    </a:blip>
+                    <a:srcRect/>
+                    <a:stretch>
+                      <a:fillRect/>
+                    </a:stretch>
+                  </pic:blipFill>
+                  <pic:spPr bwMode="auto">
+                    <a:xfrm>
+                      <a:off x="0" y="0"/>
+                      <a:ext cx="5457825" cy="1333500"/>
+                    </a:xfrm>
+                    <a:prstGeom prst="rect">
+                      <a:avLst/>
+                    </a:prstGeom>
+                    <a:noFill/>
+                    <a:ln>
+                      <a:noFill/>
+                    </a:ln>
+                  </pic:spPr>
+                </pic:pic>
+              </a:graphicData>
+            </a:graphic>
+          </wp:inline>
+        </w:drawing>
+      </w:r>
+    </w:p>
+    <w:p>
+      <w:pPr>
+        <w:widowControl w:val="0"/>
+        <w:pBdr>
+          <w:top w:val="nil"/>
+          <w:left w:val="nil"/>
+          <w:bottom w:val="nil"/>
+          <w:right w:val="nil"/>
+          <w:between w:val="nil"/>
+        </w:pBdr>
+        <w:spacing w:line="240" w:lineRule="auto"/>
+        <w:jc w:val="center"/>
+        <w:rPr>
+          <w:rFonts w:ascii="Liberation Serif" w:eastAsia="Liberation Serif" w:hAnsi="Liberation Serif" w:cs="Liberation Serif"/>
+          <w:bCs/>
+          <w:color w:val="000000"/>
+          <w:sz w:val="24"/>
+          <w:szCs w:val="24"/>
+        </w:rPr>
+      </w:pPr>
+    </w:p>
+    <w:p>
+      <w:pPr>
+        <w:widowControl w:val="0"/>
+        <w:pBdr>
+          <w:top w:val="nil"/>
+          <w:left w:val="nil"/>
+          <w:bottom w:val="nil"/>
+          <w:right w:val="nil"/>
+          <w:between w:val="nil"/>
+        </w:pBdr>
+        <w:spacing w:line="240" w:lineRule="auto"/>
+        <w:jc w:val="center"/>
+        <w:rPr>
+          <w:rFonts w:ascii="Liberation Serif" w:eastAsia="Liberation Serif" w:hAnsi="Liberation Serif" w:cs="Liberation Serif"/>
+          <w:bCs/>
+          <w:color w:val="000000"/>
+          <w:sz w:val="24"/>
+          <w:szCs w:val="24"/>
+        </w:rPr>
+      </w:pPr>
+      <w:r>
+        <w:rPr>
+          <w:noProof/>
+        </w:rPr>
+        <w:drawing>
+          <wp:inline distT="0" distB="0" distL="0" distR="0" wp14:anchorId="03F401C1" wp14:editId="24EF8399">
+            <wp:extent cx="5467350" cy="1266825"/>
+            <wp:effectExtent l="0" t="0" r="0" b="9525"/>
+            <wp:docPr id="18" name="Imagen 18"/>
+            <wp:cNvGraphicFramePr>
+              <a:graphicFrameLocks xmlns:a="http://schemas.openxmlformats.org/drawingml/2006/main" noChangeAspect="1"/>
+            </wp:cNvGraphicFramePr>
+            <a:graphic xmlns:a="http://schemas.openxmlformats.org/drawingml/2006/main">
+              <a:graphicData uri="http://schemas.openxmlformats.org/drawingml/2006/picture">
+                <pic:pic xmlns:pic="http://schemas.openxmlformats.org/drawingml/2006/picture">
+                  <pic:nvPicPr>
+                    <pic:cNvPr id="0" name="Picture 11"/>
+                    <pic:cNvPicPr>
+                      <a:picLocks noChangeAspect="1" noChangeArrowheads="1"/>
+                    </pic:cNvPicPr>
+                  </pic:nvPicPr>
+                  <pic:blipFill>
+                    <a:blip r:embed="rId24">
+                      <a:extLst>
+                        <a:ext uri="{28A0092B-C50C-407E-A947-70E740481C1C}">
+                          <a14:useLocalDpi xmlns:a14="http://schemas.microsoft.com/office/drawing/2010/main" val="0"/>
+                        </a:ext>
+                      </a:extLst>
+                    </a:blip>
+                    <a:srcRect/>
+                    <a:stretch>
+                      <a:fillRect/>
+                    </a:stretch>
+                  </pic:blipFill>
+                  <pic:spPr bwMode="auto">
+                    <a:xfrm>
+                      <a:off x="0" y="0"/>
+                      <a:ext cx="5467350" cy="1266825"/>
+                    </a:xfrm>
+                    <a:prstGeom prst="rect">
+                      <a:avLst/>
+                    </a:prstGeom>
+                    <a:noFill/>
+                    <a:ln>
+                      <a:noFill/>
+                    </a:ln>
+                  </pic:spPr>
+                </pic:pic>
+              </a:graphicData>
+            </a:graphic>
+          </wp:inline>
+        </w:drawing>
+      </w:r>
+    </w:p>
+    <w:p>
+      <w:pPr>
+        <w:widowControl w:val="0"/>
+        <w:pBdr>
+          <w:top w:val="nil"/>
+          <w:left w:val="nil"/>
+          <w:bottom w:val="nil"/>
+          <w:right w:val="nil"/>
+          <w:between w:val="nil"/>
+        </w:pBdr>
+        <w:spacing w:line="240" w:lineRule="auto"/>
+        <w:rPr>
+          <w:rFonts w:ascii="Liberation Serif" w:eastAsia="Liberation Serif" w:hAnsi="Liberation Serif" w:cs="Liberation Serif"/>
+          <w:bCs/>
+          <w:color w:val="000000"/>
+          <w:sz w:val="24"/>
+          <w:szCs w:val="24"/>
+        </w:rPr>
+      </w:pPr>
+    </w:p>
+    <w:p>
+      <w:pPr>
+        <w:widowControl w:val="0"/>
+        <w:pBdr>
+          <w:top w:val="nil"/>
+          <w:left w:val="nil"/>
+          <w:bottom w:val="nil"/>
+          <w:right w:val="nil"/>
+          <w:between w:val="nil"/>
+        </w:pBdr>
+        <w:spacing w:line="240" w:lineRule="auto"/>
+        <w:rPr>
+          <w:rFonts w:ascii="Liberation Serif" w:eastAsia="Liberation Serif" w:hAnsi="Liberation Serif" w:cs="Liberation Serif"/>
+          <w:bCs/>
+          <w:color w:val="000000"/>
+          <w:sz w:val="24"/>
+          <w:szCs w:val="24"/>
+        </w:rPr>
+      </w:pPr>
+    </w:p>
+    <w:p>
+      <w:pPr>
+        <w:widowControl w:val="0"/>
+        <w:pBdr>
+          <w:top w:val="nil"/>
+          <w:left w:val="nil"/>
+          <w:bottom w:val="nil"/>
+          <w:right w:val="nil"/>
+          <w:between w:val="nil"/>
+        </w:pBdr>
+        <w:spacing w:line="240" w:lineRule="auto"/>
+        <w:rPr>
+          <w:rFonts w:ascii="Liberation Serif" w:eastAsia="Liberation Serif" w:hAnsi="Liberation Serif" w:cs="Liberation Serif"/>
+          <w:bCs/>
+          <w:color w:val="000000"/>
+          <w:sz w:val="24"/>
+          <w:szCs w:val="24"/>
+          <w:u w:val="single"/>
+        </w:rPr>
+      </w:pPr>
+      <w:r>
+        <w:rPr>
+          <w:rFonts w:ascii="Liberation Serif" w:eastAsia="Liberation Serif" w:hAnsi="Liberation Serif" w:cs="Liberation Serif"/>
+          <w:bCs/>
+          <w:color w:val="000000"/>
+          <w:sz w:val="24"/>
+          <w:szCs w:val="24"/>
+        </w:rPr>
+        <w:t>Así que se decidió usar esa arquitectura como predeterminada para clasificar nuevas oraciones que ingresaremos a través de la consola</w:t>
+      </w:r>
+      <w:r>
+        <w:rPr>
+          <w:rFonts w:ascii="Liberation Serif" w:eastAsia="Liberation Serif" w:hAnsi="Liberation Serif" w:cs="Liberation Serif"/>
+          <w:bCs/>
+          <w:color w:val="000000"/>
+          <w:sz w:val="24"/>
+          <w:szCs w:val="24"/>
+        </w:rPr>
+        <w:t xml:space="preserve">: </w:t>
+      </w:r>
+    </w:p>
+    <w:p>
+      <w:pPr>
+        <w:widowControl w:val="0"/>
+        <w:pBdr>
+          <w:top w:val="nil"/>
+          <w:left w:val="nil"/>
+          <w:bottom w:val="nil"/>
+          <w:right w:val="nil"/>
+          <w:between w:val="nil"/>
+        </w:pBdr>
+        <w:spacing w:line="240" w:lineRule="auto"/>
+        <w:rPr>
+          <w:rFonts w:ascii="Liberation Serif" w:eastAsia="Liberation Serif" w:hAnsi="Liberation Serif" w:cs="Liberation Serif"/>
+          <w:bCs/>
+          <w:color w:val="000000"/>
+          <w:sz w:val="24"/>
+          <w:szCs w:val="24"/>
+        </w:rPr>
+      </w:pPr>
+    </w:p>
+    <w:p>
+      <w:pPr>
+        <w:widowControl w:val="0"/>
+        <w:pBdr>
+          <w:top w:val="nil"/>
+          <w:left w:val="nil"/>
+          <w:bottom w:val="nil"/>
+          <w:right w:val="nil"/>
+          <w:between w:val="nil"/>
+        </w:pBdr>
+        <w:spacing w:line="240" w:lineRule="auto"/>
+        <w:rPr>
+          <w:rFonts w:ascii="Liberation Serif" w:eastAsia="Liberation Serif" w:hAnsi="Liberation Serif" w:cs="Liberation Serif"/>
+          <w:bCs/>
+          <w:color w:val="000000"/>
+          <w:sz w:val="24"/>
+          <w:szCs w:val="24"/>
+        </w:rPr>
+      </w:pPr>
+    </w:p>
+    <w:p>
+      <w:pPr>
+        <w:widowControl w:val="0"/>
+        <w:pBdr>
+          <w:top w:val="nil"/>
+          <w:left w:val="nil"/>
+          <w:bottom w:val="nil"/>
+          <w:right w:val="nil"/>
+          <w:between w:val="nil"/>
+        </w:pBdr>
+        <w:spacing w:line="240" w:lineRule="auto"/>
+        <w:rPr>
+          <w:rFonts w:ascii="Liberation Serif" w:eastAsia="Liberation Serif" w:hAnsi="Liberation Serif" w:cs="Liberation Serif"/>
+          <w:bCs/>
+          <w:color w:val="000000"/>
+          <w:sz w:val="24"/>
+          <w:szCs w:val="24"/>
+        </w:rPr>
+      </w:pPr>
     </w:p>
     <w:p>
       <w:pPr>
@@ -5032,11 +5947,13 @@
         </w:pBdr>
         <w:spacing w:line="240" w:lineRule="auto"/>
         <w:rPr>
-          <w:rFonts w:ascii="Liberation Serif" w:eastAsia="Liberation Serif" w:hAnsi="Liberation Serif" w:cs="Liberation Serif"/>
-          <w:bCs/>
-          <w:color w:val="000000"/>
-          <w:sz w:val="24"/>
-          <w:szCs w:val="24"/>
+          <w:rStyle w:val="Hipervnculo"/>
+          <w:rFonts w:ascii="Liberation Serif" w:eastAsia="Liberation Serif" w:hAnsi="Liberation Serif" w:cs="Liberation Serif"/>
+          <w:bCs/>
+          <w:color w:val="000000"/>
+          <w:sz w:val="24"/>
+          <w:szCs w:val="24"/>
+          <w:u w:val="none"/>
         </w:rPr>
       </w:pPr>
       <w:r>
@@ -5071,7 +5988,7 @@
         </w:rPr>
         <w:t xml:space="preserve"> NLP. (2018, 2 diciembre). Recuperado 7 de julio de 2020, de </w:t>
       </w:r>
-      <w:hyperlink r:id="rId21" w:history="1">
+      <w:hyperlink r:id="rId25" w:history="1">
         <w:r>
           <w:rPr>
             <w:rStyle w:val="Hipervnculo"/>
@@ -5086,6 +6003,103 @@
     </w:p>
     <w:p>
       <w:pPr>
+        <w:pStyle w:val="Prrafodelista"/>
+        <w:widowControl w:val="0"/>
+        <w:numPr>
+          <w:ilvl w:val="0"/>
+          <w:numId w:val="19"/>
+        </w:numPr>
+        <w:pBdr>
+          <w:top w:val="nil"/>
+          <w:left w:val="nil"/>
+          <w:bottom w:val="nil"/>
+          <w:right w:val="nil"/>
+          <w:between w:val="nil"/>
+        </w:pBdr>
+        <w:spacing w:line="240" w:lineRule="auto"/>
+        <w:rPr>
+          <w:rFonts w:ascii="Liberation Serif" w:eastAsia="Liberation Serif" w:hAnsi="Liberation Serif" w:cs="Liberation Serif"/>
+          <w:bCs/>
+          <w:color w:val="000000"/>
+          <w:sz w:val="24"/>
+          <w:szCs w:val="24"/>
+        </w:rPr>
+      </w:pPr>
+      <w:r>
+        <w:rPr>
+          <w:rFonts w:ascii="Calibri" w:hAnsi="Calibri" w:cs="Calibri"/>
+          <w:color w:val="000000"/>
+          <w:shd w:val="clear" w:color="auto" w:fill="FFFFFF"/>
+        </w:rPr>
+        <w:t xml:space="preserve">R. (2017, 6 noviembre). Los aficionados y la importancia del fútbol. Recuperado 8 de julio de 2020, de </w:t>
+      </w:r>
+      <w:hyperlink r:id="rId26" w:history="1">
+        <w:r>
+          <w:rPr>
+            <w:rStyle w:val="Hipervnculo"/>
+            <w:rFonts w:ascii="Calibri" w:hAnsi="Calibri" w:cs="Calibri"/>
+            <w:shd w:val="clear" w:color="auto" w:fill="FFFFFF"/>
+          </w:rPr>
+          <w:t>https://codigo.pe/los-aficionados-y-la-importancia-del-futbol-columna/</w:t>
+        </w:r>
+      </w:hyperlink>
+    </w:p>
+    <w:p>
+      <w:pPr>
+        <w:pStyle w:val="Prrafodelista"/>
+        <w:widowControl w:val="0"/>
+        <w:numPr>
+          <w:ilvl w:val="0"/>
+          <w:numId w:val="19"/>
+        </w:numPr>
+        <w:pBdr>
+          <w:top w:val="nil"/>
+          <w:left w:val="nil"/>
+          <w:bottom w:val="nil"/>
+          <w:right w:val="nil"/>
+          <w:between w:val="nil"/>
+        </w:pBdr>
+        <w:spacing w:line="240" w:lineRule="auto"/>
+        <w:rPr>
+          <w:rFonts w:ascii="Liberation Serif" w:eastAsia="Liberation Serif" w:hAnsi="Liberation Serif" w:cs="Liberation Serif"/>
+          <w:b/>
+          <w:color w:val="000000"/>
+          <w:sz w:val="24"/>
+          <w:szCs w:val="24"/>
+        </w:rPr>
+      </w:pPr>
+      <w:proofErr w:type="spellStart"/>
+      <w:r>
+        <w:rPr>
+          <w:rFonts w:ascii="Calibri" w:hAnsi="Calibri" w:cs="Calibri"/>
+          <w:color w:val="000000"/>
+          <w:shd w:val="clear" w:color="auto" w:fill="FFFFFF"/>
+        </w:rPr>
+        <w:t>Trullols</w:t>
+      </w:r>
+      <w:proofErr w:type="spellEnd"/>
+      <w:r>
+        <w:rPr>
+          <w:rFonts w:ascii="Calibri" w:hAnsi="Calibri" w:cs="Calibri"/>
+          <w:color w:val="000000"/>
+          <w:shd w:val="clear" w:color="auto" w:fill="FFFFFF"/>
+        </w:rPr>
+        <w:t xml:space="preserve">, J. (2016, 15 diciembre). El cuidado del aficionado y el negocio del cliente. ¿El dilema del deporte actual? Recuperado 8 de julio de 2020, de </w:t>
+      </w:r>
+      <w:hyperlink r:id="rId27" w:history="1">
+        <w:r>
+          <w:rPr>
+            <w:rStyle w:val="Hipervnculo"/>
+            <w:rFonts w:ascii="Calibri" w:hAnsi="Calibri" w:cs="Calibri"/>
+            <w:shd w:val="clear" w:color="auto" w:fill="FFFFFF"/>
+          </w:rPr>
+          <w:t>http://lajugadafinanciera.com/aficionado-cliente-dilema-del-deporte-actual/</w:t>
+        </w:r>
+      </w:hyperlink>
+    </w:p>
+    <w:p>
+      <w:pPr>
+        <w:pStyle w:val="Prrafodelista"/>
         <w:widowControl w:val="0"/>
         <w:pBdr>
           <w:top w:val="nil"/>
@@ -5663,7 +6677,16 @@
                 <w:sz w:val="18"/>
                 <w:szCs w:val="18"/>
               </w:rPr>
-              <w:t>Diseña el método para la representación de texto a un vector de características usando PLN.</w:t>
+              <w:t xml:space="preserve">Diseña el método para la representación de texto a un vector de </w:t>
+            </w:r>
+            <w:r>
+              <w:rPr>
+                <w:rFonts w:ascii="Calibri" w:eastAsia="Calibri" w:hAnsi="Calibri" w:cs="Calibri"/>
+                <w:sz w:val="18"/>
+                <w:szCs w:val="18"/>
+              </w:rPr>
+              <w:lastRenderedPageBreak/>
+              <w:t>características usando PLN.</w:t>
             </w:r>
           </w:p>
         </w:tc>
@@ -5692,6 +6715,7 @@
                 <w:sz w:val="18"/>
                 <w:szCs w:val="18"/>
               </w:rPr>
+              <w:lastRenderedPageBreak/>
               <w:t>Describe el problema y proyecta el objetivo de la solución claramente.</w:t>
             </w:r>
           </w:p>
@@ -5718,7 +6742,16 @@
                 <w:sz w:val="18"/>
                 <w:szCs w:val="18"/>
               </w:rPr>
-              <w:t>Diseña el método para la representación de texto a un vector de características usando PLN, se entiende claramente su descripción.</w:t>
+              <w:t xml:space="preserve">Diseña el método para la representación de texto a un vector de características usando </w:t>
+            </w:r>
+            <w:r>
+              <w:rPr>
+                <w:rFonts w:ascii="Calibri" w:eastAsia="Calibri" w:hAnsi="Calibri" w:cs="Calibri"/>
+                <w:sz w:val="18"/>
+                <w:szCs w:val="18"/>
+              </w:rPr>
+              <w:lastRenderedPageBreak/>
+              <w:t>PLN, se entiende claramente su descripción.</w:t>
             </w:r>
           </w:p>
         </w:tc>
@@ -5747,6 +6780,7 @@
                 <w:sz w:val="18"/>
                 <w:szCs w:val="18"/>
               </w:rPr>
+              <w:lastRenderedPageBreak/>
               <w:t>Describe el problema y proyecta el objetivo de la solución.</w:t>
             </w:r>
           </w:p>
@@ -5782,7 +6816,16 @@
                 <w:sz w:val="18"/>
                 <w:szCs w:val="18"/>
               </w:rPr>
-              <w:t>Diseña el método para la representación de texto a un vector de características usando PLN.</w:t>
+              <w:t xml:space="preserve">Diseña el método para la representación de texto a un </w:t>
+            </w:r>
+            <w:r>
+              <w:rPr>
+                <w:rFonts w:ascii="Calibri" w:eastAsia="Calibri" w:hAnsi="Calibri" w:cs="Calibri"/>
+                <w:sz w:val="18"/>
+                <w:szCs w:val="18"/>
+              </w:rPr>
+              <w:lastRenderedPageBreak/>
+              <w:t>vector de características usando PLN.</w:t>
             </w:r>
           </w:p>
         </w:tc>
@@ -5811,6 +6854,7 @@
                 <w:sz w:val="18"/>
                 <w:szCs w:val="18"/>
               </w:rPr>
+              <w:lastRenderedPageBreak/>
               <w:t>Describe el problema y proyecta el objetivo de la solución con deficiencias, pero aún se entiende.</w:t>
             </w:r>
           </w:p>
@@ -5837,7 +6881,16 @@
                 <w:sz w:val="18"/>
                 <w:szCs w:val="18"/>
               </w:rPr>
-              <w:t>Diseña el método para la representación de texto a un vector de características usando PLN con deficiencias, pero aún se entiende.</w:t>
+              <w:t xml:space="preserve">Diseña el método para la representación de texto a un vector de características usando </w:t>
+            </w:r>
+            <w:r>
+              <w:rPr>
+                <w:rFonts w:ascii="Calibri" w:eastAsia="Calibri" w:hAnsi="Calibri" w:cs="Calibri"/>
+                <w:sz w:val="18"/>
+                <w:szCs w:val="18"/>
+              </w:rPr>
+              <w:lastRenderedPageBreak/>
+              <w:t>PLN con deficiencias, pero aún se entiende.</w:t>
             </w:r>
           </w:p>
           <w:p>
@@ -5876,6 +6929,7 @@
                 <w:sz w:val="18"/>
                 <w:szCs w:val="18"/>
               </w:rPr>
+              <w:lastRenderedPageBreak/>
               <w:t> </w:t>
             </w:r>
           </w:p>
@@ -6131,7 +7185,6 @@
                 <w:sz w:val="18"/>
                 <w:szCs w:val="18"/>
               </w:rPr>
-              <w:lastRenderedPageBreak/>
               <w:t>D</w:t>
             </w:r>
             <w:r>
@@ -7707,7 +8760,15 @@
                 <w:sz w:val="20"/>
                 <w:szCs w:val="20"/>
               </w:rPr>
-              <w:t>, ejecución del aplicativo y resultados, Utilizar esquemas, gráficos, diagramas que permitan explicar el procedimiento</w:t>
+              <w:t xml:space="preserve">, ejecución del aplicativo y resultados, Utilizar esquemas, gráficos, diagramas que </w:t>
+            </w:r>
+            <w:r>
+              <w:rPr>
+                <w:sz w:val="20"/>
+                <w:szCs w:val="20"/>
+              </w:rPr>
+              <w:lastRenderedPageBreak/>
+              <w:t>permitan explicar el procedimiento</w:t>
             </w:r>
           </w:p>
         </w:tc>
@@ -7736,6 +8797,7 @@
                 <w:sz w:val="20"/>
                 <w:szCs w:val="20"/>
               </w:rPr>
+              <w:lastRenderedPageBreak/>
               <w:t xml:space="preserve">Presenta la exposición en video, </w:t>
             </w:r>
             <w:r>
@@ -8363,12 +9425,12 @@
       </w:r>
     </w:p>
     <w:sectPr>
-      <w:headerReference w:type="even" r:id="rId22"/>
-      <w:headerReference w:type="default" r:id="rId23"/>
-      <w:footerReference w:type="even" r:id="rId24"/>
-      <w:footerReference w:type="default" r:id="rId25"/>
-      <w:headerReference w:type="first" r:id="rId26"/>
-      <w:footerReference w:type="first" r:id="rId27"/>
+      <w:headerReference w:type="even" r:id="rId28"/>
+      <w:headerReference w:type="default" r:id="rId29"/>
+      <w:footerReference w:type="even" r:id="rId30"/>
+      <w:footerReference w:type="default" r:id="rId31"/>
+      <w:headerReference w:type="first" r:id="rId32"/>
+      <w:footerReference w:type="first" r:id="rId33"/>
       <w:pgSz w:w="11906" w:h="16838"/>
       <w:pgMar w:top="1134" w:right="1134" w:bottom="1134" w:left="1134" w:header="720" w:footer="720" w:gutter="0"/>
       <w:pgNumType w:start="1"/>

--- a/EB_201710061.docx
+++ b/EB_201710061.docx
@@ -2331,25 +2331,34 @@
           <w:sz w:val="24"/>
           <w:szCs w:val="24"/>
         </w:rPr>
-        <w:t>t, de los cuales usamos el 7</w:t>
-      </w:r>
-      <w:r>
-        <w:rPr>
-          <w:rFonts w:ascii="Liberation Serif" w:eastAsia="Liberation Serif" w:hAnsi="Liberation Serif" w:cs="Liberation Serif"/>
-          <w:bCs/>
-          <w:sz w:val="24"/>
-          <w:szCs w:val="24"/>
-        </w:rPr>
-        <w:t>5</w:t>
-      </w:r>
-      <w:r>
-        <w:rPr>
-          <w:rFonts w:ascii="Liberation Serif" w:eastAsia="Liberation Serif" w:hAnsi="Liberation Serif" w:cs="Liberation Serif"/>
-          <w:bCs/>
-          <w:sz w:val="24"/>
-          <w:szCs w:val="24"/>
-        </w:rPr>
-        <w:t xml:space="preserve">% para entrenar la red </w:t>
+        <w:t xml:space="preserve">t, de los cuales usamos </w:t>
+      </w:r>
+      <w:r>
+        <w:rPr>
+          <w:rFonts w:ascii="Liberation Serif" w:eastAsia="Liberation Serif" w:hAnsi="Liberation Serif" w:cs="Liberation Serif"/>
+          <w:bCs/>
+          <w:sz w:val="24"/>
+          <w:szCs w:val="24"/>
+        </w:rPr>
+        <w:t>las 1000 entradas etiquetadas</w:t>
+      </w:r>
+      <w:r>
+        <w:rPr>
+          <w:rFonts w:ascii="Liberation Serif" w:eastAsia="Liberation Serif" w:hAnsi="Liberation Serif" w:cs="Liberation Serif"/>
+          <w:bCs/>
+          <w:sz w:val="24"/>
+          <w:szCs w:val="24"/>
+        </w:rPr>
+        <w:t>,</w:t>
+      </w:r>
+      <w:r>
+        <w:rPr>
+          <w:rFonts w:ascii="Liberation Serif" w:eastAsia="Liberation Serif" w:hAnsi="Liberation Serif" w:cs="Liberation Serif"/>
+          <w:bCs/>
+          <w:sz w:val="24"/>
+          <w:szCs w:val="24"/>
+        </w:rPr>
+        <w:t xml:space="preserve"> para entrenar la red </w:t>
       </w:r>
       <w:r>
         <w:rPr>
@@ -2367,25 +2376,43 @@
           <w:sz w:val="24"/>
           <w:szCs w:val="24"/>
         </w:rPr>
-        <w:t xml:space="preserve"> y el </w:t>
-      </w:r>
-      <w:r>
-        <w:rPr>
-          <w:rFonts w:ascii="Liberation Serif" w:eastAsia="Liberation Serif" w:hAnsi="Liberation Serif" w:cs="Liberation Serif"/>
-          <w:bCs/>
-          <w:sz w:val="24"/>
-          <w:szCs w:val="24"/>
-        </w:rPr>
-        <w:t>25</w:t>
-      </w:r>
-      <w:r>
-        <w:rPr>
-          <w:rFonts w:ascii="Liberation Serif" w:eastAsia="Liberation Serif" w:hAnsi="Liberation Serif" w:cs="Liberation Serif"/>
-          <w:bCs/>
-          <w:sz w:val="24"/>
-          <w:szCs w:val="24"/>
-        </w:rPr>
-        <w:t>% restante para probar con la red multicapa BackPropagation.</w:t>
+        <w:t xml:space="preserve"> y </w:t>
+      </w:r>
+      <w:r>
+        <w:rPr>
+          <w:rFonts w:ascii="Liberation Serif" w:eastAsia="Liberation Serif" w:hAnsi="Liberation Serif" w:cs="Liberation Serif"/>
+          <w:bCs/>
+          <w:sz w:val="24"/>
+          <w:szCs w:val="24"/>
+        </w:rPr>
+        <w:t>otros mil</w:t>
+      </w:r>
+      <w:r>
+        <w:rPr>
+          <w:rFonts w:ascii="Liberation Serif" w:eastAsia="Liberation Serif" w:hAnsi="Liberation Serif" w:cs="Liberation Serif"/>
+          <w:bCs/>
+          <w:sz w:val="24"/>
+          <w:szCs w:val="24"/>
+        </w:rPr>
+        <w:t xml:space="preserve"> restante</w:t>
+      </w:r>
+      <w:r>
+        <w:rPr>
+          <w:rFonts w:ascii="Liberation Serif" w:eastAsia="Liberation Serif" w:hAnsi="Liberation Serif" w:cs="Liberation Serif"/>
+          <w:bCs/>
+          <w:sz w:val="24"/>
+          <w:szCs w:val="24"/>
+        </w:rPr>
+        <w:t>s sin etiquetar</w:t>
+      </w:r>
+      <w:r>
+        <w:rPr>
+          <w:rFonts w:ascii="Liberation Serif" w:eastAsia="Liberation Serif" w:hAnsi="Liberation Serif" w:cs="Liberation Serif"/>
+          <w:bCs/>
+          <w:sz w:val="24"/>
+          <w:szCs w:val="24"/>
+        </w:rPr>
+        <w:t xml:space="preserve"> para probar con la red multicapa BackPropagation.</w:t>
       </w:r>
     </w:p>
     <w:p>
@@ -2434,6 +2461,7 @@
           <w:noProof/>
           <w:sz w:val="24"/>
           <w:szCs w:val="24"/>
+          <w:u w:val="single"/>
         </w:rPr>
         <w:drawing>
           <wp:inline distT="0" distB="0" distL="0" distR="0" wp14:anchorId="624D417E" wp14:editId="2EC8401C">
@@ -5730,89 +5758,321 @@
           <w:color w:val="000000"/>
           <w:sz w:val="24"/>
           <w:szCs w:val="24"/>
+        </w:rPr>
+      </w:pPr>
+      <w:r>
+        <w:rPr>
+          <w:rFonts w:ascii="Liberation Serif" w:eastAsia="Liberation Serif" w:hAnsi="Liberation Serif" w:cs="Liberation Serif"/>
+          <w:bCs/>
+          <w:color w:val="000000"/>
+          <w:sz w:val="24"/>
+          <w:szCs w:val="24"/>
+        </w:rPr>
+        <w:t>Así que se decidió usar esa arquitectura como predeterminada para clasificar nuevas oraciones que ingresaremos a través de la consola</w:t>
+      </w:r>
+      <w:r>
+        <w:rPr>
+          <w:rFonts w:ascii="Liberation Serif" w:eastAsia="Liberation Serif" w:hAnsi="Liberation Serif" w:cs="Liberation Serif"/>
+          <w:bCs/>
+          <w:color w:val="000000"/>
+          <w:sz w:val="24"/>
+          <w:szCs w:val="24"/>
+        </w:rPr>
+        <w:t>, devolviendo los siguientes resultados</w:t>
+      </w:r>
+      <w:r>
+        <w:rPr>
+          <w:rFonts w:ascii="Liberation Serif" w:eastAsia="Liberation Serif" w:hAnsi="Liberation Serif" w:cs="Liberation Serif"/>
+          <w:bCs/>
+          <w:color w:val="000000"/>
+          <w:sz w:val="24"/>
+          <w:szCs w:val="24"/>
+        </w:rPr>
+        <w:t xml:space="preserve">: </w:t>
+      </w:r>
+    </w:p>
+    <w:p>
+      <w:pPr>
+        <w:widowControl w:val="0"/>
+        <w:pBdr>
+          <w:top w:val="nil"/>
+          <w:left w:val="nil"/>
+          <w:bottom w:val="nil"/>
+          <w:right w:val="nil"/>
+          <w:between w:val="nil"/>
+        </w:pBdr>
+        <w:spacing w:line="240" w:lineRule="auto"/>
+        <w:rPr>
+          <w:rFonts w:ascii="Liberation Serif" w:eastAsia="Liberation Serif" w:hAnsi="Liberation Serif" w:cs="Liberation Serif"/>
+          <w:bCs/>
+          <w:color w:val="000000"/>
+          <w:sz w:val="24"/>
+          <w:szCs w:val="24"/>
+        </w:rPr>
+      </w:pPr>
+    </w:p>
+    <w:p>
+      <w:pPr>
+        <w:widowControl w:val="0"/>
+        <w:pBdr>
+          <w:top w:val="nil"/>
+          <w:left w:val="nil"/>
+          <w:bottom w:val="nil"/>
+          <w:right w:val="nil"/>
+          <w:between w:val="nil"/>
+        </w:pBdr>
+        <w:spacing w:line="240" w:lineRule="auto"/>
+        <w:jc w:val="center"/>
+        <w:rPr>
+          <w:rFonts w:ascii="Liberation Serif" w:eastAsia="Liberation Serif" w:hAnsi="Liberation Serif" w:cs="Liberation Serif"/>
+          <w:bCs/>
+          <w:color w:val="000000"/>
+          <w:sz w:val="24"/>
+          <w:szCs w:val="24"/>
           <w:u w:val="single"/>
         </w:rPr>
       </w:pPr>
       <w:r>
         <w:rPr>
-          <w:rFonts w:ascii="Liberation Serif" w:eastAsia="Liberation Serif" w:hAnsi="Liberation Serif" w:cs="Liberation Serif"/>
-          <w:bCs/>
-          <w:color w:val="000000"/>
-          <w:sz w:val="24"/>
-          <w:szCs w:val="24"/>
-        </w:rPr>
-        <w:t>Así que se decidió usar esa arquitectura como predeterminada para clasificar nuevas oraciones que ingresaremos a través de la consola</w:t>
-      </w:r>
-      <w:r>
-        <w:rPr>
-          <w:rFonts w:ascii="Liberation Serif" w:eastAsia="Liberation Serif" w:hAnsi="Liberation Serif" w:cs="Liberation Serif"/>
-          <w:bCs/>
-          <w:color w:val="000000"/>
-          <w:sz w:val="24"/>
-          <w:szCs w:val="24"/>
-        </w:rPr>
-        <w:t xml:space="preserve">: </w:t>
-      </w:r>
-    </w:p>
-    <w:p>
-      <w:pPr>
-        <w:widowControl w:val="0"/>
-        <w:pBdr>
-          <w:top w:val="nil"/>
-          <w:left w:val="nil"/>
-          <w:bottom w:val="nil"/>
-          <w:right w:val="nil"/>
-          <w:between w:val="nil"/>
-        </w:pBdr>
-        <w:spacing w:line="240" w:lineRule="auto"/>
-        <w:rPr>
-          <w:rFonts w:ascii="Liberation Serif" w:eastAsia="Liberation Serif" w:hAnsi="Liberation Serif" w:cs="Liberation Serif"/>
-          <w:bCs/>
-          <w:color w:val="000000"/>
-          <w:sz w:val="24"/>
-          <w:szCs w:val="24"/>
-        </w:rPr>
-      </w:pPr>
-    </w:p>
-    <w:p>
-      <w:pPr>
-        <w:widowControl w:val="0"/>
-        <w:pBdr>
-          <w:top w:val="nil"/>
-          <w:left w:val="nil"/>
-          <w:bottom w:val="nil"/>
-          <w:right w:val="nil"/>
-          <w:between w:val="nil"/>
-        </w:pBdr>
-        <w:spacing w:line="240" w:lineRule="auto"/>
-        <w:rPr>
-          <w:rFonts w:ascii="Liberation Serif" w:eastAsia="Liberation Serif" w:hAnsi="Liberation Serif" w:cs="Liberation Serif"/>
-          <w:bCs/>
-          <w:color w:val="000000"/>
-          <w:sz w:val="24"/>
-          <w:szCs w:val="24"/>
-        </w:rPr>
-      </w:pPr>
-    </w:p>
-    <w:p>
-      <w:pPr>
-        <w:widowControl w:val="0"/>
-        <w:pBdr>
-          <w:top w:val="nil"/>
-          <w:left w:val="nil"/>
-          <w:bottom w:val="nil"/>
-          <w:right w:val="nil"/>
-          <w:between w:val="nil"/>
-        </w:pBdr>
-        <w:spacing w:line="240" w:lineRule="auto"/>
-        <w:rPr>
-          <w:rFonts w:ascii="Liberation Serif" w:eastAsia="Liberation Serif" w:hAnsi="Liberation Serif" w:cs="Liberation Serif"/>
-          <w:bCs/>
-          <w:color w:val="000000"/>
-          <w:sz w:val="24"/>
-          <w:szCs w:val="24"/>
-        </w:rPr>
-      </w:pPr>
+          <w:noProof/>
+        </w:rPr>
+        <w:drawing>
+          <wp:inline distT="0" distB="0" distL="0" distR="0" wp14:anchorId="01FDA3F9" wp14:editId="2239D755">
+            <wp:extent cx="4124325" cy="1771431"/>
+            <wp:effectExtent l="0" t="0" r="0" b="635"/>
+            <wp:docPr id="7" name="Imagen 7"/>
+            <wp:cNvGraphicFramePr>
+              <a:graphicFrameLocks xmlns:a="http://schemas.openxmlformats.org/drawingml/2006/main" noChangeAspect="1"/>
+            </wp:cNvGraphicFramePr>
+            <a:graphic xmlns:a="http://schemas.openxmlformats.org/drawingml/2006/main">
+              <a:graphicData uri="http://schemas.openxmlformats.org/drawingml/2006/picture">
+                <pic:pic xmlns:pic="http://schemas.openxmlformats.org/drawingml/2006/picture">
+                  <pic:nvPicPr>
+                    <pic:cNvPr id="0" name="Picture 1"/>
+                    <pic:cNvPicPr>
+                      <a:picLocks noChangeAspect="1" noChangeArrowheads="1"/>
+                    </pic:cNvPicPr>
+                  </pic:nvPicPr>
+                  <pic:blipFill>
+                    <a:blip r:embed="rId25">
+                      <a:extLst>
+                        <a:ext uri="{28A0092B-C50C-407E-A947-70E740481C1C}">
+                          <a14:useLocalDpi xmlns:a14="http://schemas.microsoft.com/office/drawing/2010/main" val="0"/>
+                        </a:ext>
+                      </a:extLst>
+                    </a:blip>
+                    <a:srcRect/>
+                    <a:stretch>
+                      <a:fillRect/>
+                    </a:stretch>
+                  </pic:blipFill>
+                  <pic:spPr bwMode="auto">
+                    <a:xfrm>
+                      <a:off x="0" y="0"/>
+                      <a:ext cx="4158113" cy="1785943"/>
+                    </a:xfrm>
+                    <a:prstGeom prst="rect">
+                      <a:avLst/>
+                    </a:prstGeom>
+                    <a:noFill/>
+                    <a:ln>
+                      <a:noFill/>
+                    </a:ln>
+                  </pic:spPr>
+                </pic:pic>
+              </a:graphicData>
+            </a:graphic>
+          </wp:inline>
+        </w:drawing>
+      </w:r>
+    </w:p>
+    <w:p>
+      <w:pPr>
+        <w:widowControl w:val="0"/>
+        <w:pBdr>
+          <w:top w:val="nil"/>
+          <w:left w:val="nil"/>
+          <w:bottom w:val="nil"/>
+          <w:right w:val="nil"/>
+          <w:between w:val="nil"/>
+        </w:pBdr>
+        <w:spacing w:line="240" w:lineRule="auto"/>
+        <w:jc w:val="center"/>
+        <w:rPr>
+          <w:rFonts w:ascii="Liberation Serif" w:eastAsia="Liberation Serif" w:hAnsi="Liberation Serif" w:cs="Liberation Serif"/>
+          <w:bCs/>
+          <w:color w:val="000000"/>
+          <w:sz w:val="24"/>
+          <w:szCs w:val="24"/>
+          <w:u w:val="single"/>
+        </w:rPr>
+      </w:pPr>
+    </w:p>
+    <w:p>
+      <w:pPr>
+        <w:widowControl w:val="0"/>
+        <w:pBdr>
+          <w:top w:val="nil"/>
+          <w:left w:val="nil"/>
+          <w:bottom w:val="nil"/>
+          <w:right w:val="nil"/>
+          <w:between w:val="nil"/>
+        </w:pBdr>
+        <w:spacing w:line="240" w:lineRule="auto"/>
+        <w:rPr>
+          <w:rFonts w:ascii="Liberation Serif" w:eastAsia="Liberation Serif" w:hAnsi="Liberation Serif" w:cs="Liberation Serif"/>
+          <w:bCs/>
+          <w:color w:val="000000"/>
+          <w:sz w:val="24"/>
+          <w:szCs w:val="24"/>
+        </w:rPr>
+      </w:pPr>
+    </w:p>
+    <w:p>
+      <w:pPr>
+        <w:widowControl w:val="0"/>
+        <w:pBdr>
+          <w:top w:val="nil"/>
+          <w:left w:val="nil"/>
+          <w:bottom w:val="nil"/>
+          <w:right w:val="nil"/>
+          <w:between w:val="nil"/>
+        </w:pBdr>
+        <w:spacing w:line="240" w:lineRule="auto"/>
+        <w:rPr>
+          <w:rFonts w:ascii="Liberation Serif" w:eastAsia="Liberation Serif" w:hAnsi="Liberation Serif" w:cs="Liberation Serif"/>
+          <w:bCs/>
+          <w:color w:val="000000"/>
+          <w:sz w:val="24"/>
+          <w:szCs w:val="24"/>
+        </w:rPr>
+      </w:pPr>
+    </w:p>
+    <w:p>
+      <w:pPr>
+        <w:widowControl w:val="0"/>
+        <w:pBdr>
+          <w:top w:val="nil"/>
+          <w:left w:val="nil"/>
+          <w:bottom w:val="nil"/>
+          <w:right w:val="nil"/>
+          <w:between w:val="nil"/>
+        </w:pBdr>
+        <w:spacing w:line="240" w:lineRule="auto"/>
+        <w:jc w:val="center"/>
+        <w:rPr>
+          <w:rFonts w:ascii="Liberation Serif" w:eastAsia="Liberation Serif" w:hAnsi="Liberation Serif" w:cs="Liberation Serif"/>
+          <w:bCs/>
+          <w:color w:val="000000"/>
+          <w:sz w:val="24"/>
+          <w:szCs w:val="24"/>
+        </w:rPr>
+      </w:pPr>
+      <w:r>
+        <w:rPr>
+          <w:noProof/>
+        </w:rPr>
+        <w:drawing>
+          <wp:inline distT="0" distB="0" distL="0" distR="0" wp14:anchorId="4DEC06D8" wp14:editId="12435799">
+            <wp:extent cx="4215530" cy="1876425"/>
+            <wp:effectExtent l="0" t="0" r="0" b="0"/>
+            <wp:docPr id="14" name="Imagen 14"/>
+            <wp:cNvGraphicFramePr>
+              <a:graphicFrameLocks xmlns:a="http://schemas.openxmlformats.org/drawingml/2006/main" noChangeAspect="1"/>
+            </wp:cNvGraphicFramePr>
+            <a:graphic xmlns:a="http://schemas.openxmlformats.org/drawingml/2006/main">
+              <a:graphicData uri="http://schemas.openxmlformats.org/drawingml/2006/picture">
+                <pic:pic xmlns:pic="http://schemas.openxmlformats.org/drawingml/2006/picture">
+                  <pic:nvPicPr>
+                    <pic:cNvPr id="0" name="Picture 3"/>
+                    <pic:cNvPicPr>
+                      <a:picLocks noChangeAspect="1" noChangeArrowheads="1"/>
+                    </pic:cNvPicPr>
+                  </pic:nvPicPr>
+                  <pic:blipFill>
+                    <a:blip r:embed="rId26">
+                      <a:extLst>
+                        <a:ext uri="{28A0092B-C50C-407E-A947-70E740481C1C}">
+                          <a14:useLocalDpi xmlns:a14="http://schemas.microsoft.com/office/drawing/2010/main" val="0"/>
+                        </a:ext>
+                      </a:extLst>
+                    </a:blip>
+                    <a:srcRect/>
+                    <a:stretch>
+                      <a:fillRect/>
+                    </a:stretch>
+                  </pic:blipFill>
+                  <pic:spPr bwMode="auto">
+                    <a:xfrm>
+                      <a:off x="0" y="0"/>
+                      <a:ext cx="4240057" cy="1887343"/>
+                    </a:xfrm>
+                    <a:prstGeom prst="rect">
+                      <a:avLst/>
+                    </a:prstGeom>
+                    <a:noFill/>
+                    <a:ln>
+                      <a:noFill/>
+                    </a:ln>
+                  </pic:spPr>
+                </pic:pic>
+              </a:graphicData>
+            </a:graphic>
+          </wp:inline>
+        </w:drawing>
+      </w:r>
+    </w:p>
+    <w:p>
+      <w:pPr>
+        <w:widowControl w:val="0"/>
+        <w:pBdr>
+          <w:top w:val="nil"/>
+          <w:left w:val="nil"/>
+          <w:bottom w:val="nil"/>
+          <w:right w:val="nil"/>
+          <w:between w:val="nil"/>
+        </w:pBdr>
+        <w:spacing w:line="240" w:lineRule="auto"/>
+        <w:jc w:val="center"/>
+        <w:rPr>
+          <w:rFonts w:ascii="Liberation Serif" w:eastAsia="Liberation Serif" w:hAnsi="Liberation Serif" w:cs="Liberation Serif"/>
+          <w:bCs/>
+          <w:color w:val="000000"/>
+          <w:sz w:val="24"/>
+          <w:szCs w:val="24"/>
+        </w:rPr>
+      </w:pPr>
+    </w:p>
+    <w:p>
+      <w:pPr>
+        <w:widowControl w:val="0"/>
+        <w:pBdr>
+          <w:top w:val="nil"/>
+          <w:left w:val="nil"/>
+          <w:bottom w:val="nil"/>
+          <w:right w:val="nil"/>
+          <w:between w:val="nil"/>
+        </w:pBdr>
+        <w:spacing w:line="240" w:lineRule="auto"/>
+        <w:jc w:val="center"/>
+        <w:rPr>
+          <w:rFonts w:ascii="Liberation Serif" w:eastAsia="Liberation Serif" w:hAnsi="Liberation Serif" w:cs="Liberation Serif"/>
+          <w:bCs/>
+          <w:color w:val="000000"/>
+          <w:sz w:val="24"/>
+          <w:szCs w:val="24"/>
+        </w:rPr>
+      </w:pPr>
+      <w:r>
+        <w:rPr>
+          <w:rFonts w:ascii="Liberation Serif" w:eastAsia="Liberation Serif" w:hAnsi="Liberation Serif" w:cs="Liberation Serif"/>
+          <w:bCs/>
+          <w:color w:val="000000"/>
+          <w:sz w:val="24"/>
+          <w:szCs w:val="24"/>
+        </w:rPr>
+        <w:t>Finalmente se concluyo que la red es capaz de definir el tipo de texto que se ingresa, la estructura final</w:t>
+      </w:r>
     </w:p>
     <w:p>
       <w:pPr>
@@ -5964,6 +6224,7 @@
           <w:sz w:val="24"/>
           <w:szCs w:val="24"/>
         </w:rPr>
+        <w:lastRenderedPageBreak/>
         <w:t xml:space="preserve">Sentimental </w:t>
       </w:r>
       <w:proofErr w:type="spellStart"/>
@@ -5988,7 +6249,7 @@
         </w:rPr>
         <w:t xml:space="preserve"> NLP. (2018, 2 diciembre). Recuperado 7 de julio de 2020, de </w:t>
       </w:r>
-      <w:hyperlink r:id="rId25" w:history="1">
+      <w:hyperlink r:id="rId27" w:history="1">
         <w:r>
           <w:rPr>
             <w:rStyle w:val="Hipervnculo"/>
@@ -6033,7 +6294,7 @@
         </w:rPr>
         <w:t xml:space="preserve">R. (2017, 6 noviembre). Los aficionados y la importancia del fútbol. Recuperado 8 de julio de 2020, de </w:t>
       </w:r>
-      <w:hyperlink r:id="rId26" w:history="1">
+      <w:hyperlink r:id="rId28" w:history="1">
         <w:r>
           <w:rPr>
             <w:rStyle w:val="Hipervnculo"/>
@@ -6086,7 +6347,7 @@
         </w:rPr>
         <w:t xml:space="preserve">, J. (2016, 15 diciembre). El cuidado del aficionado y el negocio del cliente. ¿El dilema del deporte actual? Recuperado 8 de julio de 2020, de </w:t>
       </w:r>
-      <w:hyperlink r:id="rId27" w:history="1">
+      <w:hyperlink r:id="rId29" w:history="1">
         <w:r>
           <w:rPr>
             <w:rStyle w:val="Hipervnculo"/>
@@ -6677,16 +6938,7 @@
                 <w:sz w:val="18"/>
                 <w:szCs w:val="18"/>
               </w:rPr>
-              <w:t xml:space="preserve">Diseña el método para la representación de texto a un vector de </w:t>
-            </w:r>
-            <w:r>
-              <w:rPr>
-                <w:rFonts w:ascii="Calibri" w:eastAsia="Calibri" w:hAnsi="Calibri" w:cs="Calibri"/>
-                <w:sz w:val="18"/>
-                <w:szCs w:val="18"/>
-              </w:rPr>
-              <w:lastRenderedPageBreak/>
-              <w:t>características usando PLN.</w:t>
+              <w:t>Diseña el método para la representación de texto a un vector de características usando PLN.</w:t>
             </w:r>
           </w:p>
         </w:tc>
@@ -6715,7 +6967,6 @@
                 <w:sz w:val="18"/>
                 <w:szCs w:val="18"/>
               </w:rPr>
-              <w:lastRenderedPageBreak/>
               <w:t>Describe el problema y proyecta el objetivo de la solución claramente.</w:t>
             </w:r>
           </w:p>
@@ -6742,16 +6993,7 @@
                 <w:sz w:val="18"/>
                 <w:szCs w:val="18"/>
               </w:rPr>
-              <w:t xml:space="preserve">Diseña el método para la representación de texto a un vector de características usando </w:t>
-            </w:r>
-            <w:r>
-              <w:rPr>
-                <w:rFonts w:ascii="Calibri" w:eastAsia="Calibri" w:hAnsi="Calibri" w:cs="Calibri"/>
-                <w:sz w:val="18"/>
-                <w:szCs w:val="18"/>
-              </w:rPr>
-              <w:lastRenderedPageBreak/>
-              <w:t>PLN, se entiende claramente su descripción.</w:t>
+              <w:t>Diseña el método para la representación de texto a un vector de características usando PLN, se entiende claramente su descripción.</w:t>
             </w:r>
           </w:p>
         </w:tc>
@@ -6780,7 +7022,6 @@
                 <w:sz w:val="18"/>
                 <w:szCs w:val="18"/>
               </w:rPr>
-              <w:lastRenderedPageBreak/>
               <w:t>Describe el problema y proyecta el objetivo de la solución.</w:t>
             </w:r>
           </w:p>
@@ -6816,16 +7057,7 @@
                 <w:sz w:val="18"/>
                 <w:szCs w:val="18"/>
               </w:rPr>
-              <w:t xml:space="preserve">Diseña el método para la representación de texto a un </w:t>
-            </w:r>
-            <w:r>
-              <w:rPr>
-                <w:rFonts w:ascii="Calibri" w:eastAsia="Calibri" w:hAnsi="Calibri" w:cs="Calibri"/>
-                <w:sz w:val="18"/>
-                <w:szCs w:val="18"/>
-              </w:rPr>
-              <w:lastRenderedPageBreak/>
-              <w:t>vector de características usando PLN.</w:t>
+              <w:t>Diseña el método para la representación de texto a un vector de características usando PLN.</w:t>
             </w:r>
           </w:p>
         </w:tc>
@@ -6854,7 +7086,6 @@
                 <w:sz w:val="18"/>
                 <w:szCs w:val="18"/>
               </w:rPr>
-              <w:lastRenderedPageBreak/>
               <w:t>Describe el problema y proyecta el objetivo de la solución con deficiencias, pero aún se entiende.</w:t>
             </w:r>
           </w:p>
@@ -6881,16 +7112,7 @@
                 <w:sz w:val="18"/>
                 <w:szCs w:val="18"/>
               </w:rPr>
-              <w:t xml:space="preserve">Diseña el método para la representación de texto a un vector de características usando </w:t>
-            </w:r>
-            <w:r>
-              <w:rPr>
-                <w:rFonts w:ascii="Calibri" w:eastAsia="Calibri" w:hAnsi="Calibri" w:cs="Calibri"/>
-                <w:sz w:val="18"/>
-                <w:szCs w:val="18"/>
-              </w:rPr>
-              <w:lastRenderedPageBreak/>
-              <w:t>PLN con deficiencias, pero aún se entiende.</w:t>
+              <w:t>Diseña el método para la representación de texto a un vector de características usando PLN con deficiencias, pero aún se entiende.</w:t>
             </w:r>
           </w:p>
           <w:p>
@@ -6929,7 +7151,6 @@
                 <w:sz w:val="18"/>
                 <w:szCs w:val="18"/>
               </w:rPr>
-              <w:lastRenderedPageBreak/>
               <w:t> </w:t>
             </w:r>
           </w:p>
@@ -8129,7 +8350,16 @@
                 <w:sz w:val="18"/>
                 <w:szCs w:val="18"/>
               </w:rPr>
-              <w:t xml:space="preserve"> de red neuronal no supervisada. así mismo están basados en gráficos los </w:t>
+              <w:t xml:space="preserve"> de red neuronal no supervisada. así mismo están </w:t>
+            </w:r>
+            <w:r>
+              <w:rPr>
+                <w:rFonts w:ascii="Calibri" w:eastAsia="Calibri" w:hAnsi="Calibri" w:cs="Calibri"/>
+                <w:sz w:val="18"/>
+                <w:szCs w:val="18"/>
+              </w:rPr>
+              <w:lastRenderedPageBreak/>
+              <w:t xml:space="preserve">basados en gráficos los </w:t>
             </w:r>
             <w:proofErr w:type="spellStart"/>
             <w:r>
@@ -8202,7 +8432,17 @@
                 <w:sz w:val="18"/>
                 <w:szCs w:val="18"/>
               </w:rPr>
-              <w:t xml:space="preserve">Presenta, describe e interpreta los resultados de las pruebas, de red neuronal no supervisada. así mismo están basados en gráficos los </w:t>
+              <w:lastRenderedPageBreak/>
+              <w:t xml:space="preserve">Presenta, describe e interpreta los resultados de las pruebas, de red neuronal no supervisada. así mismo están </w:t>
+            </w:r>
+            <w:r>
+              <w:rPr>
+                <w:rFonts w:ascii="Calibri" w:eastAsia="Calibri" w:hAnsi="Calibri" w:cs="Calibri"/>
+                <w:sz w:val="18"/>
+                <w:szCs w:val="18"/>
+              </w:rPr>
+              <w:lastRenderedPageBreak/>
+              <w:t xml:space="preserve">basados en gráficos los </w:t>
             </w:r>
             <w:proofErr w:type="spellStart"/>
             <w:r>
@@ -8293,6 +8533,7 @@
                 <w:sz w:val="18"/>
                 <w:szCs w:val="18"/>
               </w:rPr>
+              <w:lastRenderedPageBreak/>
               <w:t xml:space="preserve">Presenta, describe e interpreta </w:t>
             </w:r>
             <w:r>
@@ -8309,7 +8550,16 @@
                 <w:sz w:val="18"/>
                 <w:szCs w:val="18"/>
               </w:rPr>
-              <w:t xml:space="preserve">los resultados de las pruebas, de red neuronal no supervisada. </w:t>
+              <w:t xml:space="preserve">los resultados de las pruebas, de red neuronal no </w:t>
+            </w:r>
+            <w:r>
+              <w:rPr>
+                <w:rFonts w:ascii="Calibri" w:eastAsia="Calibri" w:hAnsi="Calibri" w:cs="Calibri"/>
+                <w:sz w:val="18"/>
+                <w:szCs w:val="18"/>
+              </w:rPr>
+              <w:lastRenderedPageBreak/>
+              <w:t xml:space="preserve">supervisada. </w:t>
             </w:r>
             <w:r>
               <w:rPr>
@@ -8424,6 +8674,7 @@
                 <w:sz w:val="18"/>
                 <w:szCs w:val="18"/>
               </w:rPr>
+              <w:lastRenderedPageBreak/>
               <w:t> </w:t>
             </w:r>
           </w:p>
@@ -8760,15 +9011,7 @@
                 <w:sz w:val="20"/>
                 <w:szCs w:val="20"/>
               </w:rPr>
-              <w:t xml:space="preserve">, ejecución del aplicativo y resultados, Utilizar esquemas, gráficos, diagramas que </w:t>
-            </w:r>
-            <w:r>
-              <w:rPr>
-                <w:sz w:val="20"/>
-                <w:szCs w:val="20"/>
-              </w:rPr>
-              <w:lastRenderedPageBreak/>
-              <w:t>permitan explicar el procedimiento</w:t>
+              <w:t>, ejecución del aplicativo y resultados, Utilizar esquemas, gráficos, diagramas que permitan explicar el procedimiento</w:t>
             </w:r>
           </w:p>
         </w:tc>
@@ -8797,7 +9040,6 @@
                 <w:sz w:val="20"/>
                 <w:szCs w:val="20"/>
               </w:rPr>
-              <w:lastRenderedPageBreak/>
               <w:t xml:space="preserve">Presenta la exposición en video, </w:t>
             </w:r>
             <w:r>
@@ -9425,12 +9667,12 @@
       </w:r>
     </w:p>
     <w:sectPr>
-      <w:headerReference w:type="even" r:id="rId28"/>
-      <w:headerReference w:type="default" r:id="rId29"/>
-      <w:footerReference w:type="even" r:id="rId30"/>
-      <w:footerReference w:type="default" r:id="rId31"/>
-      <w:headerReference w:type="first" r:id="rId32"/>
-      <w:footerReference w:type="first" r:id="rId33"/>
+      <w:headerReference w:type="even" r:id="rId30"/>
+      <w:headerReference w:type="default" r:id="rId31"/>
+      <w:footerReference w:type="even" r:id="rId32"/>
+      <w:footerReference w:type="default" r:id="rId33"/>
+      <w:headerReference w:type="first" r:id="rId34"/>
+      <w:footerReference w:type="first" r:id="rId35"/>
       <w:pgSz w:w="11906" w:h="16838"/>
       <w:pgMar w:top="1134" w:right="1134" w:bottom="1134" w:left="1134" w:header="720" w:footer="720" w:gutter="0"/>
       <w:pgNumType w:start="1"/>

--- a/EB_201710061.docx
+++ b/EB_201710061.docx
@@ -1,6 +1,6 @@
 
 <file path=word/document.xml><?xml version="1.0" encoding="utf-8"?>
-<w:document xmlns:wpc="http://schemas.microsoft.com/office/word/2010/wordprocessingCanvas" xmlns:cx="http://schemas.microsoft.com/office/drawing/2014/chartex" xmlns:cx1="http://schemas.microsoft.com/office/drawing/2015/9/8/chartex" xmlns:cx2="http://schemas.microsoft.com/office/drawing/2015/10/21/chartex" xmlns:cx3="http://schemas.microsoft.com/office/drawing/2016/5/9/chartex" xmlns:cx4="http://schemas.microsoft.com/office/drawing/2016/5/10/chartex" xmlns:cx5="http://schemas.microsoft.com/office/drawing/2016/5/11/chartex" xmlns:cx6="http://schemas.microsoft.com/office/drawing/2016/5/12/chartex" xmlns:cx7="http://schemas.microsoft.com/office/drawing/2016/5/13/chartex" xmlns:cx8="http://schemas.microsoft.com/office/drawing/2016/5/14/chartex" xmlns:mc="http://schemas.openxmlformats.org/markup-compatibility/2006" xmlns:aink="http://schemas.microsoft.com/office/drawing/2016/ink" xmlns:am3d="http://schemas.microsoft.com/office/drawing/2017/model3d" xmlns:o="urn:schemas-microsoft-com:office:office" xmlns:r="http://schemas.openxmlformats.org/officeDocument/2006/relationships" xmlns:m="http://schemas.openxmlformats.org/officeDocument/2006/math" xmlns:v="urn:schemas-microsoft-com:vml" xmlns:wp14="http://schemas.microsoft.com/office/word/2010/wordprocessingDrawing" xmlns:wp="http://schemas.openxmlformats.org/drawingml/2006/wordprocessingDrawing" xmlns:w10="urn:schemas-microsoft-com:office:word" xmlns:w="http://schemas.openxmlformats.org/wordprocessingml/2006/main" xmlns:w14="http://schemas.microsoft.com/office/word/2010/wordml" xmlns:w15="http://schemas.microsoft.com/office/word/2012/wordml" xmlns:w16cex="http://schemas.microsoft.com/office/word/2018/wordml/cex" xmlns:w16cid="http://schemas.microsoft.com/office/word/2016/wordml/cid" xmlns:w16="http://schemas.microsoft.com/office/word/2018/wordml" xmlns:w16se="http://schemas.microsoft.com/office/word/2015/wordml/symex" xmlns:wpg="http://schemas.microsoft.com/office/word/2010/wordprocessingGroup" xmlns:wpi="http://schemas.microsoft.com/office/word/2010/wordprocessingInk" xmlns:wne="http://schemas.microsoft.com/office/word/2006/wordml" xmlns:wps="http://schemas.microsoft.com/office/word/2010/wordprocessingShape" mc:Ignorable="w14 w15 w16se w16cid w16 w16cex wp14">
+<w:document xmlns:wpc="http://schemas.microsoft.com/office/word/2010/wordprocessingCanvas" xmlns:cx="http://schemas.microsoft.com/office/drawing/2014/chartex" xmlns:cx1="http://schemas.microsoft.com/office/drawing/2015/9/8/chartex" xmlns:cx2="http://schemas.microsoft.com/office/drawing/2015/10/21/chartex" xmlns:cx3="http://schemas.microsoft.com/office/drawing/2016/5/9/chartex" xmlns:cx4="http://schemas.microsoft.com/office/drawing/2016/5/10/chartex" xmlns:cx5="http://schemas.microsoft.com/office/drawing/2016/5/11/chartex" xmlns:cx6="http://schemas.microsoft.com/office/drawing/2016/5/12/chartex" xmlns:cx7="http://schemas.microsoft.com/office/drawing/2016/5/13/chartex" xmlns:cx8="http://schemas.microsoft.com/office/drawing/2016/5/14/chartex" xmlns:mc="http://schemas.openxmlformats.org/markup-compatibility/2006" xmlns:aink="http://schemas.microsoft.com/office/drawing/2016/ink" xmlns:am3d="http://schemas.microsoft.com/office/drawing/2017/model3d" xmlns:o="urn:schemas-microsoft-com:office:office" xmlns:r="http://schemas.openxmlformats.org/officeDocument/2006/relationships" xmlns:m="http://schemas.openxmlformats.org/officeDocument/2006/math" xmlns:v="urn:schemas-microsoft-com:vml" xmlns:wp14="http://schemas.microsoft.com/office/word/2010/wordprocessingDrawing" xmlns:wp="http://schemas.openxmlformats.org/drawingml/2006/wordprocessingDrawing" xmlns:w10="urn:schemas-microsoft-com:office:word" xmlns:w="http://schemas.openxmlformats.org/wordprocessingml/2006/main" xmlns:w14="http://schemas.microsoft.com/office/word/2010/wordml" xmlns:w15="http://schemas.microsoft.com/office/word/2012/wordml" xmlns:w16cid="http://schemas.microsoft.com/office/word/2016/wordml/cid" xmlns:w16se="http://schemas.microsoft.com/office/word/2015/wordml/symex" xmlns:wpg="http://schemas.microsoft.com/office/word/2010/wordprocessingGroup" xmlns:wpi="http://schemas.microsoft.com/office/word/2010/wordprocessingInk" xmlns:wne="http://schemas.microsoft.com/office/word/2006/wordml" xmlns:wps="http://schemas.microsoft.com/office/word/2010/wordprocessingShape" mc:Ignorable="w14 w15 w16se w16cid wp14">
   <w:background w:color="FFFFFF"/>
   <w:body>
     <w:p>
@@ -502,15 +502,7 @@
         <w:t>8</w:t>
       </w:r>
       <w:r>
-        <w:t xml:space="preserve"> de julio de </w:t>
-      </w:r>
-      <w:proofErr w:type="gramStart"/>
-      <w:r>
-        <w:t>2020,  a</w:t>
-      </w:r>
-      <w:proofErr w:type="gramEnd"/>
-      <w:r>
-        <w:t xml:space="preserve"> horas: 11:00 hasta 13:00</w:t>
+        <w:t xml:space="preserve"> de julio de 2020,  a horas: 11:00 hasta 13:00</w:t>
       </w:r>
     </w:p>
     <w:p/>
@@ -1122,27 +1114,7 @@
           <w:sz w:val="24"/>
           <w:szCs w:val="24"/>
         </w:rPr>
-        <w:t xml:space="preserve">Comprimir o empaquetar (EB_XXXX.zip) y adjuntar como actividad en la hora y fecha indicada. Nota. - A pesar de que el trabajo fue realizado de manera grupal, cada uno deberá presentar el examen final, de </w:t>
-      </w:r>
-      <w:proofErr w:type="gramStart"/>
-      <w:r>
-        <w:rPr>
-          <w:rFonts w:ascii="Times New Roman" w:eastAsia="Times New Roman" w:hAnsi="Times New Roman" w:cs="Times New Roman"/>
-          <w:color w:val="201F1E"/>
-          <w:sz w:val="24"/>
-          <w:szCs w:val="24"/>
-        </w:rPr>
-        <w:t>hecho</w:t>
-      </w:r>
-      <w:proofErr w:type="gramEnd"/>
-      <w:r>
-        <w:rPr>
-          <w:rFonts w:ascii="Times New Roman" w:eastAsia="Times New Roman" w:hAnsi="Times New Roman" w:cs="Times New Roman"/>
-          <w:color w:val="201F1E"/>
-          <w:sz w:val="24"/>
-          <w:szCs w:val="24"/>
-        </w:rPr>
-        <w:t xml:space="preserve"> en el informe abajo están los nombres de los integrantes del grupo.</w:t>
+        <w:t>Comprimir o empaquetar (EB_XXXX.zip) y adjuntar como actividad en la hora y fecha indicada. Nota. - A pesar de que el trabajo fue realizado de manera grupal, cada uno deberá presentar el examen final, de hecho en el informe abajo están los nombres de los integrantes del grupo.</w:t>
       </w:r>
     </w:p>
     <w:p>
@@ -1207,7 +1179,6 @@
         </w:rPr>
         <w:t xml:space="preserve">, de </w:t>
       </w:r>
-      <w:proofErr w:type="gramStart"/>
       <w:r>
         <w:rPr>
           <w:sz w:val="20"/>
@@ -1215,7 +1186,6 @@
         </w:rPr>
         <w:t>hecho</w:t>
       </w:r>
-      <w:proofErr w:type="gramEnd"/>
       <w:r>
         <w:rPr>
           <w:sz w:val="20"/>
@@ -1302,13 +1272,8 @@
         <w:t xml:space="preserve">Nombres y apellidos del integrante: </w:t>
       </w:r>
       <w:r>
-        <w:t xml:space="preserve">Fernando Chahua </w:t>
-      </w:r>
-      <w:proofErr w:type="spellStart"/>
-      <w:r>
-        <w:t>Lopez</w:t>
-      </w:r>
-      <w:proofErr w:type="spellEnd"/>
+        <w:t>Fernando Chahua Lopez</w:t>
+      </w:r>
     </w:p>
     <w:p>
       <w:r>
@@ -1795,18 +1760,16 @@
         </w:rPr>
         <w:t xml:space="preserve"> sería muy </w:t>
       </w:r>
-      <w:proofErr w:type="spellStart"/>
-      <w:r>
-        <w:rPr>
-          <w:rFonts w:ascii="Liberation Serif" w:eastAsia="Liberation Serif" w:hAnsi="Liberation Serif" w:cs="Liberation Serif"/>
-          <w:bCs/>
-          <w:color w:val="000000"/>
-          <w:sz w:val="24"/>
-          <w:szCs w:val="24"/>
-        </w:rPr>
-        <w:t>util</w:t>
-      </w:r>
-      <w:proofErr w:type="spellEnd"/>
+      <w:r>
+        <w:rPr>
+          <w:rFonts w:ascii="Liberation Serif" w:eastAsia="Liberation Serif" w:hAnsi="Liberation Serif" w:cs="Liberation Serif"/>
+          <w:bCs/>
+          <w:color w:val="000000"/>
+          <w:sz w:val="24"/>
+          <w:szCs w:val="24"/>
+        </w:rPr>
+        <w:t>útil</w:t>
+      </w:r>
       <w:r>
         <w:rPr>
           <w:rFonts w:ascii="Liberation Serif" w:eastAsia="Liberation Serif" w:hAnsi="Liberation Serif" w:cs="Liberation Serif"/>
@@ -1983,7 +1946,27 @@
           <w:sz w:val="24"/>
           <w:szCs w:val="24"/>
         </w:rPr>
-        <w:t>, Redes SOM y multicapa BackPropagation,</w:t>
+        <w:t>, Redes</w:t>
+      </w:r>
+      <w:r>
+        <w:rPr>
+          <w:rFonts w:ascii="Liberation Serif" w:eastAsia="Liberation Serif" w:hAnsi="Liberation Serif" w:cs="Liberation Serif"/>
+          <w:bCs/>
+          <w:color w:val="000000"/>
+          <w:sz w:val="24"/>
+          <w:szCs w:val="24"/>
+        </w:rPr>
+        <w:t xml:space="preserve"> Neuronales</w:t>
+      </w:r>
+      <w:r>
+        <w:rPr>
+          <w:rFonts w:ascii="Liberation Serif" w:eastAsia="Liberation Serif" w:hAnsi="Liberation Serif" w:cs="Liberation Serif"/>
+          <w:bCs/>
+          <w:color w:val="000000"/>
+          <w:sz w:val="24"/>
+          <w:szCs w:val="24"/>
+        </w:rPr>
+        <w:t xml:space="preserve"> SOM y multicapa BackPropagation,</w:t>
       </w:r>
       <w:r>
         <w:rPr>
@@ -2023,7 +2006,27 @@
           <w:sz w:val="24"/>
           <w:szCs w:val="24"/>
         </w:rPr>
-        <w:t>se les facilitara la</w:t>
+        <w:t>se les facilitar</w:t>
+      </w:r>
+      <w:r>
+        <w:rPr>
+          <w:rFonts w:ascii="Liberation Serif" w:eastAsia="Liberation Serif" w:hAnsi="Liberation Serif" w:cs="Liberation Serif"/>
+          <w:bCs/>
+          <w:color w:val="000000"/>
+          <w:sz w:val="24"/>
+          <w:szCs w:val="24"/>
+        </w:rPr>
+        <w:t>á</w:t>
+      </w:r>
+      <w:r>
+        <w:rPr>
+          <w:rFonts w:ascii="Liberation Serif" w:eastAsia="Liberation Serif" w:hAnsi="Liberation Serif" w:cs="Liberation Serif"/>
+          <w:bCs/>
+          <w:color w:val="000000"/>
+          <w:sz w:val="24"/>
+          <w:szCs w:val="24"/>
+        </w:rPr>
+        <w:t xml:space="preserve"> la</w:t>
       </w:r>
       <w:r>
         <w:rPr>
@@ -3115,14 +3118,34 @@
           <w:between w:val="nil"/>
         </w:pBdr>
         <w:spacing w:line="240" w:lineRule="auto"/>
-        <w:ind w:left="720"/>
-        <w:rPr>
-          <w:rFonts w:ascii="Liberation Serif" w:eastAsia="Liberation Serif" w:hAnsi="Liberation Serif" w:cs="Liberation Serif"/>
-          <w:bCs/>
-          <w:sz w:val="24"/>
-          <w:szCs w:val="24"/>
-        </w:rPr>
-      </w:pPr>
+        <w:ind w:left="1800"/>
+        <w:rPr>
+          <w:rFonts w:ascii="Liberation Serif" w:eastAsia="Liberation Serif" w:hAnsi="Liberation Serif" w:cs="Liberation Serif"/>
+          <w:bCs/>
+          <w:sz w:val="24"/>
+          <w:szCs w:val="24"/>
+        </w:rPr>
+      </w:pPr>
+      <w:r>
+        <w:rPr>
+          <w:rFonts w:ascii="Liberation Serif" w:eastAsia="Liberation Serif" w:hAnsi="Liberation Serif" w:cs="Liberation Serif"/>
+          <w:bCs/>
+          <w:sz w:val="24"/>
+          <w:szCs w:val="24"/>
+        </w:rPr>
+        <w:t xml:space="preserve">Nuestra red neuronal SOM esta </w:t>
+      </w:r>
+      <w:r>
+        <w:rPr>
+          <w:rFonts w:ascii="Liberation Serif" w:eastAsia="Liberation Serif" w:hAnsi="Liberation Serif" w:cs="Liberation Serif"/>
+          <w:bCs/>
+          <w:sz w:val="24"/>
+          <w:szCs w:val="24"/>
+        </w:rPr>
+        <w:t xml:space="preserve">compuesta por 3 capas, las cuales son capa de entrada, capa del mapa y capa de salida. </w:t>
+      </w:r>
+      <w:bookmarkStart w:id="1" w:name="_GoBack"/>
+      <w:bookmarkEnd w:id="1"/>
     </w:p>
     <w:p>
       <w:pPr>
@@ -3417,27 +3440,7 @@
           <w:sz w:val="24"/>
           <w:szCs w:val="24"/>
         </w:rPr>
-        <w:t xml:space="preserve">[0,0,0,0,1,0,0,0, </w:t>
-      </w:r>
-      <w:proofErr w:type="gramStart"/>
-      <w:r>
-        <w:rPr>
-          <w:rFonts w:ascii="Liberation Serif" w:eastAsia="Liberation Serif" w:hAnsi="Liberation Serif" w:cs="Liberation Serif"/>
-          <w:bCs/>
-          <w:sz w:val="24"/>
-          <w:szCs w:val="24"/>
-        </w:rPr>
-        <w:t>1, ….</w:t>
-      </w:r>
-      <w:proofErr w:type="gramEnd"/>
-      <w:r>
-        <w:rPr>
-          <w:rFonts w:ascii="Liberation Serif" w:eastAsia="Liberation Serif" w:hAnsi="Liberation Serif" w:cs="Liberation Serif"/>
-          <w:bCs/>
-          <w:sz w:val="24"/>
-          <w:szCs w:val="24"/>
-        </w:rPr>
-        <w:t>,0,1,1]</w:t>
+        <w:t>[0,0,0,0,1,0,0,0, 1, ….,0,1,1]</w:t>
       </w:r>
       <w:r>
         <w:rPr>
@@ -3502,7 +3505,17 @@
           <w:sz w:val="24"/>
           <w:szCs w:val="24"/>
         </w:rPr>
-        <w:t>. El programa permitirá ingresar por consola una oración cualquiera como “</w:t>
+        <w:t xml:space="preserve">. El programa </w:t>
+      </w:r>
+      <w:r>
+        <w:rPr>
+          <w:rFonts w:ascii="Liberation Serif" w:eastAsia="Liberation Serif" w:hAnsi="Liberation Serif" w:cs="Liberation Serif"/>
+          <w:bCs/>
+          <w:sz w:val="24"/>
+          <w:szCs w:val="24"/>
+        </w:rPr>
+        <w:lastRenderedPageBreak/>
+        <w:t>permitirá ingresar por consola una oración cualquiera como “</w:t>
       </w:r>
       <w:proofErr w:type="spellStart"/>
       <w:r>
@@ -3552,7 +3565,6 @@
           <w:sz w:val="24"/>
           <w:szCs w:val="24"/>
         </w:rPr>
-        <w:lastRenderedPageBreak/>
         <w:t>prefer</w:t>
       </w:r>
       <w:proofErr w:type="spellEnd"/>
@@ -7792,9 +7804,9 @@
                 <w:sz w:val="18"/>
                 <w:szCs w:val="18"/>
               </w:rPr>
-              <w:t xml:space="preserve"> </w:t>
-            </w:r>
-            <w:proofErr w:type="gramStart"/>
+              <w:t xml:space="preserve"> punto  </w:t>
+            </w:r>
+            <w:proofErr w:type="spellStart"/>
             <w:r>
               <w:rPr>
                 <w:rFonts w:ascii="Calibri" w:eastAsia="Calibri" w:hAnsi="Calibri" w:cs="Calibri"/>
@@ -7802,20 +7814,9 @@
                 <w:sz w:val="18"/>
                 <w:szCs w:val="18"/>
               </w:rPr>
-              <w:t xml:space="preserve">punto  </w:t>
-            </w:r>
-            <w:proofErr w:type="spellStart"/>
-            <w:r>
-              <w:rPr>
-                <w:rFonts w:ascii="Calibri" w:eastAsia="Calibri" w:hAnsi="Calibri" w:cs="Calibri"/>
-                <w:b/>
-                <w:sz w:val="18"/>
-                <w:szCs w:val="18"/>
-              </w:rPr>
               <w:t>max</w:t>
             </w:r>
             <w:proofErr w:type="spellEnd"/>
-            <w:proofErr w:type="gramEnd"/>
           </w:p>
         </w:tc>
         <w:tc>
@@ -9683,7 +9684,7 @@
 </file>
 
 <file path=word/endnotes.xml><?xml version="1.0" encoding="utf-8"?>
-<w:endnotes xmlns:wpc="http://schemas.microsoft.com/office/word/2010/wordprocessingCanvas" xmlns:cx="http://schemas.microsoft.com/office/drawing/2014/chartex" xmlns:cx1="http://schemas.microsoft.com/office/drawing/2015/9/8/chartex" xmlns:cx2="http://schemas.microsoft.com/office/drawing/2015/10/21/chartex" xmlns:cx3="http://schemas.microsoft.com/office/drawing/2016/5/9/chartex" xmlns:cx4="http://schemas.microsoft.com/office/drawing/2016/5/10/chartex" xmlns:cx5="http://schemas.microsoft.com/office/drawing/2016/5/11/chartex" xmlns:cx6="http://schemas.microsoft.com/office/drawing/2016/5/12/chartex" xmlns:cx7="http://schemas.microsoft.com/office/drawing/2016/5/13/chartex" xmlns:cx8="http://schemas.microsoft.com/office/drawing/2016/5/14/chartex" xmlns:mc="http://schemas.openxmlformats.org/markup-compatibility/2006" xmlns:aink="http://schemas.microsoft.com/office/drawing/2016/ink" xmlns:am3d="http://schemas.microsoft.com/office/drawing/2017/model3d" xmlns:o="urn:schemas-microsoft-com:office:office" xmlns:r="http://schemas.openxmlformats.org/officeDocument/2006/relationships" xmlns:m="http://schemas.openxmlformats.org/officeDocument/2006/math" xmlns:v="urn:schemas-microsoft-com:vml" xmlns:wp14="http://schemas.microsoft.com/office/word/2010/wordprocessingDrawing" xmlns:wp="http://schemas.openxmlformats.org/drawingml/2006/wordprocessingDrawing" xmlns:w10="urn:schemas-microsoft-com:office:word" xmlns:w="http://schemas.openxmlformats.org/wordprocessingml/2006/main" xmlns:w14="http://schemas.microsoft.com/office/word/2010/wordml" xmlns:w15="http://schemas.microsoft.com/office/word/2012/wordml" xmlns:w16cex="http://schemas.microsoft.com/office/word/2018/wordml/cex" xmlns:w16cid="http://schemas.microsoft.com/office/word/2016/wordml/cid" xmlns:w16="http://schemas.microsoft.com/office/word/2018/wordml" xmlns:w16se="http://schemas.microsoft.com/office/word/2015/wordml/symex" xmlns:wpg="http://schemas.microsoft.com/office/word/2010/wordprocessingGroup" xmlns:wpi="http://schemas.microsoft.com/office/word/2010/wordprocessingInk" xmlns:wne="http://schemas.microsoft.com/office/word/2006/wordml" xmlns:wps="http://schemas.microsoft.com/office/word/2010/wordprocessingShape" mc:Ignorable="w14 w15 w16se w16cid w16 w16cex wp14">
+<w:endnotes xmlns:wpc="http://schemas.microsoft.com/office/word/2010/wordprocessingCanvas" xmlns:cx="http://schemas.microsoft.com/office/drawing/2014/chartex" xmlns:cx1="http://schemas.microsoft.com/office/drawing/2015/9/8/chartex" xmlns:cx2="http://schemas.microsoft.com/office/drawing/2015/10/21/chartex" xmlns:cx3="http://schemas.microsoft.com/office/drawing/2016/5/9/chartex" xmlns:cx4="http://schemas.microsoft.com/office/drawing/2016/5/10/chartex" xmlns:cx5="http://schemas.microsoft.com/office/drawing/2016/5/11/chartex" xmlns:cx6="http://schemas.microsoft.com/office/drawing/2016/5/12/chartex" xmlns:cx7="http://schemas.microsoft.com/office/drawing/2016/5/13/chartex" xmlns:cx8="http://schemas.microsoft.com/office/drawing/2016/5/14/chartex" xmlns:mc="http://schemas.openxmlformats.org/markup-compatibility/2006" xmlns:aink="http://schemas.microsoft.com/office/drawing/2016/ink" xmlns:am3d="http://schemas.microsoft.com/office/drawing/2017/model3d" xmlns:o="urn:schemas-microsoft-com:office:office" xmlns:r="http://schemas.openxmlformats.org/officeDocument/2006/relationships" xmlns:m="http://schemas.openxmlformats.org/officeDocument/2006/math" xmlns:v="urn:schemas-microsoft-com:vml" xmlns:wp14="http://schemas.microsoft.com/office/word/2010/wordprocessingDrawing" xmlns:wp="http://schemas.openxmlformats.org/drawingml/2006/wordprocessingDrawing" xmlns:w10="urn:schemas-microsoft-com:office:word" xmlns:w="http://schemas.openxmlformats.org/wordprocessingml/2006/main" xmlns:w14="http://schemas.microsoft.com/office/word/2010/wordml" xmlns:w15="http://schemas.microsoft.com/office/word/2012/wordml" xmlns:w16cid="http://schemas.microsoft.com/office/word/2016/wordml/cid" xmlns:w16se="http://schemas.microsoft.com/office/word/2015/wordml/symex" xmlns:wpg="http://schemas.microsoft.com/office/word/2010/wordprocessingGroup" xmlns:wpi="http://schemas.microsoft.com/office/word/2010/wordprocessingInk" xmlns:wne="http://schemas.microsoft.com/office/word/2006/wordml" xmlns:wps="http://schemas.microsoft.com/office/word/2010/wordprocessingShape" mc:Ignorable="w14 w15 w16se w16cid wp14">
   <w:endnote w:type="separator" w:id="-1">
     <w:p>
       <w:pPr>
@@ -9708,7 +9709,7 @@
 </file>
 
 <file path=word/footer1.xml><?xml version="1.0" encoding="utf-8"?>
-<w:ftr xmlns:wpc="http://schemas.microsoft.com/office/word/2010/wordprocessingCanvas" xmlns:cx="http://schemas.microsoft.com/office/drawing/2014/chartex" xmlns:cx1="http://schemas.microsoft.com/office/drawing/2015/9/8/chartex" xmlns:cx2="http://schemas.microsoft.com/office/drawing/2015/10/21/chartex" xmlns:cx3="http://schemas.microsoft.com/office/drawing/2016/5/9/chartex" xmlns:cx4="http://schemas.microsoft.com/office/drawing/2016/5/10/chartex" xmlns:cx5="http://schemas.microsoft.com/office/drawing/2016/5/11/chartex" xmlns:cx6="http://schemas.microsoft.com/office/drawing/2016/5/12/chartex" xmlns:cx7="http://schemas.microsoft.com/office/drawing/2016/5/13/chartex" xmlns:cx8="http://schemas.microsoft.com/office/drawing/2016/5/14/chartex" xmlns:mc="http://schemas.openxmlformats.org/markup-compatibility/2006" xmlns:aink="http://schemas.microsoft.com/office/drawing/2016/ink" xmlns:am3d="http://schemas.microsoft.com/office/drawing/2017/model3d" xmlns:o="urn:schemas-microsoft-com:office:office" xmlns:r="http://schemas.openxmlformats.org/officeDocument/2006/relationships" xmlns:m="http://schemas.openxmlformats.org/officeDocument/2006/math" xmlns:v="urn:schemas-microsoft-com:vml" xmlns:wp14="http://schemas.microsoft.com/office/word/2010/wordprocessingDrawing" xmlns:wp="http://schemas.openxmlformats.org/drawingml/2006/wordprocessingDrawing" xmlns:w10="urn:schemas-microsoft-com:office:word" xmlns:w="http://schemas.openxmlformats.org/wordprocessingml/2006/main" xmlns:w14="http://schemas.microsoft.com/office/word/2010/wordml" xmlns:w15="http://schemas.microsoft.com/office/word/2012/wordml" xmlns:w16cex="http://schemas.microsoft.com/office/word/2018/wordml/cex" xmlns:w16cid="http://schemas.microsoft.com/office/word/2016/wordml/cid" xmlns:w16="http://schemas.microsoft.com/office/word/2018/wordml" xmlns:w16se="http://schemas.microsoft.com/office/word/2015/wordml/symex" xmlns:wpg="http://schemas.microsoft.com/office/word/2010/wordprocessingGroup" xmlns:wpi="http://schemas.microsoft.com/office/word/2010/wordprocessingInk" xmlns:wne="http://schemas.microsoft.com/office/word/2006/wordml" xmlns:wps="http://schemas.microsoft.com/office/word/2010/wordprocessingShape" mc:Ignorable="w14 w15 w16se w16cid w16 w16cex wp14">
+<w:ftr xmlns:wpc="http://schemas.microsoft.com/office/word/2010/wordprocessingCanvas" xmlns:cx="http://schemas.microsoft.com/office/drawing/2014/chartex" xmlns:cx1="http://schemas.microsoft.com/office/drawing/2015/9/8/chartex" xmlns:cx2="http://schemas.microsoft.com/office/drawing/2015/10/21/chartex" xmlns:cx3="http://schemas.microsoft.com/office/drawing/2016/5/9/chartex" xmlns:cx4="http://schemas.microsoft.com/office/drawing/2016/5/10/chartex" xmlns:cx5="http://schemas.microsoft.com/office/drawing/2016/5/11/chartex" xmlns:cx6="http://schemas.microsoft.com/office/drawing/2016/5/12/chartex" xmlns:cx7="http://schemas.microsoft.com/office/drawing/2016/5/13/chartex" xmlns:cx8="http://schemas.microsoft.com/office/drawing/2016/5/14/chartex" xmlns:mc="http://schemas.openxmlformats.org/markup-compatibility/2006" xmlns:aink="http://schemas.microsoft.com/office/drawing/2016/ink" xmlns:am3d="http://schemas.microsoft.com/office/drawing/2017/model3d" xmlns:o="urn:schemas-microsoft-com:office:office" xmlns:r="http://schemas.openxmlformats.org/officeDocument/2006/relationships" xmlns:m="http://schemas.openxmlformats.org/officeDocument/2006/math" xmlns:v="urn:schemas-microsoft-com:vml" xmlns:wp14="http://schemas.microsoft.com/office/word/2010/wordprocessingDrawing" xmlns:wp="http://schemas.openxmlformats.org/drawingml/2006/wordprocessingDrawing" xmlns:w10="urn:schemas-microsoft-com:office:word" xmlns:w="http://schemas.openxmlformats.org/wordprocessingml/2006/main" xmlns:w14="http://schemas.microsoft.com/office/word/2010/wordml" xmlns:w15="http://schemas.microsoft.com/office/word/2012/wordml" xmlns:w16cid="http://schemas.microsoft.com/office/word/2016/wordml/cid" xmlns:w16se="http://schemas.microsoft.com/office/word/2015/wordml/symex" xmlns:wpg="http://schemas.microsoft.com/office/word/2010/wordprocessingGroup" xmlns:wpi="http://schemas.microsoft.com/office/word/2010/wordprocessingInk" xmlns:wne="http://schemas.microsoft.com/office/word/2006/wordml" xmlns:wps="http://schemas.microsoft.com/office/word/2010/wordprocessingShape" mc:Ignorable="w14 w15 w16se w16cid wp14">
   <w:p>
     <w:pPr>
       <w:pBdr>
@@ -9732,7 +9733,7 @@
 </file>
 
 <file path=word/footer2.xml><?xml version="1.0" encoding="utf-8"?>
-<w:ftr xmlns:wpc="http://schemas.microsoft.com/office/word/2010/wordprocessingCanvas" xmlns:cx="http://schemas.microsoft.com/office/drawing/2014/chartex" xmlns:cx1="http://schemas.microsoft.com/office/drawing/2015/9/8/chartex" xmlns:cx2="http://schemas.microsoft.com/office/drawing/2015/10/21/chartex" xmlns:cx3="http://schemas.microsoft.com/office/drawing/2016/5/9/chartex" xmlns:cx4="http://schemas.microsoft.com/office/drawing/2016/5/10/chartex" xmlns:cx5="http://schemas.microsoft.com/office/drawing/2016/5/11/chartex" xmlns:cx6="http://schemas.microsoft.com/office/drawing/2016/5/12/chartex" xmlns:cx7="http://schemas.microsoft.com/office/drawing/2016/5/13/chartex" xmlns:cx8="http://schemas.microsoft.com/office/drawing/2016/5/14/chartex" xmlns:mc="http://schemas.openxmlformats.org/markup-compatibility/2006" xmlns:aink="http://schemas.microsoft.com/office/drawing/2016/ink" xmlns:am3d="http://schemas.microsoft.com/office/drawing/2017/model3d" xmlns:o="urn:schemas-microsoft-com:office:office" xmlns:r="http://schemas.openxmlformats.org/officeDocument/2006/relationships" xmlns:m="http://schemas.openxmlformats.org/officeDocument/2006/math" xmlns:v="urn:schemas-microsoft-com:vml" xmlns:wp14="http://schemas.microsoft.com/office/word/2010/wordprocessingDrawing" xmlns:wp="http://schemas.openxmlformats.org/drawingml/2006/wordprocessingDrawing" xmlns:w10="urn:schemas-microsoft-com:office:word" xmlns:w="http://schemas.openxmlformats.org/wordprocessingml/2006/main" xmlns:w14="http://schemas.microsoft.com/office/word/2010/wordml" xmlns:w15="http://schemas.microsoft.com/office/word/2012/wordml" xmlns:w16cex="http://schemas.microsoft.com/office/word/2018/wordml/cex" xmlns:w16cid="http://schemas.microsoft.com/office/word/2016/wordml/cid" xmlns:w16="http://schemas.microsoft.com/office/word/2018/wordml" xmlns:w16se="http://schemas.microsoft.com/office/word/2015/wordml/symex" xmlns:wpg="http://schemas.microsoft.com/office/word/2010/wordprocessingGroup" xmlns:wpi="http://schemas.microsoft.com/office/word/2010/wordprocessingInk" xmlns:wne="http://schemas.microsoft.com/office/word/2006/wordml" xmlns:wps="http://schemas.microsoft.com/office/word/2010/wordprocessingShape" mc:Ignorable="w14 w15 w16se w16cid w16 w16cex wp14">
+<w:ftr xmlns:wpc="http://schemas.microsoft.com/office/word/2010/wordprocessingCanvas" xmlns:cx="http://schemas.microsoft.com/office/drawing/2014/chartex" xmlns:cx1="http://schemas.microsoft.com/office/drawing/2015/9/8/chartex" xmlns:cx2="http://schemas.microsoft.com/office/drawing/2015/10/21/chartex" xmlns:cx3="http://schemas.microsoft.com/office/drawing/2016/5/9/chartex" xmlns:cx4="http://schemas.microsoft.com/office/drawing/2016/5/10/chartex" xmlns:cx5="http://schemas.microsoft.com/office/drawing/2016/5/11/chartex" xmlns:cx6="http://schemas.microsoft.com/office/drawing/2016/5/12/chartex" xmlns:cx7="http://schemas.microsoft.com/office/drawing/2016/5/13/chartex" xmlns:cx8="http://schemas.microsoft.com/office/drawing/2016/5/14/chartex" xmlns:mc="http://schemas.openxmlformats.org/markup-compatibility/2006" xmlns:aink="http://schemas.microsoft.com/office/drawing/2016/ink" xmlns:am3d="http://schemas.microsoft.com/office/drawing/2017/model3d" xmlns:o="urn:schemas-microsoft-com:office:office" xmlns:r="http://schemas.openxmlformats.org/officeDocument/2006/relationships" xmlns:m="http://schemas.openxmlformats.org/officeDocument/2006/math" xmlns:v="urn:schemas-microsoft-com:vml" xmlns:wp14="http://schemas.microsoft.com/office/word/2010/wordprocessingDrawing" xmlns:wp="http://schemas.openxmlformats.org/drawingml/2006/wordprocessingDrawing" xmlns:w10="urn:schemas-microsoft-com:office:word" xmlns:w="http://schemas.openxmlformats.org/wordprocessingml/2006/main" xmlns:w14="http://schemas.microsoft.com/office/word/2010/wordml" xmlns:w15="http://schemas.microsoft.com/office/word/2012/wordml" xmlns:w16cid="http://schemas.microsoft.com/office/word/2016/wordml/cid" xmlns:w16se="http://schemas.microsoft.com/office/word/2015/wordml/symex" xmlns:wpg="http://schemas.microsoft.com/office/word/2010/wordprocessingGroup" xmlns:wpi="http://schemas.microsoft.com/office/word/2010/wordprocessingInk" xmlns:wne="http://schemas.microsoft.com/office/word/2006/wordml" xmlns:wps="http://schemas.microsoft.com/office/word/2010/wordprocessingShape" mc:Ignorable="w14 w15 w16se w16cid wp14">
   <w:p>
     <w:pPr>
       <w:pBdr>
@@ -9756,7 +9757,7 @@
 </file>
 
 <file path=word/footer3.xml><?xml version="1.0" encoding="utf-8"?>
-<w:ftr xmlns:wpc="http://schemas.microsoft.com/office/word/2010/wordprocessingCanvas" xmlns:cx="http://schemas.microsoft.com/office/drawing/2014/chartex" xmlns:cx1="http://schemas.microsoft.com/office/drawing/2015/9/8/chartex" xmlns:cx2="http://schemas.microsoft.com/office/drawing/2015/10/21/chartex" xmlns:cx3="http://schemas.microsoft.com/office/drawing/2016/5/9/chartex" xmlns:cx4="http://schemas.microsoft.com/office/drawing/2016/5/10/chartex" xmlns:cx5="http://schemas.microsoft.com/office/drawing/2016/5/11/chartex" xmlns:cx6="http://schemas.microsoft.com/office/drawing/2016/5/12/chartex" xmlns:cx7="http://schemas.microsoft.com/office/drawing/2016/5/13/chartex" xmlns:cx8="http://schemas.microsoft.com/office/drawing/2016/5/14/chartex" xmlns:mc="http://schemas.openxmlformats.org/markup-compatibility/2006" xmlns:aink="http://schemas.microsoft.com/office/drawing/2016/ink" xmlns:am3d="http://schemas.microsoft.com/office/drawing/2017/model3d" xmlns:o="urn:schemas-microsoft-com:office:office" xmlns:r="http://schemas.openxmlformats.org/officeDocument/2006/relationships" xmlns:m="http://schemas.openxmlformats.org/officeDocument/2006/math" xmlns:v="urn:schemas-microsoft-com:vml" xmlns:wp14="http://schemas.microsoft.com/office/word/2010/wordprocessingDrawing" xmlns:wp="http://schemas.openxmlformats.org/drawingml/2006/wordprocessingDrawing" xmlns:w10="urn:schemas-microsoft-com:office:word" xmlns:w="http://schemas.openxmlformats.org/wordprocessingml/2006/main" xmlns:w14="http://schemas.microsoft.com/office/word/2010/wordml" xmlns:w15="http://schemas.microsoft.com/office/word/2012/wordml" xmlns:w16cex="http://schemas.microsoft.com/office/word/2018/wordml/cex" xmlns:w16cid="http://schemas.microsoft.com/office/word/2016/wordml/cid" xmlns:w16="http://schemas.microsoft.com/office/word/2018/wordml" xmlns:w16se="http://schemas.microsoft.com/office/word/2015/wordml/symex" xmlns:wpg="http://schemas.microsoft.com/office/word/2010/wordprocessingGroup" xmlns:wpi="http://schemas.microsoft.com/office/word/2010/wordprocessingInk" xmlns:wne="http://schemas.microsoft.com/office/word/2006/wordml" xmlns:wps="http://schemas.microsoft.com/office/word/2010/wordprocessingShape" mc:Ignorable="w14 w15 w16se w16cid w16 w16cex wp14">
+<w:ftr xmlns:wpc="http://schemas.microsoft.com/office/word/2010/wordprocessingCanvas" xmlns:cx="http://schemas.microsoft.com/office/drawing/2014/chartex" xmlns:cx1="http://schemas.microsoft.com/office/drawing/2015/9/8/chartex" xmlns:cx2="http://schemas.microsoft.com/office/drawing/2015/10/21/chartex" xmlns:cx3="http://schemas.microsoft.com/office/drawing/2016/5/9/chartex" xmlns:cx4="http://schemas.microsoft.com/office/drawing/2016/5/10/chartex" xmlns:cx5="http://schemas.microsoft.com/office/drawing/2016/5/11/chartex" xmlns:cx6="http://schemas.microsoft.com/office/drawing/2016/5/12/chartex" xmlns:cx7="http://schemas.microsoft.com/office/drawing/2016/5/13/chartex" xmlns:cx8="http://schemas.microsoft.com/office/drawing/2016/5/14/chartex" xmlns:mc="http://schemas.openxmlformats.org/markup-compatibility/2006" xmlns:aink="http://schemas.microsoft.com/office/drawing/2016/ink" xmlns:am3d="http://schemas.microsoft.com/office/drawing/2017/model3d" xmlns:o="urn:schemas-microsoft-com:office:office" xmlns:r="http://schemas.openxmlformats.org/officeDocument/2006/relationships" xmlns:m="http://schemas.openxmlformats.org/officeDocument/2006/math" xmlns:v="urn:schemas-microsoft-com:vml" xmlns:wp14="http://schemas.microsoft.com/office/word/2010/wordprocessingDrawing" xmlns:wp="http://schemas.openxmlformats.org/drawingml/2006/wordprocessingDrawing" xmlns:w10="urn:schemas-microsoft-com:office:word" xmlns:w="http://schemas.openxmlformats.org/wordprocessingml/2006/main" xmlns:w14="http://schemas.microsoft.com/office/word/2010/wordml" xmlns:w15="http://schemas.microsoft.com/office/word/2012/wordml" xmlns:w16cid="http://schemas.microsoft.com/office/word/2016/wordml/cid" xmlns:w16se="http://schemas.microsoft.com/office/word/2015/wordml/symex" xmlns:wpg="http://schemas.microsoft.com/office/word/2010/wordprocessingGroup" xmlns:wpi="http://schemas.microsoft.com/office/word/2010/wordprocessingInk" xmlns:wne="http://schemas.microsoft.com/office/word/2006/wordml" xmlns:wps="http://schemas.microsoft.com/office/word/2010/wordprocessingShape" mc:Ignorable="w14 w15 w16se w16cid wp14">
   <w:p>
     <w:pPr>
       <w:pBdr>
@@ -9780,7 +9781,7 @@
 </file>
 
 <file path=word/footnotes.xml><?xml version="1.0" encoding="utf-8"?>
-<w:footnotes xmlns:wpc="http://schemas.microsoft.com/office/word/2010/wordprocessingCanvas" xmlns:cx="http://schemas.microsoft.com/office/drawing/2014/chartex" xmlns:cx1="http://schemas.microsoft.com/office/drawing/2015/9/8/chartex" xmlns:cx2="http://schemas.microsoft.com/office/drawing/2015/10/21/chartex" xmlns:cx3="http://schemas.microsoft.com/office/drawing/2016/5/9/chartex" xmlns:cx4="http://schemas.microsoft.com/office/drawing/2016/5/10/chartex" xmlns:cx5="http://schemas.microsoft.com/office/drawing/2016/5/11/chartex" xmlns:cx6="http://schemas.microsoft.com/office/drawing/2016/5/12/chartex" xmlns:cx7="http://schemas.microsoft.com/office/drawing/2016/5/13/chartex" xmlns:cx8="http://schemas.microsoft.com/office/drawing/2016/5/14/chartex" xmlns:mc="http://schemas.openxmlformats.org/markup-compatibility/2006" xmlns:aink="http://schemas.microsoft.com/office/drawing/2016/ink" xmlns:am3d="http://schemas.microsoft.com/office/drawing/2017/model3d" xmlns:o="urn:schemas-microsoft-com:office:office" xmlns:r="http://schemas.openxmlformats.org/officeDocument/2006/relationships" xmlns:m="http://schemas.openxmlformats.org/officeDocument/2006/math" xmlns:v="urn:schemas-microsoft-com:vml" xmlns:wp14="http://schemas.microsoft.com/office/word/2010/wordprocessingDrawing" xmlns:wp="http://schemas.openxmlformats.org/drawingml/2006/wordprocessingDrawing" xmlns:w10="urn:schemas-microsoft-com:office:word" xmlns:w="http://schemas.openxmlformats.org/wordprocessingml/2006/main" xmlns:w14="http://schemas.microsoft.com/office/word/2010/wordml" xmlns:w15="http://schemas.microsoft.com/office/word/2012/wordml" xmlns:w16cex="http://schemas.microsoft.com/office/word/2018/wordml/cex" xmlns:w16cid="http://schemas.microsoft.com/office/word/2016/wordml/cid" xmlns:w16="http://schemas.microsoft.com/office/word/2018/wordml" xmlns:w16se="http://schemas.microsoft.com/office/word/2015/wordml/symex" xmlns:wpg="http://schemas.microsoft.com/office/word/2010/wordprocessingGroup" xmlns:wpi="http://schemas.microsoft.com/office/word/2010/wordprocessingInk" xmlns:wne="http://schemas.microsoft.com/office/word/2006/wordml" xmlns:wps="http://schemas.microsoft.com/office/word/2010/wordprocessingShape" mc:Ignorable="w14 w15 w16se w16cid w16 w16cex wp14">
+<w:footnotes xmlns:wpc="http://schemas.microsoft.com/office/word/2010/wordprocessingCanvas" xmlns:cx="http://schemas.microsoft.com/office/drawing/2014/chartex" xmlns:cx1="http://schemas.microsoft.com/office/drawing/2015/9/8/chartex" xmlns:cx2="http://schemas.microsoft.com/office/drawing/2015/10/21/chartex" xmlns:cx3="http://schemas.microsoft.com/office/drawing/2016/5/9/chartex" xmlns:cx4="http://schemas.microsoft.com/office/drawing/2016/5/10/chartex" xmlns:cx5="http://schemas.microsoft.com/office/drawing/2016/5/11/chartex" xmlns:cx6="http://schemas.microsoft.com/office/drawing/2016/5/12/chartex" xmlns:cx7="http://schemas.microsoft.com/office/drawing/2016/5/13/chartex" xmlns:cx8="http://schemas.microsoft.com/office/drawing/2016/5/14/chartex" xmlns:mc="http://schemas.openxmlformats.org/markup-compatibility/2006" xmlns:aink="http://schemas.microsoft.com/office/drawing/2016/ink" xmlns:am3d="http://schemas.microsoft.com/office/drawing/2017/model3d" xmlns:o="urn:schemas-microsoft-com:office:office" xmlns:r="http://schemas.openxmlformats.org/officeDocument/2006/relationships" xmlns:m="http://schemas.openxmlformats.org/officeDocument/2006/math" xmlns:v="urn:schemas-microsoft-com:vml" xmlns:wp14="http://schemas.microsoft.com/office/word/2010/wordprocessingDrawing" xmlns:wp="http://schemas.openxmlformats.org/drawingml/2006/wordprocessingDrawing" xmlns:w10="urn:schemas-microsoft-com:office:word" xmlns:w="http://schemas.openxmlformats.org/wordprocessingml/2006/main" xmlns:w14="http://schemas.microsoft.com/office/word/2010/wordml" xmlns:w15="http://schemas.microsoft.com/office/word/2012/wordml" xmlns:w16cid="http://schemas.microsoft.com/office/word/2016/wordml/cid" xmlns:w16se="http://schemas.microsoft.com/office/word/2015/wordml/symex" xmlns:wpg="http://schemas.microsoft.com/office/word/2010/wordprocessingGroup" xmlns:wpi="http://schemas.microsoft.com/office/word/2010/wordprocessingInk" xmlns:wne="http://schemas.microsoft.com/office/word/2006/wordml" xmlns:wps="http://schemas.microsoft.com/office/word/2010/wordprocessingShape" mc:Ignorable="w14 w15 w16se w16cid wp14">
   <w:footnote w:type="separator" w:id="-1">
     <w:p>
       <w:pPr>
@@ -9805,7 +9806,7 @@
 </file>
 
 <file path=word/header1.xml><?xml version="1.0" encoding="utf-8"?>
-<w:hdr xmlns:wpc="http://schemas.microsoft.com/office/word/2010/wordprocessingCanvas" xmlns:cx="http://schemas.microsoft.com/office/drawing/2014/chartex" xmlns:cx1="http://schemas.microsoft.com/office/drawing/2015/9/8/chartex" xmlns:cx2="http://schemas.microsoft.com/office/drawing/2015/10/21/chartex" xmlns:cx3="http://schemas.microsoft.com/office/drawing/2016/5/9/chartex" xmlns:cx4="http://schemas.microsoft.com/office/drawing/2016/5/10/chartex" xmlns:cx5="http://schemas.microsoft.com/office/drawing/2016/5/11/chartex" xmlns:cx6="http://schemas.microsoft.com/office/drawing/2016/5/12/chartex" xmlns:cx7="http://schemas.microsoft.com/office/drawing/2016/5/13/chartex" xmlns:cx8="http://schemas.microsoft.com/office/drawing/2016/5/14/chartex" xmlns:mc="http://schemas.openxmlformats.org/markup-compatibility/2006" xmlns:aink="http://schemas.microsoft.com/office/drawing/2016/ink" xmlns:am3d="http://schemas.microsoft.com/office/drawing/2017/model3d" xmlns:o="urn:schemas-microsoft-com:office:office" xmlns:r="http://schemas.openxmlformats.org/officeDocument/2006/relationships" xmlns:m="http://schemas.openxmlformats.org/officeDocument/2006/math" xmlns:v="urn:schemas-microsoft-com:vml" xmlns:wp14="http://schemas.microsoft.com/office/word/2010/wordprocessingDrawing" xmlns:wp="http://schemas.openxmlformats.org/drawingml/2006/wordprocessingDrawing" xmlns:w10="urn:schemas-microsoft-com:office:word" xmlns:w="http://schemas.openxmlformats.org/wordprocessingml/2006/main" xmlns:w14="http://schemas.microsoft.com/office/word/2010/wordml" xmlns:w15="http://schemas.microsoft.com/office/word/2012/wordml" xmlns:w16cex="http://schemas.microsoft.com/office/word/2018/wordml/cex" xmlns:w16cid="http://schemas.microsoft.com/office/word/2016/wordml/cid" xmlns:w16="http://schemas.microsoft.com/office/word/2018/wordml" xmlns:w16se="http://schemas.microsoft.com/office/word/2015/wordml/symex" xmlns:wpg="http://schemas.microsoft.com/office/word/2010/wordprocessingGroup" xmlns:wpi="http://schemas.microsoft.com/office/word/2010/wordprocessingInk" xmlns:wne="http://schemas.microsoft.com/office/word/2006/wordml" xmlns:wps="http://schemas.microsoft.com/office/word/2010/wordprocessingShape" mc:Ignorable="w14 w15 w16se w16cid w16 w16cex wp14">
+<w:hdr xmlns:wpc="http://schemas.microsoft.com/office/word/2010/wordprocessingCanvas" xmlns:cx="http://schemas.microsoft.com/office/drawing/2014/chartex" xmlns:cx1="http://schemas.microsoft.com/office/drawing/2015/9/8/chartex" xmlns:cx2="http://schemas.microsoft.com/office/drawing/2015/10/21/chartex" xmlns:cx3="http://schemas.microsoft.com/office/drawing/2016/5/9/chartex" xmlns:cx4="http://schemas.microsoft.com/office/drawing/2016/5/10/chartex" xmlns:cx5="http://schemas.microsoft.com/office/drawing/2016/5/11/chartex" xmlns:cx6="http://schemas.microsoft.com/office/drawing/2016/5/12/chartex" xmlns:cx7="http://schemas.microsoft.com/office/drawing/2016/5/13/chartex" xmlns:cx8="http://schemas.microsoft.com/office/drawing/2016/5/14/chartex" xmlns:mc="http://schemas.openxmlformats.org/markup-compatibility/2006" xmlns:aink="http://schemas.microsoft.com/office/drawing/2016/ink" xmlns:am3d="http://schemas.microsoft.com/office/drawing/2017/model3d" xmlns:o="urn:schemas-microsoft-com:office:office" xmlns:r="http://schemas.openxmlformats.org/officeDocument/2006/relationships" xmlns:m="http://schemas.openxmlformats.org/officeDocument/2006/math" xmlns:v="urn:schemas-microsoft-com:vml" xmlns:wp14="http://schemas.microsoft.com/office/word/2010/wordprocessingDrawing" xmlns:wp="http://schemas.openxmlformats.org/drawingml/2006/wordprocessingDrawing" xmlns:w10="urn:schemas-microsoft-com:office:word" xmlns:w="http://schemas.openxmlformats.org/wordprocessingml/2006/main" xmlns:w14="http://schemas.microsoft.com/office/word/2010/wordml" xmlns:w15="http://schemas.microsoft.com/office/word/2012/wordml" xmlns:w16cid="http://schemas.microsoft.com/office/word/2016/wordml/cid" xmlns:w16se="http://schemas.microsoft.com/office/word/2015/wordml/symex" xmlns:wpg="http://schemas.microsoft.com/office/word/2010/wordprocessingGroup" xmlns:wpi="http://schemas.microsoft.com/office/word/2010/wordprocessingInk" xmlns:wne="http://schemas.microsoft.com/office/word/2006/wordml" xmlns:wps="http://schemas.microsoft.com/office/word/2010/wordprocessingShape" mc:Ignorable="w14 w15 w16se w16cid wp14">
   <w:p>
     <w:pPr>
       <w:pBdr>
@@ -9829,7 +9830,7 @@
 </file>
 
 <file path=word/header2.xml><?xml version="1.0" encoding="utf-8"?>
-<w:hdr xmlns:wpc="http://schemas.microsoft.com/office/word/2010/wordprocessingCanvas" xmlns:cx="http://schemas.microsoft.com/office/drawing/2014/chartex" xmlns:cx1="http://schemas.microsoft.com/office/drawing/2015/9/8/chartex" xmlns:cx2="http://schemas.microsoft.com/office/drawing/2015/10/21/chartex" xmlns:cx3="http://schemas.microsoft.com/office/drawing/2016/5/9/chartex" xmlns:cx4="http://schemas.microsoft.com/office/drawing/2016/5/10/chartex" xmlns:cx5="http://schemas.microsoft.com/office/drawing/2016/5/11/chartex" xmlns:cx6="http://schemas.microsoft.com/office/drawing/2016/5/12/chartex" xmlns:cx7="http://schemas.microsoft.com/office/drawing/2016/5/13/chartex" xmlns:cx8="http://schemas.microsoft.com/office/drawing/2016/5/14/chartex" xmlns:mc="http://schemas.openxmlformats.org/markup-compatibility/2006" xmlns:aink="http://schemas.microsoft.com/office/drawing/2016/ink" xmlns:am3d="http://schemas.microsoft.com/office/drawing/2017/model3d" xmlns:o="urn:schemas-microsoft-com:office:office" xmlns:r="http://schemas.openxmlformats.org/officeDocument/2006/relationships" xmlns:m="http://schemas.openxmlformats.org/officeDocument/2006/math" xmlns:v="urn:schemas-microsoft-com:vml" xmlns:wp14="http://schemas.microsoft.com/office/word/2010/wordprocessingDrawing" xmlns:wp="http://schemas.openxmlformats.org/drawingml/2006/wordprocessingDrawing" xmlns:w10="urn:schemas-microsoft-com:office:word" xmlns:w="http://schemas.openxmlformats.org/wordprocessingml/2006/main" xmlns:w14="http://schemas.microsoft.com/office/word/2010/wordml" xmlns:w15="http://schemas.microsoft.com/office/word/2012/wordml" xmlns:w16cex="http://schemas.microsoft.com/office/word/2018/wordml/cex" xmlns:w16cid="http://schemas.microsoft.com/office/word/2016/wordml/cid" xmlns:w16="http://schemas.microsoft.com/office/word/2018/wordml" xmlns:w16se="http://schemas.microsoft.com/office/word/2015/wordml/symex" xmlns:wpg="http://schemas.microsoft.com/office/word/2010/wordprocessingGroup" xmlns:wpi="http://schemas.microsoft.com/office/word/2010/wordprocessingInk" xmlns:wne="http://schemas.microsoft.com/office/word/2006/wordml" xmlns:wps="http://schemas.microsoft.com/office/word/2010/wordprocessingShape" mc:Ignorable="w14 w15 w16se w16cid w16 w16cex wp14">
+<w:hdr xmlns:wpc="http://schemas.microsoft.com/office/word/2010/wordprocessingCanvas" xmlns:cx="http://schemas.microsoft.com/office/drawing/2014/chartex" xmlns:cx1="http://schemas.microsoft.com/office/drawing/2015/9/8/chartex" xmlns:cx2="http://schemas.microsoft.com/office/drawing/2015/10/21/chartex" xmlns:cx3="http://schemas.microsoft.com/office/drawing/2016/5/9/chartex" xmlns:cx4="http://schemas.microsoft.com/office/drawing/2016/5/10/chartex" xmlns:cx5="http://schemas.microsoft.com/office/drawing/2016/5/11/chartex" xmlns:cx6="http://schemas.microsoft.com/office/drawing/2016/5/12/chartex" xmlns:cx7="http://schemas.microsoft.com/office/drawing/2016/5/13/chartex" xmlns:cx8="http://schemas.microsoft.com/office/drawing/2016/5/14/chartex" xmlns:mc="http://schemas.openxmlformats.org/markup-compatibility/2006" xmlns:aink="http://schemas.microsoft.com/office/drawing/2016/ink" xmlns:am3d="http://schemas.microsoft.com/office/drawing/2017/model3d" xmlns:o="urn:schemas-microsoft-com:office:office" xmlns:r="http://schemas.openxmlformats.org/officeDocument/2006/relationships" xmlns:m="http://schemas.openxmlformats.org/officeDocument/2006/math" xmlns:v="urn:schemas-microsoft-com:vml" xmlns:wp14="http://schemas.microsoft.com/office/word/2010/wordprocessingDrawing" xmlns:wp="http://schemas.openxmlformats.org/drawingml/2006/wordprocessingDrawing" xmlns:w10="urn:schemas-microsoft-com:office:word" xmlns:w="http://schemas.openxmlformats.org/wordprocessingml/2006/main" xmlns:w14="http://schemas.microsoft.com/office/word/2010/wordml" xmlns:w15="http://schemas.microsoft.com/office/word/2012/wordml" xmlns:w16cid="http://schemas.microsoft.com/office/word/2016/wordml/cid" xmlns:w16se="http://schemas.microsoft.com/office/word/2015/wordml/symex" xmlns:wpg="http://schemas.microsoft.com/office/word/2010/wordprocessingGroup" xmlns:wpi="http://schemas.microsoft.com/office/word/2010/wordprocessingInk" xmlns:wne="http://schemas.microsoft.com/office/word/2006/wordml" xmlns:wps="http://schemas.microsoft.com/office/word/2010/wordprocessingShape" mc:Ignorable="w14 w15 w16se w16cid wp14">
   <w:p>
     <w:pPr>
       <w:pBdr>
@@ -9853,7 +9854,7 @@
 </file>
 
 <file path=word/header3.xml><?xml version="1.0" encoding="utf-8"?>
-<w:hdr xmlns:wpc="http://schemas.microsoft.com/office/word/2010/wordprocessingCanvas" xmlns:cx="http://schemas.microsoft.com/office/drawing/2014/chartex" xmlns:cx1="http://schemas.microsoft.com/office/drawing/2015/9/8/chartex" xmlns:cx2="http://schemas.microsoft.com/office/drawing/2015/10/21/chartex" xmlns:cx3="http://schemas.microsoft.com/office/drawing/2016/5/9/chartex" xmlns:cx4="http://schemas.microsoft.com/office/drawing/2016/5/10/chartex" xmlns:cx5="http://schemas.microsoft.com/office/drawing/2016/5/11/chartex" xmlns:cx6="http://schemas.microsoft.com/office/drawing/2016/5/12/chartex" xmlns:cx7="http://schemas.microsoft.com/office/drawing/2016/5/13/chartex" xmlns:cx8="http://schemas.microsoft.com/office/drawing/2016/5/14/chartex" xmlns:mc="http://schemas.openxmlformats.org/markup-compatibility/2006" xmlns:aink="http://schemas.microsoft.com/office/drawing/2016/ink" xmlns:am3d="http://schemas.microsoft.com/office/drawing/2017/model3d" xmlns:o="urn:schemas-microsoft-com:office:office" xmlns:r="http://schemas.openxmlformats.org/officeDocument/2006/relationships" xmlns:m="http://schemas.openxmlformats.org/officeDocument/2006/math" xmlns:v="urn:schemas-microsoft-com:vml" xmlns:wp14="http://schemas.microsoft.com/office/word/2010/wordprocessingDrawing" xmlns:wp="http://schemas.openxmlformats.org/drawingml/2006/wordprocessingDrawing" xmlns:w10="urn:schemas-microsoft-com:office:word" xmlns:w="http://schemas.openxmlformats.org/wordprocessingml/2006/main" xmlns:w14="http://schemas.microsoft.com/office/word/2010/wordml" xmlns:w15="http://schemas.microsoft.com/office/word/2012/wordml" xmlns:w16cex="http://schemas.microsoft.com/office/word/2018/wordml/cex" xmlns:w16cid="http://schemas.microsoft.com/office/word/2016/wordml/cid" xmlns:w16="http://schemas.microsoft.com/office/word/2018/wordml" xmlns:w16se="http://schemas.microsoft.com/office/word/2015/wordml/symex" xmlns:wpg="http://schemas.microsoft.com/office/word/2010/wordprocessingGroup" xmlns:wpi="http://schemas.microsoft.com/office/word/2010/wordprocessingInk" xmlns:wne="http://schemas.microsoft.com/office/word/2006/wordml" xmlns:wps="http://schemas.microsoft.com/office/word/2010/wordprocessingShape" mc:Ignorable="w14 w15 w16se w16cid w16 w16cex wp14">
+<w:hdr xmlns:wpc="http://schemas.microsoft.com/office/word/2010/wordprocessingCanvas" xmlns:cx="http://schemas.microsoft.com/office/drawing/2014/chartex" xmlns:cx1="http://schemas.microsoft.com/office/drawing/2015/9/8/chartex" xmlns:cx2="http://schemas.microsoft.com/office/drawing/2015/10/21/chartex" xmlns:cx3="http://schemas.microsoft.com/office/drawing/2016/5/9/chartex" xmlns:cx4="http://schemas.microsoft.com/office/drawing/2016/5/10/chartex" xmlns:cx5="http://schemas.microsoft.com/office/drawing/2016/5/11/chartex" xmlns:cx6="http://schemas.microsoft.com/office/drawing/2016/5/12/chartex" xmlns:cx7="http://schemas.microsoft.com/office/drawing/2016/5/13/chartex" xmlns:cx8="http://schemas.microsoft.com/office/drawing/2016/5/14/chartex" xmlns:mc="http://schemas.openxmlformats.org/markup-compatibility/2006" xmlns:aink="http://schemas.microsoft.com/office/drawing/2016/ink" xmlns:am3d="http://schemas.microsoft.com/office/drawing/2017/model3d" xmlns:o="urn:schemas-microsoft-com:office:office" xmlns:r="http://schemas.openxmlformats.org/officeDocument/2006/relationships" xmlns:m="http://schemas.openxmlformats.org/officeDocument/2006/math" xmlns:v="urn:schemas-microsoft-com:vml" xmlns:wp14="http://schemas.microsoft.com/office/word/2010/wordprocessingDrawing" xmlns:wp="http://schemas.openxmlformats.org/drawingml/2006/wordprocessingDrawing" xmlns:w10="urn:schemas-microsoft-com:office:word" xmlns:w="http://schemas.openxmlformats.org/wordprocessingml/2006/main" xmlns:w14="http://schemas.microsoft.com/office/word/2010/wordml" xmlns:w15="http://schemas.microsoft.com/office/word/2012/wordml" xmlns:w16cid="http://schemas.microsoft.com/office/word/2016/wordml/cid" xmlns:w16se="http://schemas.microsoft.com/office/word/2015/wordml/symex" xmlns:wpg="http://schemas.microsoft.com/office/word/2010/wordprocessingGroup" xmlns:wpi="http://schemas.microsoft.com/office/word/2010/wordprocessingInk" xmlns:wne="http://schemas.microsoft.com/office/word/2006/wordml" xmlns:wps="http://schemas.microsoft.com/office/word/2010/wordprocessingShape" mc:Ignorable="w14 w15 w16se w16cid wp14">
   <w:p>
     <w:pPr>
       <w:pBdr>
@@ -9877,7 +9878,7 @@
 </file>
 
 <file path=word/numbering.xml><?xml version="1.0" encoding="utf-8"?>
-<w:numbering xmlns:wpc="http://schemas.microsoft.com/office/word/2010/wordprocessingCanvas" xmlns:cx="http://schemas.microsoft.com/office/drawing/2014/chartex" xmlns:cx1="http://schemas.microsoft.com/office/drawing/2015/9/8/chartex" xmlns:cx2="http://schemas.microsoft.com/office/drawing/2015/10/21/chartex" xmlns:cx3="http://schemas.microsoft.com/office/drawing/2016/5/9/chartex" xmlns:cx4="http://schemas.microsoft.com/office/drawing/2016/5/10/chartex" xmlns:cx5="http://schemas.microsoft.com/office/drawing/2016/5/11/chartex" xmlns:cx6="http://schemas.microsoft.com/office/drawing/2016/5/12/chartex" xmlns:cx7="http://schemas.microsoft.com/office/drawing/2016/5/13/chartex" xmlns:cx8="http://schemas.microsoft.com/office/drawing/2016/5/14/chartex" xmlns:mc="http://schemas.openxmlformats.org/markup-compatibility/2006" xmlns:aink="http://schemas.microsoft.com/office/drawing/2016/ink" xmlns:am3d="http://schemas.microsoft.com/office/drawing/2017/model3d" xmlns:o="urn:schemas-microsoft-com:office:office" xmlns:r="http://schemas.openxmlformats.org/officeDocument/2006/relationships" xmlns:m="http://schemas.openxmlformats.org/officeDocument/2006/math" xmlns:v="urn:schemas-microsoft-com:vml" xmlns:wp14="http://schemas.microsoft.com/office/word/2010/wordprocessingDrawing" xmlns:wp="http://schemas.openxmlformats.org/drawingml/2006/wordprocessingDrawing" xmlns:w10="urn:schemas-microsoft-com:office:word" xmlns:w="http://schemas.openxmlformats.org/wordprocessingml/2006/main" xmlns:w14="http://schemas.microsoft.com/office/word/2010/wordml" xmlns:w15="http://schemas.microsoft.com/office/word/2012/wordml" xmlns:w16cex="http://schemas.microsoft.com/office/word/2018/wordml/cex" xmlns:w16cid="http://schemas.microsoft.com/office/word/2016/wordml/cid" xmlns:w16="http://schemas.microsoft.com/office/word/2018/wordml" xmlns:w16se="http://schemas.microsoft.com/office/word/2015/wordml/symex" xmlns:wpg="http://schemas.microsoft.com/office/word/2010/wordprocessingGroup" xmlns:wpi="http://schemas.microsoft.com/office/word/2010/wordprocessingInk" xmlns:wne="http://schemas.microsoft.com/office/word/2006/wordml" xmlns:wps="http://schemas.microsoft.com/office/word/2010/wordprocessingShape" mc:Ignorable="w14 w15 w16se w16cid w16 w16cex wp14">
+<w:numbering xmlns:wpc="http://schemas.microsoft.com/office/word/2010/wordprocessingCanvas" xmlns:cx="http://schemas.microsoft.com/office/drawing/2014/chartex" xmlns:cx1="http://schemas.microsoft.com/office/drawing/2015/9/8/chartex" xmlns:cx2="http://schemas.microsoft.com/office/drawing/2015/10/21/chartex" xmlns:cx3="http://schemas.microsoft.com/office/drawing/2016/5/9/chartex" xmlns:cx4="http://schemas.microsoft.com/office/drawing/2016/5/10/chartex" xmlns:cx5="http://schemas.microsoft.com/office/drawing/2016/5/11/chartex" xmlns:cx6="http://schemas.microsoft.com/office/drawing/2016/5/12/chartex" xmlns:cx7="http://schemas.microsoft.com/office/drawing/2016/5/13/chartex" xmlns:cx8="http://schemas.microsoft.com/office/drawing/2016/5/14/chartex" xmlns:mc="http://schemas.openxmlformats.org/markup-compatibility/2006" xmlns:aink="http://schemas.microsoft.com/office/drawing/2016/ink" xmlns:am3d="http://schemas.microsoft.com/office/drawing/2017/model3d" xmlns:o="urn:schemas-microsoft-com:office:office" xmlns:r="http://schemas.openxmlformats.org/officeDocument/2006/relationships" xmlns:m="http://schemas.openxmlformats.org/officeDocument/2006/math" xmlns:v="urn:schemas-microsoft-com:vml" xmlns:wp14="http://schemas.microsoft.com/office/word/2010/wordprocessingDrawing" xmlns:wp="http://schemas.openxmlformats.org/drawingml/2006/wordprocessingDrawing" xmlns:w10="urn:schemas-microsoft-com:office:word" xmlns:w="http://schemas.openxmlformats.org/wordprocessingml/2006/main" xmlns:w14="http://schemas.microsoft.com/office/word/2010/wordml" xmlns:w15="http://schemas.microsoft.com/office/word/2012/wordml" xmlns:w16cid="http://schemas.microsoft.com/office/word/2016/wordml/cid" xmlns:w16se="http://schemas.microsoft.com/office/word/2015/wordml/symex" xmlns:wpg="http://schemas.microsoft.com/office/word/2010/wordprocessingGroup" xmlns:wpi="http://schemas.microsoft.com/office/word/2010/wordprocessingInk" xmlns:wne="http://schemas.microsoft.com/office/word/2006/wordml" xmlns:wps="http://schemas.microsoft.com/office/word/2010/wordprocessingShape" mc:Ignorable="w14 w15 w16se w16cid wp14">
   <w:abstractNum w:abstractNumId="0" w15:restartNumberingAfterBreak="0">
     <w:nsid w:val="0A947D5E"/>
     <w:multiLevelType w:val="multilevel"/>
@@ -11004,7 +11005,7 @@
 </file>
 
 <file path=word/styles.xml><?xml version="1.0" encoding="utf-8"?>
-<w:styles xmlns:mc="http://schemas.openxmlformats.org/markup-compatibility/2006" xmlns:r="http://schemas.openxmlformats.org/officeDocument/2006/relationships" xmlns:w="http://schemas.openxmlformats.org/wordprocessingml/2006/main" xmlns:w14="http://schemas.microsoft.com/office/word/2010/wordml" xmlns:w15="http://schemas.microsoft.com/office/word/2012/wordml" xmlns:w16cex="http://schemas.microsoft.com/office/word/2018/wordml/cex" xmlns:w16cid="http://schemas.microsoft.com/office/word/2016/wordml/cid" xmlns:w16="http://schemas.microsoft.com/office/word/2018/wordml" xmlns:w16se="http://schemas.microsoft.com/office/word/2015/wordml/symex" mc:Ignorable="w14 w15 w16se w16cid w16 w16cex">
+<w:styles xmlns:mc="http://schemas.openxmlformats.org/markup-compatibility/2006" xmlns:r="http://schemas.openxmlformats.org/officeDocument/2006/relationships" xmlns:w="http://schemas.openxmlformats.org/wordprocessingml/2006/main" xmlns:w14="http://schemas.microsoft.com/office/word/2010/wordml" xmlns:w15="http://schemas.microsoft.com/office/word/2012/wordml" xmlns:w16cid="http://schemas.microsoft.com/office/word/2016/wordml/cid" xmlns:w16se="http://schemas.microsoft.com/office/word/2015/wordml/symex" mc:Ignorable="w14 w15 w16se w16cid">
   <w:docDefaults>
     <w:rPrDefault>
       <w:rPr>
@@ -11021,7 +11022,7 @@
       </w:pPr>
     </w:pPrDefault>
   </w:docDefaults>
-  <w:latentStyles w:defLockedState="0" w:defUIPriority="99" w:defSemiHidden="0" w:defUnhideWhenUsed="0" w:defQFormat="0" w:count="376">
+  <w:latentStyles w:defLockedState="0" w:defUIPriority="99" w:defSemiHidden="0" w:defUnhideWhenUsed="0" w:defQFormat="0" w:count="377">
     <w:lsdException w:name="Normal" w:uiPriority="0" w:qFormat="1"/>
     <w:lsdException w:name="heading 1" w:uiPriority="9" w:qFormat="1"/>
     <w:lsdException w:name="heading 2" w:semiHidden="1" w:uiPriority="9" w:unhideWhenUsed="1" w:qFormat="1"/>
@@ -11127,7 +11128,6 @@
     <w:lsdException w:name="HTML Sample" w:semiHidden="1" w:unhideWhenUsed="1"/>
     <w:lsdException w:name="HTML Typewriter" w:semiHidden="1" w:unhideWhenUsed="1"/>
     <w:lsdException w:name="HTML Variable" w:semiHidden="1" w:unhideWhenUsed="1"/>
-    <w:lsdException w:name="Normal Table" w:semiHidden="1" w:unhideWhenUsed="1"/>
     <w:lsdException w:name="annotation subject" w:semiHidden="1" w:unhideWhenUsed="1"/>
     <w:lsdException w:name="No List" w:semiHidden="1" w:unhideWhenUsed="1"/>
     <w:lsdException w:name="Outline List 1" w:semiHidden="1" w:unhideWhenUsed="1"/>
@@ -11174,10 +11174,8 @@
     <w:lsdException w:name="Table Subtle 2" w:semiHidden="1" w:unhideWhenUsed="1"/>
     <w:lsdException w:name="Table Web 1" w:semiHidden="1" w:unhideWhenUsed="1"/>
     <w:lsdException w:name="Table Web 2" w:semiHidden="1" w:unhideWhenUsed="1"/>
-    <w:lsdException w:name="Table Web 3" w:semiHidden="1" w:unhideWhenUsed="1"/>
     <w:lsdException w:name="Balloon Text" w:semiHidden="1" w:unhideWhenUsed="1"/>
     <w:lsdException w:name="Table Grid" w:uiPriority="39"/>
-    <w:lsdException w:name="Table Theme" w:semiHidden="1" w:unhideWhenUsed="1"/>
     <w:lsdException w:name="Placeholder Text" w:semiHidden="1"/>
     <w:lsdException w:name="No Spacing" w:uiPriority="1" w:qFormat="1"/>
     <w:lsdException w:name="Light Shading" w:uiPriority="60"/>
@@ -11398,6 +11396,7 @@
     <w:lsdException w:name="Hashtag" w:semiHidden="1" w:unhideWhenUsed="1"/>
     <w:lsdException w:name="Unresolved Mention" w:semiHidden="1" w:unhideWhenUsed="1"/>
     <w:lsdException w:name="Smart Link" w:semiHidden="1" w:unhideWhenUsed="1"/>
+    <w:lsdException w:name="Smart Link Error" w:semiHidden="1" w:unhideWhenUsed="1"/>
   </w:latentStyles>
   <w:style w:type="paragraph" w:default="1" w:styleId="Normal">
     <w:name w:val="Normal"/>

--- a/EB_201710061.docx
+++ b/EB_201710061.docx
@@ -1,6 +1,6 @@
 
 <file path=word/document.xml><?xml version="1.0" encoding="utf-8"?>
-<w:document xmlns:wpc="http://schemas.microsoft.com/office/word/2010/wordprocessingCanvas" xmlns:cx="http://schemas.microsoft.com/office/drawing/2014/chartex" xmlns:cx1="http://schemas.microsoft.com/office/drawing/2015/9/8/chartex" xmlns:cx2="http://schemas.microsoft.com/office/drawing/2015/10/21/chartex" xmlns:cx3="http://schemas.microsoft.com/office/drawing/2016/5/9/chartex" xmlns:cx4="http://schemas.microsoft.com/office/drawing/2016/5/10/chartex" xmlns:cx5="http://schemas.microsoft.com/office/drawing/2016/5/11/chartex" xmlns:cx6="http://schemas.microsoft.com/office/drawing/2016/5/12/chartex" xmlns:cx7="http://schemas.microsoft.com/office/drawing/2016/5/13/chartex" xmlns:cx8="http://schemas.microsoft.com/office/drawing/2016/5/14/chartex" xmlns:mc="http://schemas.openxmlformats.org/markup-compatibility/2006" xmlns:aink="http://schemas.microsoft.com/office/drawing/2016/ink" xmlns:am3d="http://schemas.microsoft.com/office/drawing/2017/model3d" xmlns:o="urn:schemas-microsoft-com:office:office" xmlns:r="http://schemas.openxmlformats.org/officeDocument/2006/relationships" xmlns:m="http://schemas.openxmlformats.org/officeDocument/2006/math" xmlns:v="urn:schemas-microsoft-com:vml" xmlns:wp14="http://schemas.microsoft.com/office/word/2010/wordprocessingDrawing" xmlns:wp="http://schemas.openxmlformats.org/drawingml/2006/wordprocessingDrawing" xmlns:w10="urn:schemas-microsoft-com:office:word" xmlns:w="http://schemas.openxmlformats.org/wordprocessingml/2006/main" xmlns:w14="http://schemas.microsoft.com/office/word/2010/wordml" xmlns:w15="http://schemas.microsoft.com/office/word/2012/wordml" xmlns:w16cid="http://schemas.microsoft.com/office/word/2016/wordml/cid" xmlns:w16se="http://schemas.microsoft.com/office/word/2015/wordml/symex" xmlns:wpg="http://schemas.microsoft.com/office/word/2010/wordprocessingGroup" xmlns:wpi="http://schemas.microsoft.com/office/word/2010/wordprocessingInk" xmlns:wne="http://schemas.microsoft.com/office/word/2006/wordml" xmlns:wps="http://schemas.microsoft.com/office/word/2010/wordprocessingShape" mc:Ignorable="w14 w15 w16se w16cid wp14">
+<w:document xmlns:wpc="http://schemas.microsoft.com/office/word/2010/wordprocessingCanvas" xmlns:cx="http://schemas.microsoft.com/office/drawing/2014/chartex" xmlns:cx1="http://schemas.microsoft.com/office/drawing/2015/9/8/chartex" xmlns:cx2="http://schemas.microsoft.com/office/drawing/2015/10/21/chartex" xmlns:cx3="http://schemas.microsoft.com/office/drawing/2016/5/9/chartex" xmlns:cx4="http://schemas.microsoft.com/office/drawing/2016/5/10/chartex" xmlns:cx5="http://schemas.microsoft.com/office/drawing/2016/5/11/chartex" xmlns:cx6="http://schemas.microsoft.com/office/drawing/2016/5/12/chartex" xmlns:cx7="http://schemas.microsoft.com/office/drawing/2016/5/13/chartex" xmlns:cx8="http://schemas.microsoft.com/office/drawing/2016/5/14/chartex" xmlns:mc="http://schemas.openxmlformats.org/markup-compatibility/2006" xmlns:aink="http://schemas.microsoft.com/office/drawing/2016/ink" xmlns:am3d="http://schemas.microsoft.com/office/drawing/2017/model3d" xmlns:o="urn:schemas-microsoft-com:office:office" xmlns:r="http://schemas.openxmlformats.org/officeDocument/2006/relationships" xmlns:m="http://schemas.openxmlformats.org/officeDocument/2006/math" xmlns:v="urn:schemas-microsoft-com:vml" xmlns:wp14="http://schemas.microsoft.com/office/word/2010/wordprocessingDrawing" xmlns:wp="http://schemas.openxmlformats.org/drawingml/2006/wordprocessingDrawing" xmlns:w10="urn:schemas-microsoft-com:office:word" xmlns:w="http://schemas.openxmlformats.org/wordprocessingml/2006/main" xmlns:w14="http://schemas.microsoft.com/office/word/2010/wordml" xmlns:w15="http://schemas.microsoft.com/office/word/2012/wordml" xmlns:w16cex="http://schemas.microsoft.com/office/word/2018/wordml/cex" xmlns:w16cid="http://schemas.microsoft.com/office/word/2016/wordml/cid" xmlns:w16="http://schemas.microsoft.com/office/word/2018/wordml" xmlns:w16se="http://schemas.microsoft.com/office/word/2015/wordml/symex" xmlns:wpg="http://schemas.microsoft.com/office/word/2010/wordprocessingGroup" xmlns:wpi="http://schemas.microsoft.com/office/word/2010/wordprocessingInk" xmlns:wne="http://schemas.microsoft.com/office/word/2006/wordml" xmlns:wps="http://schemas.microsoft.com/office/word/2010/wordprocessingShape" mc:Ignorable="w14 w15 w16se w16cid w16 w16cex wp14">
   <w:background w:color="FFFFFF"/>
   <w:body>
     <w:p>
@@ -502,7 +502,15 @@
         <w:t>8</w:t>
       </w:r>
       <w:r>
-        <w:t xml:space="preserve"> de julio de 2020,  a horas: 11:00 hasta 13:00</w:t>
+        <w:t xml:space="preserve"> de julio de </w:t>
+      </w:r>
+      <w:proofErr w:type="gramStart"/>
+      <w:r>
+        <w:t>2020,  a</w:t>
+      </w:r>
+      <w:proofErr w:type="gramEnd"/>
+      <w:r>
+        <w:t xml:space="preserve"> horas: 11:00 hasta 13:00</w:t>
       </w:r>
     </w:p>
     <w:p/>
@@ -1114,7 +1122,27 @@
           <w:sz w:val="24"/>
           <w:szCs w:val="24"/>
         </w:rPr>
-        <w:t>Comprimir o empaquetar (EB_XXXX.zip) y adjuntar como actividad en la hora y fecha indicada. Nota. - A pesar de que el trabajo fue realizado de manera grupal, cada uno deberá presentar el examen final, de hecho en el informe abajo están los nombres de los integrantes del grupo.</w:t>
+        <w:t xml:space="preserve">Comprimir o empaquetar (EB_XXXX.zip) y adjuntar como actividad en la hora y fecha indicada. Nota. - A pesar de que el trabajo fue realizado de manera grupal, cada uno deberá presentar el examen final, de </w:t>
+      </w:r>
+      <w:proofErr w:type="gramStart"/>
+      <w:r>
+        <w:rPr>
+          <w:rFonts w:ascii="Times New Roman" w:eastAsia="Times New Roman" w:hAnsi="Times New Roman" w:cs="Times New Roman"/>
+          <w:color w:val="201F1E"/>
+          <w:sz w:val="24"/>
+          <w:szCs w:val="24"/>
+        </w:rPr>
+        <w:t>hecho</w:t>
+      </w:r>
+      <w:proofErr w:type="gramEnd"/>
+      <w:r>
+        <w:rPr>
+          <w:rFonts w:ascii="Times New Roman" w:eastAsia="Times New Roman" w:hAnsi="Times New Roman" w:cs="Times New Roman"/>
+          <w:color w:val="201F1E"/>
+          <w:sz w:val="24"/>
+          <w:szCs w:val="24"/>
+        </w:rPr>
+        <w:t xml:space="preserve"> en el informe abajo están los nombres de los integrantes del grupo.</w:t>
       </w:r>
     </w:p>
     <w:p>
@@ -1179,6 +1207,7 @@
         </w:rPr>
         <w:t xml:space="preserve">, de </w:t>
       </w:r>
+      <w:proofErr w:type="gramStart"/>
       <w:r>
         <w:rPr>
           <w:sz w:val="20"/>
@@ -1186,6 +1215,7 @@
         </w:rPr>
         <w:t>hecho</w:t>
       </w:r>
+      <w:proofErr w:type="gramEnd"/>
       <w:r>
         <w:rPr>
           <w:sz w:val="20"/>
@@ -3144,8 +3174,222 @@
         </w:rPr>
         <w:t xml:space="preserve">compuesta por 3 capas, las cuales son capa de entrada, capa del mapa y capa de salida. </w:t>
       </w:r>
-      <w:bookmarkStart w:id="1" w:name="_GoBack"/>
-      <w:bookmarkEnd w:id="1"/>
+      <w:r>
+        <w:rPr>
+          <w:rFonts w:ascii="Liberation Serif" w:eastAsia="Liberation Serif" w:hAnsi="Liberation Serif" w:cs="Liberation Serif"/>
+          <w:bCs/>
+          <w:sz w:val="24"/>
+          <w:szCs w:val="24"/>
+        </w:rPr>
+        <w:t xml:space="preserve">En la </w:t>
+      </w:r>
+      <w:r>
+        <w:rPr>
+          <w:rFonts w:ascii="Liberation Serif" w:eastAsia="Liberation Serif" w:hAnsi="Liberation Serif" w:cs="Liberation Serif"/>
+          <w:b/>
+          <w:sz w:val="24"/>
+          <w:szCs w:val="24"/>
+        </w:rPr>
+        <w:t>capa de entrada</w:t>
+      </w:r>
+      <w:r>
+        <w:rPr>
+          <w:rFonts w:ascii="Liberation Serif" w:eastAsia="Liberation Serif" w:hAnsi="Liberation Serif" w:cs="Liberation Serif"/>
+          <w:bCs/>
+          <w:sz w:val="24"/>
+          <w:szCs w:val="24"/>
+        </w:rPr>
+        <w:t xml:space="preserve"> tenemos un total de 40 nodo</w:t>
+      </w:r>
+      <w:r>
+        <w:rPr>
+          <w:rFonts w:ascii="Liberation Serif" w:eastAsia="Liberation Serif" w:hAnsi="Liberation Serif" w:cs="Liberation Serif"/>
+          <w:bCs/>
+          <w:sz w:val="24"/>
+          <w:szCs w:val="24"/>
+        </w:rPr>
+        <w:t>s</w:t>
+      </w:r>
+      <w:r>
+        <w:rPr>
+          <w:rFonts w:ascii="Liberation Serif" w:eastAsia="Liberation Serif" w:hAnsi="Liberation Serif" w:cs="Liberation Serif"/>
+          <w:bCs/>
+          <w:sz w:val="24"/>
+          <w:szCs w:val="24"/>
+        </w:rPr>
+        <w:t xml:space="preserve"> que consiste en nuestro vector de </w:t>
+      </w:r>
+      <w:r>
+        <w:rPr>
+          <w:rFonts w:ascii="Liberation Serif" w:eastAsia="Liberation Serif" w:hAnsi="Liberation Serif" w:cs="Liberation Serif"/>
+          <w:bCs/>
+          <w:sz w:val="24"/>
+          <w:szCs w:val="24"/>
+        </w:rPr>
+        <w:t>característica (</w:t>
+      </w:r>
+      <w:r>
+        <w:rPr>
+          <w:rFonts w:ascii="Liberation Serif" w:eastAsia="Liberation Serif" w:hAnsi="Liberation Serif" w:cs="Liberation Serif"/>
+          <w:bCs/>
+          <w:sz w:val="24"/>
+          <w:szCs w:val="24"/>
+        </w:rPr>
+        <w:t>[0,0,0,0,1,0,0,0, 1, ….,0,1,1]</w:t>
+      </w:r>
+      <w:r>
+        <w:rPr>
+          <w:rFonts w:ascii="Liberation Serif" w:eastAsia="Liberation Serif" w:hAnsi="Liberation Serif" w:cs="Liberation Serif"/>
+          <w:bCs/>
+          <w:sz w:val="24"/>
+          <w:szCs w:val="24"/>
+        </w:rPr>
+        <w:t>,</w:t>
+      </w:r>
+      <w:r>
+        <w:rPr>
+          <w:rFonts w:ascii="Liberation Serif" w:eastAsia="Liberation Serif" w:hAnsi="Liberation Serif" w:cs="Liberation Serif"/>
+          <w:bCs/>
+          <w:sz w:val="24"/>
+          <w:szCs w:val="24"/>
+        </w:rPr>
+        <w:t>)</w:t>
+      </w:r>
+      <w:r>
+        <w:rPr>
+          <w:rFonts w:ascii="Liberation Serif" w:eastAsia="Liberation Serif" w:hAnsi="Liberation Serif" w:cs="Liberation Serif"/>
+          <w:bCs/>
+          <w:sz w:val="24"/>
+          <w:szCs w:val="24"/>
+        </w:rPr>
+        <w:t xml:space="preserve">, en </w:t>
+      </w:r>
+      <w:r>
+        <w:rPr>
+          <w:rFonts w:ascii="Liberation Serif" w:eastAsia="Liberation Serif" w:hAnsi="Liberation Serif" w:cs="Liberation Serif"/>
+          <w:b/>
+          <w:sz w:val="24"/>
+          <w:szCs w:val="24"/>
+        </w:rPr>
+        <w:t>la capa de mapa</w:t>
+      </w:r>
+      <w:r>
+        <w:rPr>
+          <w:rFonts w:ascii="Liberation Serif" w:eastAsia="Liberation Serif" w:hAnsi="Liberation Serif" w:cs="Liberation Serif"/>
+          <w:bCs/>
+          <w:sz w:val="24"/>
+          <w:szCs w:val="24"/>
+        </w:rPr>
+        <w:t xml:space="preserve"> tenemos</w:t>
+      </w:r>
+      <w:r>
+        <w:rPr>
+          <w:rFonts w:ascii="Liberation Serif" w:eastAsia="Liberation Serif" w:hAnsi="Liberation Serif" w:cs="Liberation Serif"/>
+          <w:bCs/>
+          <w:sz w:val="24"/>
+          <w:szCs w:val="24"/>
+        </w:rPr>
+        <w:t xml:space="preserve"> 3 propuestas de arquitectura, primero</w:t>
+      </w:r>
+      <w:r>
+        <w:rPr>
+          <w:rFonts w:ascii="Liberation Serif" w:eastAsia="Liberation Serif" w:hAnsi="Liberation Serif" w:cs="Liberation Serif"/>
+          <w:bCs/>
+          <w:sz w:val="24"/>
+          <w:szCs w:val="24"/>
+        </w:rPr>
+        <w:t xml:space="preserve"> un mapa de 10x10 lo que resultaría en 100 nodos</w:t>
+      </w:r>
+      <w:r>
+        <w:rPr>
+          <w:rFonts w:ascii="Liberation Serif" w:eastAsia="Liberation Serif" w:hAnsi="Liberation Serif" w:cs="Liberation Serif"/>
+          <w:bCs/>
+          <w:sz w:val="24"/>
+          <w:szCs w:val="24"/>
+        </w:rPr>
+        <w:t>, otro de 15x15 con 225 nodos y el ultimo de 20x20 con 400 nodos de resultado,</w:t>
+      </w:r>
+      <w:r>
+        <w:rPr>
+          <w:rFonts w:ascii="Liberation Serif" w:eastAsia="Liberation Serif" w:hAnsi="Liberation Serif" w:cs="Liberation Serif"/>
+          <w:bCs/>
+          <w:sz w:val="24"/>
+          <w:szCs w:val="24"/>
+        </w:rPr>
+        <w:t xml:space="preserve"> </w:t>
+      </w:r>
+      <w:r>
+        <w:rPr>
+          <w:rFonts w:ascii="Liberation Serif" w:eastAsia="Liberation Serif" w:hAnsi="Liberation Serif" w:cs="Liberation Serif"/>
+          <w:bCs/>
+          <w:sz w:val="24"/>
+          <w:szCs w:val="24"/>
+        </w:rPr>
+        <w:t xml:space="preserve">que representarían los pesos </w:t>
+      </w:r>
+      <w:r>
+        <w:rPr>
+          <w:rFonts w:ascii="Liberation Serif" w:eastAsia="Liberation Serif" w:hAnsi="Liberation Serif" w:cs="Liberation Serif"/>
+          <w:bCs/>
+          <w:sz w:val="24"/>
+          <w:szCs w:val="24"/>
+        </w:rPr>
+        <w:t xml:space="preserve">y </w:t>
+      </w:r>
+      <w:r>
+        <w:rPr>
+          <w:rFonts w:ascii="Liberation Serif" w:eastAsia="Liberation Serif" w:hAnsi="Liberation Serif" w:cs="Liberation Serif"/>
+          <w:bCs/>
+          <w:sz w:val="24"/>
+          <w:szCs w:val="24"/>
+        </w:rPr>
+        <w:t xml:space="preserve">finalmente </w:t>
+      </w:r>
+      <w:r>
+        <w:rPr>
+          <w:rFonts w:ascii="Liberation Serif" w:eastAsia="Liberation Serif" w:hAnsi="Liberation Serif" w:cs="Liberation Serif"/>
+          <w:bCs/>
+          <w:sz w:val="24"/>
+          <w:szCs w:val="24"/>
+        </w:rPr>
+        <w:t xml:space="preserve">la </w:t>
+      </w:r>
+      <w:r>
+        <w:rPr>
+          <w:rFonts w:ascii="Liberation Serif" w:eastAsia="Liberation Serif" w:hAnsi="Liberation Serif" w:cs="Liberation Serif"/>
+          <w:b/>
+          <w:sz w:val="24"/>
+          <w:szCs w:val="24"/>
+        </w:rPr>
+        <w:t>capa de salida</w:t>
+      </w:r>
+      <w:r>
+        <w:rPr>
+          <w:rFonts w:ascii="Liberation Serif" w:eastAsia="Liberation Serif" w:hAnsi="Liberation Serif" w:cs="Liberation Serif"/>
+          <w:bCs/>
+          <w:sz w:val="24"/>
+          <w:szCs w:val="24"/>
+        </w:rPr>
+        <w:t xml:space="preserve"> </w:t>
+      </w:r>
+      <w:r>
+        <w:rPr>
+          <w:rFonts w:ascii="Liberation Serif" w:eastAsia="Liberation Serif" w:hAnsi="Liberation Serif" w:cs="Liberation Serif"/>
+          <w:bCs/>
+          <w:sz w:val="24"/>
+          <w:szCs w:val="24"/>
+        </w:rPr>
+        <w:t>está</w:t>
+      </w:r>
+      <w:r>
+        <w:rPr>
+          <w:rFonts w:ascii="Liberation Serif" w:eastAsia="Liberation Serif" w:hAnsi="Liberation Serif" w:cs="Liberation Serif"/>
+          <w:bCs/>
+          <w:sz w:val="24"/>
+          <w:szCs w:val="24"/>
+        </w:rPr>
+        <w:t xml:space="preserve"> definida por 3 clústeres, las cuales representan NEUTRAL – NEGATIVO – POSITIVO que serian los agrupamientos que genera nuestra red SOM.</w:t>
+      </w:r>
     </w:p>
     <w:p>
       <w:pPr>
@@ -3317,6 +3561,7 @@
           <w:sz w:val="24"/>
           <w:szCs w:val="24"/>
         </w:rPr>
+        <w:lastRenderedPageBreak/>
         <w:t xml:space="preserve">Nuestra red neuronal BackPropagation que usaremos tendrá una </w:t>
       </w:r>
       <w:r>
@@ -3440,7 +3685,27 @@
           <w:sz w:val="24"/>
           <w:szCs w:val="24"/>
         </w:rPr>
-        <w:t>[0,0,0,0,1,0,0,0, 1, ….,0,1,1]</w:t>
+        <w:t xml:space="preserve">[0,0,0,0,1,0,0,0, </w:t>
+      </w:r>
+      <w:proofErr w:type="gramStart"/>
+      <w:r>
+        <w:rPr>
+          <w:rFonts w:ascii="Liberation Serif" w:eastAsia="Liberation Serif" w:hAnsi="Liberation Serif" w:cs="Liberation Serif"/>
+          <w:bCs/>
+          <w:sz w:val="24"/>
+          <w:szCs w:val="24"/>
+        </w:rPr>
+        <w:t>1, ….</w:t>
+      </w:r>
+      <w:proofErr w:type="gramEnd"/>
+      <w:r>
+        <w:rPr>
+          <w:rFonts w:ascii="Liberation Serif" w:eastAsia="Liberation Serif" w:hAnsi="Liberation Serif" w:cs="Liberation Serif"/>
+          <w:bCs/>
+          <w:sz w:val="24"/>
+          <w:szCs w:val="24"/>
+        </w:rPr>
+        <w:t>,0,1,1]</w:t>
       </w:r>
       <w:r>
         <w:rPr>
@@ -3505,17 +3770,7 @@
           <w:sz w:val="24"/>
           <w:szCs w:val="24"/>
         </w:rPr>
-        <w:t xml:space="preserve">. El programa </w:t>
-      </w:r>
-      <w:r>
-        <w:rPr>
-          <w:rFonts w:ascii="Liberation Serif" w:eastAsia="Liberation Serif" w:hAnsi="Liberation Serif" w:cs="Liberation Serif"/>
-          <w:bCs/>
-          <w:sz w:val="24"/>
-          <w:szCs w:val="24"/>
-        </w:rPr>
-        <w:lastRenderedPageBreak/>
-        <w:t>permitirá ingresar por consola una oración cualquiera como “</w:t>
+        <w:t>. El programa permitirá ingresar por consola una oración cualquiera como “</w:t>
       </w:r>
       <w:proofErr w:type="spellStart"/>
       <w:r>
@@ -3947,11 +4202,10 @@
           <w:sz w:val="24"/>
           <w:szCs w:val="24"/>
         </w:rPr>
-        <w:lastRenderedPageBreak/>
         <w:drawing>
-          <wp:inline distT="0" distB="0" distL="0" distR="0" wp14:anchorId="3461A716" wp14:editId="3F5C73A2">
-            <wp:extent cx="3000375" cy="7277100"/>
-            <wp:effectExtent l="0" t="0" r="9525" b="0"/>
+          <wp:inline distT="0" distB="0" distL="0" distR="0" wp14:anchorId="3461A716" wp14:editId="4A019AA5">
+            <wp:extent cx="3000375" cy="5362575"/>
+            <wp:effectExtent l="0" t="0" r="9525" b="9525"/>
             <wp:docPr id="8" name="Imagen 8"/>
             <wp:cNvGraphicFramePr>
               <a:graphicFrameLocks xmlns:a="http://schemas.openxmlformats.org/drawingml/2006/main" noChangeAspect="1"/>
@@ -3981,7 +4235,7 @@
                   <pic:spPr bwMode="auto">
                     <a:xfrm>
                       <a:off x="0" y="0"/>
-                      <a:ext cx="3000375" cy="7277100"/>
+                      <a:ext cx="3000375" cy="5362575"/>
                     </a:xfrm>
                     <a:prstGeom prst="rect">
                       <a:avLst/>
@@ -4229,9 +4483,94 @@
       </w:pPr>
       <w:r>
         <w:rPr>
+          <w:rFonts w:ascii="Liberation Serif" w:eastAsia="Liberation Serif" w:hAnsi="Liberation Serif" w:cs="Liberation Serif"/>
+          <w:bCs/>
+          <w:color w:val="000000"/>
+          <w:sz w:val="24"/>
+          <w:szCs w:val="24"/>
+        </w:rPr>
+        <w:t>Como parte del resultado de nuestra red neuronal SOM hemos creado esta grafica que representaría el agrupamiento que se esta realizando, para este caso el color morado representaría que es un comentario neutro, el color verde representa a los comentarios negativos y el color amarillo a los comentarios positivos.</w:t>
+      </w:r>
+      <w:r>
+        <w:rPr>
+          <w:rFonts w:ascii="Liberation Serif" w:eastAsia="Liberation Serif" w:hAnsi="Liberation Serif" w:cs="Liberation Serif"/>
+          <w:bCs/>
+          <w:color w:val="000000"/>
+          <w:sz w:val="24"/>
+          <w:szCs w:val="24"/>
+        </w:rPr>
+        <w:t xml:space="preserve"> A continuación, comparamos con 3 arquitecturas para la red, la primera de una dimensión de 10x10, la segunda de 15x15 y la tercera de 20x20.</w:t>
+      </w:r>
+    </w:p>
+    <w:p>
+      <w:pPr>
+        <w:pStyle w:val="Prrafodelista"/>
+        <w:widowControl w:val="0"/>
+        <w:pBdr>
+          <w:top w:val="nil"/>
+          <w:left w:val="nil"/>
+          <w:bottom w:val="nil"/>
+          <w:right w:val="nil"/>
+          <w:between w:val="nil"/>
+        </w:pBdr>
+        <w:spacing w:line="240" w:lineRule="auto"/>
+        <w:ind w:left="1800"/>
+        <w:rPr>
+          <w:rFonts w:ascii="Liberation Serif" w:eastAsia="Liberation Serif" w:hAnsi="Liberation Serif" w:cs="Liberation Serif"/>
+          <w:bCs/>
+          <w:color w:val="000000"/>
+          <w:sz w:val="24"/>
+          <w:szCs w:val="24"/>
+        </w:rPr>
+      </w:pPr>
+    </w:p>
+    <w:p>
+      <w:pPr>
+        <w:pStyle w:val="Prrafodelista"/>
+        <w:widowControl w:val="0"/>
+        <w:pBdr>
+          <w:top w:val="nil"/>
+          <w:left w:val="nil"/>
+          <w:bottom w:val="nil"/>
+          <w:right w:val="nil"/>
+          <w:between w:val="nil"/>
+        </w:pBdr>
+        <w:spacing w:line="240" w:lineRule="auto"/>
+        <w:ind w:left="1800"/>
+        <w:rPr>
+          <w:rFonts w:ascii="Liberation Serif" w:eastAsia="Liberation Serif" w:hAnsi="Liberation Serif" w:cs="Liberation Serif"/>
+          <w:bCs/>
+          <w:color w:val="000000"/>
+          <w:sz w:val="24"/>
+          <w:szCs w:val="24"/>
+        </w:rPr>
+      </w:pPr>
+    </w:p>
+    <w:p>
+      <w:pPr>
+        <w:pStyle w:val="Prrafodelista"/>
+        <w:widowControl w:val="0"/>
+        <w:pBdr>
+          <w:top w:val="nil"/>
+          <w:left w:val="nil"/>
+          <w:bottom w:val="nil"/>
+          <w:right w:val="nil"/>
+          <w:between w:val="nil"/>
+        </w:pBdr>
+        <w:spacing w:line="240" w:lineRule="auto"/>
+        <w:ind w:left="1800"/>
+        <w:rPr>
+          <w:rFonts w:ascii="Liberation Serif" w:eastAsia="Liberation Serif" w:hAnsi="Liberation Serif" w:cs="Liberation Serif"/>
+          <w:bCs/>
+          <w:color w:val="000000"/>
+          <w:sz w:val="24"/>
+          <w:szCs w:val="24"/>
+        </w:rPr>
+      </w:pPr>
+      <w:r>
+        <w:rPr>
           <w:noProof/>
         </w:rPr>
-        <w:lastRenderedPageBreak/>
         <w:drawing>
           <wp:inline distT="0" distB="0" distL="0" distR="0" wp14:anchorId="57D81CD7" wp14:editId="2909AB9D">
             <wp:extent cx="4619625" cy="3571875"/>
@@ -4295,6 +4634,337 @@
         </w:pBdr>
         <w:spacing w:line="240" w:lineRule="auto"/>
         <w:ind w:left="1800"/>
+        <w:jc w:val="center"/>
+        <w:rPr>
+          <w:noProof/>
+        </w:rPr>
+      </w:pPr>
+    </w:p>
+    <w:p>
+      <w:pPr>
+        <w:pStyle w:val="Prrafodelista"/>
+        <w:widowControl w:val="0"/>
+        <w:pBdr>
+          <w:top w:val="nil"/>
+          <w:left w:val="nil"/>
+          <w:bottom w:val="nil"/>
+          <w:right w:val="nil"/>
+          <w:between w:val="nil"/>
+        </w:pBdr>
+        <w:spacing w:line="240" w:lineRule="auto"/>
+        <w:ind w:left="1800"/>
+        <w:jc w:val="center"/>
+        <w:rPr>
+          <w:rFonts w:ascii="Liberation Serif" w:eastAsia="Liberation Serif" w:hAnsi="Liberation Serif" w:cs="Liberation Serif"/>
+          <w:bCs/>
+          <w:color w:val="000000"/>
+          <w:sz w:val="24"/>
+          <w:szCs w:val="24"/>
+        </w:rPr>
+      </w:pPr>
+      <w:r>
+        <w:rPr>
+          <w:noProof/>
+        </w:rPr>
+        <w:lastRenderedPageBreak/>
+        <w:drawing>
+          <wp:inline distT="0" distB="0" distL="0" distR="0" wp14:anchorId="07F34CDD" wp14:editId="22D08681">
+            <wp:extent cx="4162425" cy="3285840"/>
+            <wp:effectExtent l="0" t="0" r="0" b="0"/>
+            <wp:docPr id="20" name="Imagen 20"/>
+            <wp:cNvGraphicFramePr>
+              <a:graphicFrameLocks xmlns:a="http://schemas.openxmlformats.org/drawingml/2006/main" noChangeAspect="1"/>
+            </wp:cNvGraphicFramePr>
+            <a:graphic xmlns:a="http://schemas.openxmlformats.org/drawingml/2006/main">
+              <a:graphicData uri="http://schemas.openxmlformats.org/drawingml/2006/picture">
+                <pic:pic xmlns:pic="http://schemas.openxmlformats.org/drawingml/2006/picture">
+                  <pic:nvPicPr>
+                    <pic:cNvPr id="0" name="Picture 8"/>
+                    <pic:cNvPicPr>
+                      <a:picLocks noChangeAspect="1" noChangeArrowheads="1"/>
+                    </pic:cNvPicPr>
+                  </pic:nvPicPr>
+                  <pic:blipFill rotWithShape="1">
+                    <a:blip r:embed="rId17">
+                      <a:extLst>
+                        <a:ext uri="{28A0092B-C50C-407E-A947-70E740481C1C}">
+                          <a14:useLocalDpi xmlns:a14="http://schemas.microsoft.com/office/drawing/2010/main" val="0"/>
+                        </a:ext>
+                      </a:extLst>
+                    </a:blip>
+                    <a:srcRect l="7472" r="4777"/>
+                    <a:stretch/>
+                  </pic:blipFill>
+                  <pic:spPr bwMode="auto">
+                    <a:xfrm>
+                      <a:off x="0" y="0"/>
+                      <a:ext cx="4207532" cy="3321448"/>
+                    </a:xfrm>
+                    <a:prstGeom prst="rect">
+                      <a:avLst/>
+                    </a:prstGeom>
+                    <a:noFill/>
+                    <a:ln>
+                      <a:noFill/>
+                    </a:ln>
+                    <a:extLst>
+                      <a:ext uri="{53640926-AAD7-44D8-BBD7-CCE9431645EC}">
+                        <a14:shadowObscured xmlns:a14="http://schemas.microsoft.com/office/drawing/2010/main"/>
+                      </a:ext>
+                    </a:extLst>
+                  </pic:spPr>
+                </pic:pic>
+              </a:graphicData>
+            </a:graphic>
+          </wp:inline>
+        </w:drawing>
+      </w:r>
+    </w:p>
+    <w:p>
+      <w:pPr>
+        <w:pStyle w:val="Prrafodelista"/>
+        <w:widowControl w:val="0"/>
+        <w:pBdr>
+          <w:top w:val="nil"/>
+          <w:left w:val="nil"/>
+          <w:bottom w:val="nil"/>
+          <w:right w:val="nil"/>
+          <w:between w:val="nil"/>
+        </w:pBdr>
+        <w:spacing w:line="240" w:lineRule="auto"/>
+        <w:ind w:left="1800"/>
+        <w:rPr>
+          <w:noProof/>
+        </w:rPr>
+      </w:pPr>
+    </w:p>
+    <w:p>
+      <w:pPr>
+        <w:pStyle w:val="Prrafodelista"/>
+        <w:widowControl w:val="0"/>
+        <w:pBdr>
+          <w:top w:val="nil"/>
+          <w:left w:val="nil"/>
+          <w:bottom w:val="nil"/>
+          <w:right w:val="nil"/>
+          <w:between w:val="nil"/>
+        </w:pBdr>
+        <w:spacing w:line="240" w:lineRule="auto"/>
+        <w:ind w:left="1800"/>
+        <w:rPr>
+          <w:rFonts w:ascii="Liberation Serif" w:eastAsia="Liberation Serif" w:hAnsi="Liberation Serif" w:cs="Liberation Serif"/>
+          <w:bCs/>
+          <w:color w:val="000000"/>
+          <w:sz w:val="24"/>
+          <w:szCs w:val="24"/>
+        </w:rPr>
+      </w:pPr>
+      <w:r>
+        <w:rPr>
+          <w:noProof/>
+        </w:rPr>
+        <w:drawing>
+          <wp:inline distT="0" distB="0" distL="0" distR="0" wp14:anchorId="6C49DEFA" wp14:editId="1545442C">
+            <wp:extent cx="4418858" cy="3429000"/>
+            <wp:effectExtent l="0" t="0" r="1270" b="0"/>
+            <wp:docPr id="16" name="Imagen 16"/>
+            <wp:cNvGraphicFramePr>
+              <a:graphicFrameLocks xmlns:a="http://schemas.openxmlformats.org/drawingml/2006/main" noChangeAspect="1"/>
+            </wp:cNvGraphicFramePr>
+            <a:graphic xmlns:a="http://schemas.openxmlformats.org/drawingml/2006/main">
+              <a:graphicData uri="http://schemas.openxmlformats.org/drawingml/2006/picture">
+                <pic:pic xmlns:pic="http://schemas.openxmlformats.org/drawingml/2006/picture">
+                  <pic:nvPicPr>
+                    <pic:cNvPr id="0" name="Picture 1"/>
+                    <pic:cNvPicPr>
+                      <a:picLocks noChangeAspect="1" noChangeArrowheads="1"/>
+                    </pic:cNvPicPr>
+                  </pic:nvPicPr>
+                  <pic:blipFill rotWithShape="1">
+                    <a:blip r:embed="rId18">
+                      <a:extLst>
+                        <a:ext uri="{28A0092B-C50C-407E-A947-70E740481C1C}">
+                          <a14:useLocalDpi xmlns:a14="http://schemas.microsoft.com/office/drawing/2010/main" val="0"/>
+                        </a:ext>
+                      </a:extLst>
+                    </a:blip>
+                    <a:srcRect b="2667"/>
+                    <a:stretch/>
+                  </pic:blipFill>
+                  <pic:spPr bwMode="auto">
+                    <a:xfrm>
+                      <a:off x="0" y="0"/>
+                      <a:ext cx="4442565" cy="3447397"/>
+                    </a:xfrm>
+                    <a:prstGeom prst="rect">
+                      <a:avLst/>
+                    </a:prstGeom>
+                    <a:noFill/>
+                    <a:ln>
+                      <a:noFill/>
+                    </a:ln>
+                    <a:extLst>
+                      <a:ext uri="{53640926-AAD7-44D8-BBD7-CCE9431645EC}">
+                        <a14:shadowObscured xmlns:a14="http://schemas.microsoft.com/office/drawing/2010/main"/>
+                      </a:ext>
+                    </a:extLst>
+                  </pic:spPr>
+                </pic:pic>
+              </a:graphicData>
+            </a:graphic>
+          </wp:inline>
+        </w:drawing>
+      </w:r>
+    </w:p>
+    <w:p>
+      <w:pPr>
+        <w:pStyle w:val="Prrafodelista"/>
+        <w:widowControl w:val="0"/>
+        <w:pBdr>
+          <w:top w:val="nil"/>
+          <w:left w:val="nil"/>
+          <w:bottom w:val="nil"/>
+          <w:right w:val="nil"/>
+          <w:between w:val="nil"/>
+        </w:pBdr>
+        <w:spacing w:line="240" w:lineRule="auto"/>
+        <w:ind w:left="1800"/>
+        <w:rPr>
+          <w:rFonts w:ascii="Liberation Serif" w:eastAsia="Liberation Serif" w:hAnsi="Liberation Serif" w:cs="Liberation Serif"/>
+          <w:bCs/>
+          <w:color w:val="000000"/>
+          <w:sz w:val="24"/>
+          <w:szCs w:val="24"/>
+        </w:rPr>
+      </w:pPr>
+      <w:r>
+        <w:rPr>
+          <w:rFonts w:ascii="Liberation Serif" w:eastAsia="Liberation Serif" w:hAnsi="Liberation Serif" w:cs="Liberation Serif"/>
+          <w:bCs/>
+          <w:color w:val="000000"/>
+          <w:sz w:val="24"/>
+          <w:szCs w:val="24"/>
+        </w:rPr>
+        <w:t xml:space="preserve">Al final decidimos usar la de 10 x 10, ya que los errores variaban muy poco y no se veía afectado el resultado, por lo que </w:t>
+      </w:r>
+      <w:r>
+        <w:rPr>
+          <w:rFonts w:ascii="Liberation Serif" w:eastAsia="Liberation Serif" w:hAnsi="Liberation Serif" w:cs="Liberation Serif"/>
+          <w:bCs/>
+          <w:color w:val="000000"/>
+          <w:sz w:val="24"/>
+          <w:szCs w:val="24"/>
+        </w:rPr>
+        <w:t xml:space="preserve">veíamos innecesario </w:t>
+      </w:r>
+      <w:r>
+        <w:rPr>
+          <w:rFonts w:ascii="Liberation Serif" w:eastAsia="Liberation Serif" w:hAnsi="Liberation Serif" w:cs="Liberation Serif"/>
+          <w:bCs/>
+          <w:color w:val="000000"/>
+          <w:sz w:val="24"/>
+          <w:szCs w:val="24"/>
+        </w:rPr>
+        <w:t xml:space="preserve">usar </w:t>
+      </w:r>
+      <w:r>
+        <w:rPr>
+          <w:rFonts w:ascii="Liberation Serif" w:eastAsia="Liberation Serif" w:hAnsi="Liberation Serif" w:cs="Liberation Serif"/>
+          <w:bCs/>
+          <w:color w:val="000000"/>
+          <w:sz w:val="24"/>
+          <w:szCs w:val="24"/>
+        </w:rPr>
+        <w:t>más</w:t>
+      </w:r>
+      <w:r>
+        <w:rPr>
+          <w:rFonts w:ascii="Liberation Serif" w:eastAsia="Liberation Serif" w:hAnsi="Liberation Serif" w:cs="Liberation Serif"/>
+          <w:bCs/>
+          <w:color w:val="000000"/>
+          <w:sz w:val="24"/>
+          <w:szCs w:val="24"/>
+        </w:rPr>
+        <w:t xml:space="preserve"> recursos al aumentar el tamaño </w:t>
+      </w:r>
+      <w:r>
+        <w:rPr>
+          <w:rFonts w:ascii="Liberation Serif" w:eastAsia="Liberation Serif" w:hAnsi="Liberation Serif" w:cs="Liberation Serif"/>
+          <w:bCs/>
+          <w:color w:val="000000"/>
+          <w:sz w:val="24"/>
+          <w:szCs w:val="24"/>
+        </w:rPr>
+        <w:t>del mapa</w:t>
+      </w:r>
+      <w:r>
+        <w:rPr>
+          <w:rFonts w:ascii="Liberation Serif" w:eastAsia="Liberation Serif" w:hAnsi="Liberation Serif" w:cs="Liberation Serif"/>
+          <w:bCs/>
+          <w:color w:val="000000"/>
+          <w:sz w:val="24"/>
+          <w:szCs w:val="24"/>
+        </w:rPr>
+        <w:t>.</w:t>
+      </w:r>
+    </w:p>
+    <w:p>
+      <w:pPr>
+        <w:pStyle w:val="Prrafodelista"/>
+        <w:widowControl w:val="0"/>
+        <w:pBdr>
+          <w:top w:val="nil"/>
+          <w:left w:val="nil"/>
+          <w:bottom w:val="nil"/>
+          <w:right w:val="nil"/>
+          <w:between w:val="nil"/>
+        </w:pBdr>
+        <w:spacing w:line="240" w:lineRule="auto"/>
+        <w:ind w:left="1800"/>
+        <w:rPr>
+          <w:rFonts w:ascii="Liberation Serif" w:eastAsia="Liberation Serif" w:hAnsi="Liberation Serif" w:cs="Liberation Serif"/>
+          <w:bCs/>
+          <w:color w:val="000000"/>
+          <w:sz w:val="24"/>
+          <w:szCs w:val="24"/>
+        </w:rPr>
+      </w:pPr>
+    </w:p>
+    <w:p>
+      <w:pPr>
+        <w:pStyle w:val="Prrafodelista"/>
+        <w:widowControl w:val="0"/>
+        <w:pBdr>
+          <w:top w:val="nil"/>
+          <w:left w:val="nil"/>
+          <w:bottom w:val="nil"/>
+          <w:right w:val="nil"/>
+          <w:between w:val="nil"/>
+        </w:pBdr>
+        <w:spacing w:line="240" w:lineRule="auto"/>
+        <w:ind w:left="1800"/>
+        <w:rPr>
+          <w:rFonts w:ascii="Liberation Serif" w:eastAsia="Liberation Serif" w:hAnsi="Liberation Serif" w:cs="Liberation Serif"/>
+          <w:bCs/>
+          <w:color w:val="000000"/>
+          <w:sz w:val="24"/>
+          <w:szCs w:val="24"/>
+        </w:rPr>
+      </w:pPr>
+    </w:p>
+    <w:p>
+      <w:pPr>
+        <w:pStyle w:val="Prrafodelista"/>
+        <w:widowControl w:val="0"/>
+        <w:pBdr>
+          <w:top w:val="nil"/>
+          <w:left w:val="nil"/>
+          <w:bottom w:val="nil"/>
+          <w:right w:val="nil"/>
+          <w:between w:val="nil"/>
+        </w:pBdr>
+        <w:spacing w:line="240" w:lineRule="auto"/>
+        <w:ind w:left="1800"/>
         <w:rPr>
           <w:rFonts w:ascii="Liberation Serif" w:eastAsia="Liberation Serif" w:hAnsi="Liberation Serif" w:cs="Liberation Serif"/>
           <w:bCs/>
@@ -4515,6 +5185,7 @@
         <w:rPr>
           <w:noProof/>
         </w:rPr>
+        <w:lastRenderedPageBreak/>
         <w:drawing>
           <wp:inline distT="0" distB="0" distL="0" distR="0" wp14:anchorId="24176676" wp14:editId="75A2C78A">
             <wp:extent cx="4381500" cy="2905125"/>
@@ -4533,7 +5204,7 @@
                     </pic:cNvPicPr>
                   </pic:nvPicPr>
                   <pic:blipFill>
-                    <a:blip r:embed="rId17">
+                    <a:blip r:embed="rId19">
                       <a:extLst>
                         <a:ext uri="{28A0092B-C50C-407E-A947-70E740481C1C}">
                           <a14:useLocalDpi xmlns:a14="http://schemas.microsoft.com/office/drawing/2010/main" val="0"/>
@@ -4724,7 +5395,6 @@
         <w:rPr>
           <w:noProof/>
         </w:rPr>
-        <w:lastRenderedPageBreak/>
         <w:drawing>
           <wp:inline distT="0" distB="0" distL="0" distR="0" wp14:anchorId="4232CA6A" wp14:editId="443FCEFE">
             <wp:extent cx="4406900" cy="3305175"/>
@@ -4743,7 +5413,7 @@
                     </pic:cNvPicPr>
                   </pic:nvPicPr>
                   <pic:blipFill>
-                    <a:blip r:embed="rId18">
+                    <a:blip r:embed="rId20">
                       <a:extLst>
                         <a:ext uri="{28A0092B-C50C-407E-A947-70E740481C1C}">
                           <a14:useLocalDpi xmlns:a14="http://schemas.microsoft.com/office/drawing/2010/main" val="0"/>
@@ -4913,6 +5583,7 @@
         <w:rPr>
           <w:noProof/>
         </w:rPr>
+        <w:lastRenderedPageBreak/>
         <w:drawing>
           <wp:inline distT="0" distB="0" distL="0" distR="0" wp14:anchorId="2AB3D678" wp14:editId="529F63FB">
             <wp:extent cx="4279900" cy="3209925"/>
@@ -4931,7 +5602,7 @@
                     </pic:cNvPicPr>
                   </pic:nvPicPr>
                   <pic:blipFill>
-                    <a:blip r:embed="rId19">
+                    <a:blip r:embed="rId21">
                       <a:extLst>
                         <a:ext uri="{28A0092B-C50C-407E-A947-70E740481C1C}">
                           <a14:useLocalDpi xmlns:a14="http://schemas.microsoft.com/office/drawing/2010/main" val="0"/>
@@ -5142,7 +5813,6 @@
         <w:rPr>
           <w:noProof/>
         </w:rPr>
-        <w:lastRenderedPageBreak/>
         <w:drawing>
           <wp:inline distT="0" distB="0" distL="0" distR="0" wp14:anchorId="4C68DF38" wp14:editId="001C8B56">
             <wp:extent cx="4229100" cy="3171825"/>
@@ -5161,7 +5831,7 @@
                     </pic:cNvPicPr>
                   </pic:nvPicPr>
                   <pic:blipFill>
-                    <a:blip r:embed="rId20">
+                    <a:blip r:embed="rId22">
                       <a:extLst>
                         <a:ext uri="{28A0092B-C50C-407E-A947-70E740481C1C}">
                           <a14:useLocalDpi xmlns:a14="http://schemas.microsoft.com/office/drawing/2010/main" val="0"/>
@@ -5204,6 +5874,46 @@
           <w:between w:val="nil"/>
         </w:pBdr>
         <w:spacing w:line="240" w:lineRule="auto"/>
+        <w:rPr>
+          <w:rFonts w:ascii="Liberation Serif" w:eastAsia="Liberation Serif" w:hAnsi="Liberation Serif" w:cs="Liberation Serif"/>
+          <w:bCs/>
+          <w:color w:val="000000"/>
+          <w:sz w:val="24"/>
+          <w:szCs w:val="24"/>
+        </w:rPr>
+      </w:pPr>
+      <w:r>
+        <w:rPr>
+          <w:rFonts w:ascii="Liberation Serif" w:eastAsia="Liberation Serif" w:hAnsi="Liberation Serif" w:cs="Liberation Serif"/>
+          <w:bCs/>
+          <w:color w:val="000000"/>
+          <w:sz w:val="24"/>
+          <w:szCs w:val="24"/>
+        </w:rPr>
+        <w:t xml:space="preserve">Finalmente comparamos y analizamos los gráficos generados llegando a la conclusión de que la arquitectura con 30 neuronas en su capa oculta normalizo mejor los resultados y pesos de la red. </w:t>
+      </w:r>
+      <w:r>
+        <w:rPr>
+          <w:rFonts w:ascii="Liberation Serif" w:eastAsia="Liberation Serif" w:hAnsi="Liberation Serif" w:cs="Liberation Serif"/>
+          <w:bCs/>
+          <w:color w:val="000000"/>
+          <w:sz w:val="24"/>
+          <w:szCs w:val="24"/>
+        </w:rPr>
+        <w:t>Además, fue la que devolvió el menor error final.</w:t>
+      </w:r>
+    </w:p>
+    <w:p>
+      <w:pPr>
+        <w:widowControl w:val="0"/>
+        <w:pBdr>
+          <w:top w:val="nil"/>
+          <w:left w:val="nil"/>
+          <w:bottom w:val="nil"/>
+          <w:right w:val="nil"/>
+          <w:between w:val="nil"/>
+        </w:pBdr>
+        <w:spacing w:line="240" w:lineRule="auto"/>
         <w:jc w:val="center"/>
         <w:rPr>
           <w:rFonts w:ascii="Liberation Serif" w:eastAsia="Liberation Serif" w:hAnsi="Liberation Serif" w:cs="Liberation Serif"/>
@@ -5213,16 +5923,6 @@
           <w:szCs w:val="24"/>
         </w:rPr>
       </w:pPr>
-      <w:r>
-        <w:rPr>
-          <w:rFonts w:ascii="Liberation Serif" w:eastAsia="Liberation Serif" w:hAnsi="Liberation Serif" w:cs="Liberation Serif"/>
-          <w:bCs/>
-          <w:color w:val="000000"/>
-          <w:sz w:val="24"/>
-          <w:szCs w:val="24"/>
-        </w:rPr>
-        <w:t xml:space="preserve">Finalmente comparamos y analizamos los gráficos generados llegando a la conclusión de que la arquitectura con 30 neuronas en su capa oculta normalizo mejor los resultados y pesos de la red. </w:t>
-      </w:r>
     </w:p>
     <w:p>
       <w:pPr>
@@ -5244,27 +5944,6 @@
           <w:szCs w:val="24"/>
         </w:rPr>
       </w:pPr>
-    </w:p>
-    <w:p>
-      <w:pPr>
-        <w:widowControl w:val="0"/>
-        <w:pBdr>
-          <w:top w:val="nil"/>
-          <w:left w:val="nil"/>
-          <w:bottom w:val="nil"/>
-          <w:right w:val="nil"/>
-          <w:between w:val="nil"/>
-        </w:pBdr>
-        <w:spacing w:line="240" w:lineRule="auto"/>
-        <w:jc w:val="center"/>
-        <w:rPr>
-          <w:rFonts w:ascii="Liberation Serif" w:eastAsia="Liberation Serif" w:hAnsi="Liberation Serif" w:cs="Liberation Serif"/>
-          <w:bCs/>
-          <w:color w:val="000000"/>
-          <w:sz w:val="24"/>
-          <w:szCs w:val="24"/>
-        </w:rPr>
-      </w:pPr>
       <w:r>
         <w:rPr>
           <w:rFonts w:ascii="Liberation Serif" w:eastAsia="Liberation Serif" w:hAnsi="Liberation Serif" w:cs="Liberation Serif"/>
@@ -5274,6 +5953,7 @@
           <w:sz w:val="24"/>
           <w:szCs w:val="24"/>
         </w:rPr>
+        <w:lastRenderedPageBreak/>
         <w:drawing>
           <wp:inline distT="0" distB="0" distL="0" distR="0" wp14:anchorId="2F5A205E" wp14:editId="05C35D58">
             <wp:extent cx="3333750" cy="2333625"/>
@@ -5292,7 +5972,7 @@
                     </pic:cNvPicPr>
                   </pic:nvPicPr>
                   <pic:blipFill>
-                    <a:blip r:embed="rId21">
+                    <a:blip r:embed="rId23">
                       <a:extLst>
                         <a:ext uri="{28A0092B-C50C-407E-A947-70E740481C1C}">
                           <a14:useLocalDpi xmlns:a14="http://schemas.microsoft.com/office/drawing/2010/main" val="0"/>
@@ -5393,18 +6073,58 @@
           <w:sz w:val="24"/>
           <w:szCs w:val="24"/>
         </w:rPr>
-        <w:t xml:space="preserve">Además, fue la que devolvió el menor error final. </w:t>
-      </w:r>
-      <w:r>
-        <w:rPr>
-          <w:rFonts w:ascii="Liberation Serif" w:eastAsia="Liberation Serif" w:hAnsi="Liberation Serif" w:cs="Liberation Serif"/>
-          <w:bCs/>
-          <w:color w:val="000000"/>
-          <w:sz w:val="24"/>
-          <w:szCs w:val="24"/>
-        </w:rPr>
-        <w:t>Además, tenemos unas comparaciones con los resultados de todas las arquitecturas en algunas oraciones:</w:t>
-      </w:r>
+        <w:t xml:space="preserve">Finalmente realizamos </w:t>
+      </w:r>
+      <w:r>
+        <w:rPr>
+          <w:rFonts w:ascii="Liberation Serif" w:eastAsia="Liberation Serif" w:hAnsi="Liberation Serif" w:cs="Liberation Serif"/>
+          <w:bCs/>
+          <w:color w:val="000000"/>
+          <w:sz w:val="24"/>
+          <w:szCs w:val="24"/>
+        </w:rPr>
+        <w:t>tenemos unas comparaciones con los resultados de todas las arquitecturas en algunas oraciones</w:t>
+      </w:r>
+      <w:r>
+        <w:rPr>
+          <w:rFonts w:ascii="Liberation Serif" w:eastAsia="Liberation Serif" w:hAnsi="Liberation Serif" w:cs="Liberation Serif"/>
+          <w:bCs/>
+          <w:color w:val="000000"/>
+          <w:sz w:val="24"/>
+          <w:szCs w:val="24"/>
+        </w:rPr>
+        <w:t xml:space="preserve"> del dataset</w:t>
+      </w:r>
+      <w:r>
+        <w:rPr>
+          <w:rFonts w:ascii="Liberation Serif" w:eastAsia="Liberation Serif" w:hAnsi="Liberation Serif" w:cs="Liberation Serif"/>
+          <w:bCs/>
+          <w:color w:val="000000"/>
+          <w:sz w:val="24"/>
+          <w:szCs w:val="24"/>
+        </w:rPr>
+        <w:t>:</w:t>
+      </w:r>
+    </w:p>
+    <w:p>
+      <w:pPr>
+        <w:widowControl w:val="0"/>
+        <w:pBdr>
+          <w:top w:val="nil"/>
+          <w:left w:val="nil"/>
+          <w:bottom w:val="nil"/>
+          <w:right w:val="nil"/>
+          <w:between w:val="nil"/>
+        </w:pBdr>
+        <w:spacing w:line="240" w:lineRule="auto"/>
+        <w:rPr>
+          <w:rFonts w:ascii="Liberation Serif" w:eastAsia="Liberation Serif" w:hAnsi="Liberation Serif" w:cs="Liberation Serif"/>
+          <w:bCs/>
+          <w:color w:val="000000"/>
+          <w:sz w:val="24"/>
+          <w:szCs w:val="24"/>
+        </w:rPr>
+      </w:pPr>
     </w:p>
     <w:p>
       <w:pPr>
@@ -5448,7 +6168,7 @@
                     </pic:cNvPicPr>
                   </pic:nvPicPr>
                   <pic:blipFill>
-                    <a:blip r:embed="rId22">
+                    <a:blip r:embed="rId24">
                       <a:extLst>
                         <a:ext uri="{28A0092B-C50C-407E-A947-70E740481C1C}">
                           <a14:useLocalDpi xmlns:a14="http://schemas.microsoft.com/office/drawing/2010/main" val="0"/>
@@ -5567,7 +6287,6 @@
         <w:rPr>
           <w:noProof/>
         </w:rPr>
-        <w:lastRenderedPageBreak/>
         <w:drawing>
           <wp:inline distT="0" distB="0" distL="0" distR="0" wp14:anchorId="5A997883" wp14:editId="51EBC169">
             <wp:extent cx="5457825" cy="1333500"/>
@@ -5586,7 +6305,7 @@
                     </pic:cNvPicPr>
                   </pic:nvPicPr>
                   <pic:blipFill>
-                    <a:blip r:embed="rId23">
+                    <a:blip r:embed="rId25">
                       <a:extLst>
                         <a:ext uri="{28A0092B-C50C-407E-A947-70E740481C1C}">
                           <a14:useLocalDpi xmlns:a14="http://schemas.microsoft.com/office/drawing/2010/main" val="0"/>
@@ -5681,7 +6400,7 @@
                     </pic:cNvPicPr>
                   </pic:nvPicPr>
                   <pic:blipFill>
-                    <a:blip r:embed="rId24">
+                    <a:blip r:embed="rId26">
                       <a:extLst>
                         <a:ext uri="{28A0092B-C50C-407E-A947-70E740481C1C}">
                           <a14:useLocalDpi xmlns:a14="http://schemas.microsoft.com/office/drawing/2010/main" val="0"/>
@@ -5848,6 +6567,7 @@
         <w:rPr>
           <w:noProof/>
         </w:rPr>
+        <w:lastRenderedPageBreak/>
         <w:drawing>
           <wp:inline distT="0" distB="0" distL="0" distR="0" wp14:anchorId="01FDA3F9" wp14:editId="2239D755">
             <wp:extent cx="4124325" cy="1771431"/>
@@ -5866,7 +6586,7 @@
                     </pic:cNvPicPr>
                   </pic:nvPicPr>
                   <pic:blipFill>
-                    <a:blip r:embed="rId25">
+                    <a:blip r:embed="rId27">
                       <a:extLst>
                         <a:ext uri="{28A0092B-C50C-407E-A947-70E740481C1C}">
                           <a14:useLocalDpi xmlns:a14="http://schemas.microsoft.com/office/drawing/2010/main" val="0"/>
@@ -6002,7 +6722,7 @@
                     </pic:cNvPicPr>
                   </pic:nvPicPr>
                   <pic:blipFill>
-                    <a:blip r:embed="rId26">
+                    <a:blip r:embed="rId28">
                       <a:extLst>
                         <a:ext uri="{28A0092B-C50C-407E-A947-70E740481C1C}">
                           <a14:useLocalDpi xmlns:a14="http://schemas.microsoft.com/office/drawing/2010/main" val="0"/>
@@ -6066,24 +6786,43 @@
           <w:between w:val="nil"/>
         </w:pBdr>
         <w:spacing w:line="240" w:lineRule="auto"/>
-        <w:jc w:val="center"/>
-        <w:rPr>
-          <w:rFonts w:ascii="Liberation Serif" w:eastAsia="Liberation Serif" w:hAnsi="Liberation Serif" w:cs="Liberation Serif"/>
-          <w:bCs/>
-          <w:color w:val="000000"/>
-          <w:sz w:val="24"/>
-          <w:szCs w:val="24"/>
-        </w:rPr>
-      </w:pPr>
-      <w:r>
-        <w:rPr>
-          <w:rFonts w:ascii="Liberation Serif" w:eastAsia="Liberation Serif" w:hAnsi="Liberation Serif" w:cs="Liberation Serif"/>
-          <w:bCs/>
-          <w:color w:val="000000"/>
-          <w:sz w:val="24"/>
-          <w:szCs w:val="24"/>
-        </w:rPr>
-        <w:t>Finalmente se concluyo que la red es capaz de definir el tipo de texto que se ingresa, la estructura final</w:t>
+        <w:rPr>
+          <w:rFonts w:ascii="Liberation Serif" w:eastAsia="Liberation Serif" w:hAnsi="Liberation Serif" w:cs="Liberation Serif"/>
+          <w:bCs/>
+          <w:color w:val="000000"/>
+          <w:sz w:val="24"/>
+          <w:szCs w:val="24"/>
+        </w:rPr>
+      </w:pPr>
+      <w:r>
+        <w:rPr>
+          <w:rFonts w:ascii="Liberation Serif" w:eastAsia="Liberation Serif" w:hAnsi="Liberation Serif" w:cs="Liberation Serif"/>
+          <w:bCs/>
+          <w:color w:val="000000"/>
+          <w:sz w:val="24"/>
+          <w:szCs w:val="24"/>
+        </w:rPr>
+        <w:t xml:space="preserve">Finalmente se concluyo que la red es capaz de definir el tipo de texto que se ingresa, </w:t>
+      </w:r>
+      <w:r>
+        <w:rPr>
+          <w:rFonts w:ascii="Liberation Serif" w:eastAsia="Liberation Serif" w:hAnsi="Liberation Serif" w:cs="Liberation Serif"/>
+          <w:bCs/>
+          <w:color w:val="000000"/>
+          <w:sz w:val="24"/>
+          <w:szCs w:val="24"/>
+        </w:rPr>
+        <w:t xml:space="preserve">por lo que </w:t>
+      </w:r>
+      <w:r>
+        <w:rPr>
+          <w:rFonts w:ascii="Liberation Serif" w:eastAsia="Liberation Serif" w:hAnsi="Liberation Serif" w:cs="Liberation Serif"/>
+          <w:bCs/>
+          <w:color w:val="000000"/>
+          <w:sz w:val="24"/>
+          <w:szCs w:val="24"/>
+        </w:rPr>
+        <w:t>podrá ser usada para clasificar gran parte de las entradas que reciba con un error mínimo.</w:t>
       </w:r>
     </w:p>
     <w:p>
@@ -6236,7 +6975,6 @@
           <w:sz w:val="24"/>
           <w:szCs w:val="24"/>
         </w:rPr>
-        <w:lastRenderedPageBreak/>
         <w:t xml:space="preserve">Sentimental </w:t>
       </w:r>
       <w:proofErr w:type="spellStart"/>
@@ -6261,7 +6999,7 @@
         </w:rPr>
         <w:t xml:space="preserve"> NLP. (2018, 2 diciembre). Recuperado 7 de julio de 2020, de </w:t>
       </w:r>
-      <w:hyperlink r:id="rId27" w:history="1">
+      <w:hyperlink r:id="rId29" w:history="1">
         <w:r>
           <w:rPr>
             <w:rStyle w:val="Hipervnculo"/>
@@ -6306,7 +7044,7 @@
         </w:rPr>
         <w:t xml:space="preserve">R. (2017, 6 noviembre). Los aficionados y la importancia del fútbol. Recuperado 8 de julio de 2020, de </w:t>
       </w:r>
-      <w:hyperlink r:id="rId28" w:history="1">
+      <w:hyperlink r:id="rId30" w:history="1">
         <w:r>
           <w:rPr>
             <w:rStyle w:val="Hipervnculo"/>
@@ -6359,7 +7097,7 @@
         </w:rPr>
         <w:t xml:space="preserve">, J. (2016, 15 diciembre). El cuidado del aficionado y el negocio del cliente. ¿El dilema del deporte actual? Recuperado 8 de julio de 2020, de </w:t>
       </w:r>
-      <w:hyperlink r:id="rId29" w:history="1">
+      <w:hyperlink r:id="rId31" w:history="1">
         <w:r>
           <w:rPr>
             <w:rStyle w:val="Hipervnculo"/>
@@ -6892,6 +7630,7 @@
                 <w:sz w:val="18"/>
                 <w:szCs w:val="18"/>
               </w:rPr>
+              <w:lastRenderedPageBreak/>
               <w:t>D</w:t>
             </w:r>
             <w:r>
@@ -7804,7 +8543,17 @@
                 <w:sz w:val="18"/>
                 <w:szCs w:val="18"/>
               </w:rPr>
-              <w:t xml:space="preserve"> punto  </w:t>
+              <w:t xml:space="preserve"> </w:t>
+            </w:r>
+            <w:proofErr w:type="gramStart"/>
+            <w:r>
+              <w:rPr>
+                <w:rFonts w:ascii="Calibri" w:eastAsia="Calibri" w:hAnsi="Calibri" w:cs="Calibri"/>
+                <w:b/>
+                <w:sz w:val="18"/>
+                <w:szCs w:val="18"/>
+              </w:rPr>
+              <w:t xml:space="preserve">punto  </w:t>
             </w:r>
             <w:proofErr w:type="spellStart"/>
             <w:r>
@@ -7817,6 +8566,7 @@
               <w:t>max</w:t>
             </w:r>
             <w:proofErr w:type="spellEnd"/>
+            <w:proofErr w:type="gramEnd"/>
           </w:p>
         </w:tc>
         <w:tc>
@@ -8351,16 +9101,7 @@
                 <w:sz w:val="18"/>
                 <w:szCs w:val="18"/>
               </w:rPr>
-              <w:t xml:space="preserve"> de red neuronal no supervisada. así mismo están </w:t>
-            </w:r>
-            <w:r>
-              <w:rPr>
-                <w:rFonts w:ascii="Calibri" w:eastAsia="Calibri" w:hAnsi="Calibri" w:cs="Calibri"/>
-                <w:sz w:val="18"/>
-                <w:szCs w:val="18"/>
-              </w:rPr>
-              <w:lastRenderedPageBreak/>
-              <w:t xml:space="preserve">basados en gráficos los </w:t>
+              <w:t xml:space="preserve"> de red neuronal no supervisada. así mismo están basados en gráficos los </w:t>
             </w:r>
             <w:proofErr w:type="spellStart"/>
             <w:r>
@@ -8433,17 +9174,7 @@
                 <w:sz w:val="18"/>
                 <w:szCs w:val="18"/>
               </w:rPr>
-              <w:lastRenderedPageBreak/>
-              <w:t xml:space="preserve">Presenta, describe e interpreta los resultados de las pruebas, de red neuronal no supervisada. así mismo están </w:t>
-            </w:r>
-            <w:r>
-              <w:rPr>
-                <w:rFonts w:ascii="Calibri" w:eastAsia="Calibri" w:hAnsi="Calibri" w:cs="Calibri"/>
-                <w:sz w:val="18"/>
-                <w:szCs w:val="18"/>
-              </w:rPr>
-              <w:lastRenderedPageBreak/>
-              <w:t xml:space="preserve">basados en gráficos los </w:t>
+              <w:t xml:space="preserve">Presenta, describe e interpreta los resultados de las pruebas, de red neuronal no supervisada. así mismo están basados en gráficos los </w:t>
             </w:r>
             <w:proofErr w:type="spellStart"/>
             <w:r>
@@ -8534,7 +9265,6 @@
                 <w:sz w:val="18"/>
                 <w:szCs w:val="18"/>
               </w:rPr>
-              <w:lastRenderedPageBreak/>
               <w:t xml:space="preserve">Presenta, describe e interpreta </w:t>
             </w:r>
             <w:r>
@@ -8551,16 +9281,7 @@
                 <w:sz w:val="18"/>
                 <w:szCs w:val="18"/>
               </w:rPr>
-              <w:t xml:space="preserve">los resultados de las pruebas, de red neuronal no </w:t>
-            </w:r>
-            <w:r>
-              <w:rPr>
-                <w:rFonts w:ascii="Calibri" w:eastAsia="Calibri" w:hAnsi="Calibri" w:cs="Calibri"/>
-                <w:sz w:val="18"/>
-                <w:szCs w:val="18"/>
-              </w:rPr>
-              <w:lastRenderedPageBreak/>
-              <w:t xml:space="preserve">supervisada. </w:t>
+              <w:t xml:space="preserve">los resultados de las pruebas, de red neuronal no supervisada. </w:t>
             </w:r>
             <w:r>
               <w:rPr>
@@ -8675,7 +9396,6 @@
                 <w:sz w:val="18"/>
                 <w:szCs w:val="18"/>
               </w:rPr>
-              <w:lastRenderedPageBreak/>
               <w:t> </w:t>
             </w:r>
           </w:p>
@@ -9012,7 +9732,15 @@
                 <w:sz w:val="20"/>
                 <w:szCs w:val="20"/>
               </w:rPr>
-              <w:t>, ejecución del aplicativo y resultados, Utilizar esquemas, gráficos, diagramas que permitan explicar el procedimiento</w:t>
+              <w:t xml:space="preserve">, </w:t>
+            </w:r>
+            <w:r>
+              <w:rPr>
+                <w:sz w:val="20"/>
+                <w:szCs w:val="20"/>
+              </w:rPr>
+              <w:lastRenderedPageBreak/>
+              <w:t>ejecución del aplicativo y resultados, Utilizar esquemas, gráficos, diagramas que permitan explicar el procedimiento</w:t>
             </w:r>
           </w:p>
         </w:tc>
@@ -9041,6 +9769,7 @@
                 <w:sz w:val="20"/>
                 <w:szCs w:val="20"/>
               </w:rPr>
+              <w:lastRenderedPageBreak/>
               <w:t xml:space="preserve">Presenta la exposición en video, </w:t>
             </w:r>
             <w:r>
@@ -9113,7 +9842,15 @@
                 <w:sz w:val="20"/>
                 <w:szCs w:val="20"/>
               </w:rPr>
-              <w:t>, ejecución del aplicativo y resultados, Utilizar esquemas, gráficos, diagramas que permitan explicar el procedimiento</w:t>
+              <w:t xml:space="preserve">, ejecución del aplicativo y resultados, </w:t>
+            </w:r>
+            <w:r>
+              <w:rPr>
+                <w:sz w:val="20"/>
+                <w:szCs w:val="20"/>
+              </w:rPr>
+              <w:lastRenderedPageBreak/>
+              <w:t>Utilizar esquemas, gráficos, diagramas que permitan explicar el procedimiento</w:t>
             </w:r>
           </w:p>
         </w:tc>
@@ -9142,6 +9879,7 @@
                 <w:sz w:val="20"/>
                 <w:szCs w:val="20"/>
               </w:rPr>
+              <w:lastRenderedPageBreak/>
               <w:t xml:space="preserve">Presenta la exposición en video, </w:t>
             </w:r>
             <w:r>
@@ -9207,7 +9945,15 @@
                 <w:sz w:val="20"/>
                 <w:szCs w:val="20"/>
               </w:rPr>
-              <w:t>, ejecución del aplicativo y resultados, Utilizar esquemas</w:t>
+              <w:t xml:space="preserve">, ejecución del aplicativo y </w:t>
+            </w:r>
+            <w:r>
+              <w:rPr>
+                <w:sz w:val="20"/>
+                <w:szCs w:val="20"/>
+              </w:rPr>
+              <w:lastRenderedPageBreak/>
+              <w:t>resultados, Utilizar esquemas</w:t>
             </w:r>
             <w:r>
               <w:rPr>
@@ -9243,6 +9989,7 @@
                 <w:sz w:val="20"/>
                 <w:szCs w:val="20"/>
               </w:rPr>
+              <w:lastRenderedPageBreak/>
               <w:t xml:space="preserve">Presenta la exposición en video, </w:t>
             </w:r>
             <w:r>
@@ -9315,7 +10062,15 @@
                 <w:sz w:val="20"/>
                 <w:szCs w:val="20"/>
               </w:rPr>
-              <w:t>, ejecución del aplicativo y resultados</w:t>
+              <w:t xml:space="preserve">, ejecución del aplicativo y </w:t>
+            </w:r>
+            <w:r>
+              <w:rPr>
+                <w:sz w:val="20"/>
+                <w:szCs w:val="20"/>
+              </w:rPr>
+              <w:lastRenderedPageBreak/>
+              <w:t>resultados</w:t>
             </w:r>
             <w:r>
               <w:rPr>
@@ -9354,6 +10109,7 @@
                 <w:sz w:val="18"/>
                 <w:szCs w:val="18"/>
               </w:rPr>
+              <w:lastRenderedPageBreak/>
               <w:t> </w:t>
             </w:r>
           </w:p>
@@ -9668,12 +10424,12 @@
       </w:r>
     </w:p>
     <w:sectPr>
-      <w:headerReference w:type="even" r:id="rId30"/>
-      <w:headerReference w:type="default" r:id="rId31"/>
-      <w:footerReference w:type="even" r:id="rId32"/>
-      <w:footerReference w:type="default" r:id="rId33"/>
-      <w:headerReference w:type="first" r:id="rId34"/>
-      <w:footerReference w:type="first" r:id="rId35"/>
+      <w:headerReference w:type="even" r:id="rId32"/>
+      <w:headerReference w:type="default" r:id="rId33"/>
+      <w:footerReference w:type="even" r:id="rId34"/>
+      <w:footerReference w:type="default" r:id="rId35"/>
+      <w:headerReference w:type="first" r:id="rId36"/>
+      <w:footerReference w:type="first" r:id="rId37"/>
       <w:pgSz w:w="11906" w:h="16838"/>
       <w:pgMar w:top="1134" w:right="1134" w:bottom="1134" w:left="1134" w:header="720" w:footer="720" w:gutter="0"/>
       <w:pgNumType w:start="1"/>
@@ -9684,7 +10440,7 @@
 </file>
 
 <file path=word/endnotes.xml><?xml version="1.0" encoding="utf-8"?>
-<w:endnotes xmlns:wpc="http://schemas.microsoft.com/office/word/2010/wordprocessingCanvas" xmlns:cx="http://schemas.microsoft.com/office/drawing/2014/chartex" xmlns:cx1="http://schemas.microsoft.com/office/drawing/2015/9/8/chartex" xmlns:cx2="http://schemas.microsoft.com/office/drawing/2015/10/21/chartex" xmlns:cx3="http://schemas.microsoft.com/office/drawing/2016/5/9/chartex" xmlns:cx4="http://schemas.microsoft.com/office/drawing/2016/5/10/chartex" xmlns:cx5="http://schemas.microsoft.com/office/drawing/2016/5/11/chartex" xmlns:cx6="http://schemas.microsoft.com/office/drawing/2016/5/12/chartex" xmlns:cx7="http://schemas.microsoft.com/office/drawing/2016/5/13/chartex" xmlns:cx8="http://schemas.microsoft.com/office/drawing/2016/5/14/chartex" xmlns:mc="http://schemas.openxmlformats.org/markup-compatibility/2006" xmlns:aink="http://schemas.microsoft.com/office/drawing/2016/ink" xmlns:am3d="http://schemas.microsoft.com/office/drawing/2017/model3d" xmlns:o="urn:schemas-microsoft-com:office:office" xmlns:r="http://schemas.openxmlformats.org/officeDocument/2006/relationships" xmlns:m="http://schemas.openxmlformats.org/officeDocument/2006/math" xmlns:v="urn:schemas-microsoft-com:vml" xmlns:wp14="http://schemas.microsoft.com/office/word/2010/wordprocessingDrawing" xmlns:wp="http://schemas.openxmlformats.org/drawingml/2006/wordprocessingDrawing" xmlns:w10="urn:schemas-microsoft-com:office:word" xmlns:w="http://schemas.openxmlformats.org/wordprocessingml/2006/main" xmlns:w14="http://schemas.microsoft.com/office/word/2010/wordml" xmlns:w15="http://schemas.microsoft.com/office/word/2012/wordml" xmlns:w16cid="http://schemas.microsoft.com/office/word/2016/wordml/cid" xmlns:w16se="http://schemas.microsoft.com/office/word/2015/wordml/symex" xmlns:wpg="http://schemas.microsoft.com/office/word/2010/wordprocessingGroup" xmlns:wpi="http://schemas.microsoft.com/office/word/2010/wordprocessingInk" xmlns:wne="http://schemas.microsoft.com/office/word/2006/wordml" xmlns:wps="http://schemas.microsoft.com/office/word/2010/wordprocessingShape" mc:Ignorable="w14 w15 w16se w16cid wp14">
+<w:endnotes xmlns:wpc="http://schemas.microsoft.com/office/word/2010/wordprocessingCanvas" xmlns:cx="http://schemas.microsoft.com/office/drawing/2014/chartex" xmlns:cx1="http://schemas.microsoft.com/office/drawing/2015/9/8/chartex" xmlns:cx2="http://schemas.microsoft.com/office/drawing/2015/10/21/chartex" xmlns:cx3="http://schemas.microsoft.com/office/drawing/2016/5/9/chartex" xmlns:cx4="http://schemas.microsoft.com/office/drawing/2016/5/10/chartex" xmlns:cx5="http://schemas.microsoft.com/office/drawing/2016/5/11/chartex" xmlns:cx6="http://schemas.microsoft.com/office/drawing/2016/5/12/chartex" xmlns:cx7="http://schemas.microsoft.com/office/drawing/2016/5/13/chartex" xmlns:cx8="http://schemas.microsoft.com/office/drawing/2016/5/14/chartex" xmlns:mc="http://schemas.openxmlformats.org/markup-compatibility/2006" xmlns:aink="http://schemas.microsoft.com/office/drawing/2016/ink" xmlns:am3d="http://schemas.microsoft.com/office/drawing/2017/model3d" xmlns:o="urn:schemas-microsoft-com:office:office" xmlns:r="http://schemas.openxmlformats.org/officeDocument/2006/relationships" xmlns:m="http://schemas.openxmlformats.org/officeDocument/2006/math" xmlns:v="urn:schemas-microsoft-com:vml" xmlns:wp14="http://schemas.microsoft.com/office/word/2010/wordprocessingDrawing" xmlns:wp="http://schemas.openxmlformats.org/drawingml/2006/wordprocessingDrawing" xmlns:w10="urn:schemas-microsoft-com:office:word" xmlns:w="http://schemas.openxmlformats.org/wordprocessingml/2006/main" xmlns:w14="http://schemas.microsoft.com/office/word/2010/wordml" xmlns:w15="http://schemas.microsoft.com/office/word/2012/wordml" xmlns:w16cex="http://schemas.microsoft.com/office/word/2018/wordml/cex" xmlns:w16cid="http://schemas.microsoft.com/office/word/2016/wordml/cid" xmlns:w16="http://schemas.microsoft.com/office/word/2018/wordml" xmlns:w16se="http://schemas.microsoft.com/office/word/2015/wordml/symex" xmlns:wpg="http://schemas.microsoft.com/office/word/2010/wordprocessingGroup" xmlns:wpi="http://schemas.microsoft.com/office/word/2010/wordprocessingInk" xmlns:wne="http://schemas.microsoft.com/office/word/2006/wordml" xmlns:wps="http://schemas.microsoft.com/office/word/2010/wordprocessingShape" mc:Ignorable="w14 w15 w16se w16cid w16 w16cex wp14">
   <w:endnote w:type="separator" w:id="-1">
     <w:p>
       <w:pPr>
@@ -9709,7 +10465,7 @@
 </file>
 
 <file path=word/footer1.xml><?xml version="1.0" encoding="utf-8"?>
-<w:ftr xmlns:wpc="http://schemas.microsoft.com/office/word/2010/wordprocessingCanvas" xmlns:cx="http://schemas.microsoft.com/office/drawing/2014/chartex" xmlns:cx1="http://schemas.microsoft.com/office/drawing/2015/9/8/chartex" xmlns:cx2="http://schemas.microsoft.com/office/drawing/2015/10/21/chartex" xmlns:cx3="http://schemas.microsoft.com/office/drawing/2016/5/9/chartex" xmlns:cx4="http://schemas.microsoft.com/office/drawing/2016/5/10/chartex" xmlns:cx5="http://schemas.microsoft.com/office/drawing/2016/5/11/chartex" xmlns:cx6="http://schemas.microsoft.com/office/drawing/2016/5/12/chartex" xmlns:cx7="http://schemas.microsoft.com/office/drawing/2016/5/13/chartex" xmlns:cx8="http://schemas.microsoft.com/office/drawing/2016/5/14/chartex" xmlns:mc="http://schemas.openxmlformats.org/markup-compatibility/2006" xmlns:aink="http://schemas.microsoft.com/office/drawing/2016/ink" xmlns:am3d="http://schemas.microsoft.com/office/drawing/2017/model3d" xmlns:o="urn:schemas-microsoft-com:office:office" xmlns:r="http://schemas.openxmlformats.org/officeDocument/2006/relationships" xmlns:m="http://schemas.openxmlformats.org/officeDocument/2006/math" xmlns:v="urn:schemas-microsoft-com:vml" xmlns:wp14="http://schemas.microsoft.com/office/word/2010/wordprocessingDrawing" xmlns:wp="http://schemas.openxmlformats.org/drawingml/2006/wordprocessingDrawing" xmlns:w10="urn:schemas-microsoft-com:office:word" xmlns:w="http://schemas.openxmlformats.org/wordprocessingml/2006/main" xmlns:w14="http://schemas.microsoft.com/office/word/2010/wordml" xmlns:w15="http://schemas.microsoft.com/office/word/2012/wordml" xmlns:w16cid="http://schemas.microsoft.com/office/word/2016/wordml/cid" xmlns:w16se="http://schemas.microsoft.com/office/word/2015/wordml/symex" xmlns:wpg="http://schemas.microsoft.com/office/word/2010/wordprocessingGroup" xmlns:wpi="http://schemas.microsoft.com/office/word/2010/wordprocessingInk" xmlns:wne="http://schemas.microsoft.com/office/word/2006/wordml" xmlns:wps="http://schemas.microsoft.com/office/word/2010/wordprocessingShape" mc:Ignorable="w14 w15 w16se w16cid wp14">
+<w:ftr xmlns:wpc="http://schemas.microsoft.com/office/word/2010/wordprocessingCanvas" xmlns:cx="http://schemas.microsoft.com/office/drawing/2014/chartex" xmlns:cx1="http://schemas.microsoft.com/office/drawing/2015/9/8/chartex" xmlns:cx2="http://schemas.microsoft.com/office/drawing/2015/10/21/chartex" xmlns:cx3="http://schemas.microsoft.com/office/drawing/2016/5/9/chartex" xmlns:cx4="http://schemas.microsoft.com/office/drawing/2016/5/10/chartex" xmlns:cx5="http://schemas.microsoft.com/office/drawing/2016/5/11/chartex" xmlns:cx6="http://schemas.microsoft.com/office/drawing/2016/5/12/chartex" xmlns:cx7="http://schemas.microsoft.com/office/drawing/2016/5/13/chartex" xmlns:cx8="http://schemas.microsoft.com/office/drawing/2016/5/14/chartex" xmlns:mc="http://schemas.openxmlformats.org/markup-compatibility/2006" xmlns:aink="http://schemas.microsoft.com/office/drawing/2016/ink" xmlns:am3d="http://schemas.microsoft.com/office/drawing/2017/model3d" xmlns:o="urn:schemas-microsoft-com:office:office" xmlns:r="http://schemas.openxmlformats.org/officeDocument/2006/relationships" xmlns:m="http://schemas.openxmlformats.org/officeDocument/2006/math" xmlns:v="urn:schemas-microsoft-com:vml" xmlns:wp14="http://schemas.microsoft.com/office/word/2010/wordprocessingDrawing" xmlns:wp="http://schemas.openxmlformats.org/drawingml/2006/wordprocessingDrawing" xmlns:w10="urn:schemas-microsoft-com:office:word" xmlns:w="http://schemas.openxmlformats.org/wordprocessingml/2006/main" xmlns:w14="http://schemas.microsoft.com/office/word/2010/wordml" xmlns:w15="http://schemas.microsoft.com/office/word/2012/wordml" xmlns:w16cex="http://schemas.microsoft.com/office/word/2018/wordml/cex" xmlns:w16cid="http://schemas.microsoft.com/office/word/2016/wordml/cid" xmlns:w16="http://schemas.microsoft.com/office/word/2018/wordml" xmlns:w16se="http://schemas.microsoft.com/office/word/2015/wordml/symex" xmlns:wpg="http://schemas.microsoft.com/office/word/2010/wordprocessingGroup" xmlns:wpi="http://schemas.microsoft.com/office/word/2010/wordprocessingInk" xmlns:wne="http://schemas.microsoft.com/office/word/2006/wordml" xmlns:wps="http://schemas.microsoft.com/office/word/2010/wordprocessingShape" mc:Ignorable="w14 w15 w16se w16cid w16 w16cex wp14">
   <w:p>
     <w:pPr>
       <w:pBdr>
@@ -9733,7 +10489,7 @@
 </file>
 
 <file path=word/footer2.xml><?xml version="1.0" encoding="utf-8"?>
-<w:ftr xmlns:wpc="http://schemas.microsoft.com/office/word/2010/wordprocessingCanvas" xmlns:cx="http://schemas.microsoft.com/office/drawing/2014/chartex" xmlns:cx1="http://schemas.microsoft.com/office/drawing/2015/9/8/chartex" xmlns:cx2="http://schemas.microsoft.com/office/drawing/2015/10/21/chartex" xmlns:cx3="http://schemas.microsoft.com/office/drawing/2016/5/9/chartex" xmlns:cx4="http://schemas.microsoft.com/office/drawing/2016/5/10/chartex" xmlns:cx5="http://schemas.microsoft.com/office/drawing/2016/5/11/chartex" xmlns:cx6="http://schemas.microsoft.com/office/drawing/2016/5/12/chartex" xmlns:cx7="http://schemas.microsoft.com/office/drawing/2016/5/13/chartex" xmlns:cx8="http://schemas.microsoft.com/office/drawing/2016/5/14/chartex" xmlns:mc="http://schemas.openxmlformats.org/markup-compatibility/2006" xmlns:aink="http://schemas.microsoft.com/office/drawing/2016/ink" xmlns:am3d="http://schemas.microsoft.com/office/drawing/2017/model3d" xmlns:o="urn:schemas-microsoft-com:office:office" xmlns:r="http://schemas.openxmlformats.org/officeDocument/2006/relationships" xmlns:m="http://schemas.openxmlformats.org/officeDocument/2006/math" xmlns:v="urn:schemas-microsoft-com:vml" xmlns:wp14="http://schemas.microsoft.com/office/word/2010/wordprocessingDrawing" xmlns:wp="http://schemas.openxmlformats.org/drawingml/2006/wordprocessingDrawing" xmlns:w10="urn:schemas-microsoft-com:office:word" xmlns:w="http://schemas.openxmlformats.org/wordprocessingml/2006/main" xmlns:w14="http://schemas.microsoft.com/office/word/2010/wordml" xmlns:w15="http://schemas.microsoft.com/office/word/2012/wordml" xmlns:w16cid="http://schemas.microsoft.com/office/word/2016/wordml/cid" xmlns:w16se="http://schemas.microsoft.com/office/word/2015/wordml/symex" xmlns:wpg="http://schemas.microsoft.com/office/word/2010/wordprocessingGroup" xmlns:wpi="http://schemas.microsoft.com/office/word/2010/wordprocessingInk" xmlns:wne="http://schemas.microsoft.com/office/word/2006/wordml" xmlns:wps="http://schemas.microsoft.com/office/word/2010/wordprocessingShape" mc:Ignorable="w14 w15 w16se w16cid wp14">
+<w:ftr xmlns:wpc="http://schemas.microsoft.com/office/word/2010/wordprocessingCanvas" xmlns:cx="http://schemas.microsoft.com/office/drawing/2014/chartex" xmlns:cx1="http://schemas.microsoft.com/office/drawing/2015/9/8/chartex" xmlns:cx2="http://schemas.microsoft.com/office/drawing/2015/10/21/chartex" xmlns:cx3="http://schemas.microsoft.com/office/drawing/2016/5/9/chartex" xmlns:cx4="http://schemas.microsoft.com/office/drawing/2016/5/10/chartex" xmlns:cx5="http://schemas.microsoft.com/office/drawing/2016/5/11/chartex" xmlns:cx6="http://schemas.microsoft.com/office/drawing/2016/5/12/chartex" xmlns:cx7="http://schemas.microsoft.com/office/drawing/2016/5/13/chartex" xmlns:cx8="http://schemas.microsoft.com/office/drawing/2016/5/14/chartex" xmlns:mc="http://schemas.openxmlformats.org/markup-compatibility/2006" xmlns:aink="http://schemas.microsoft.com/office/drawing/2016/ink" xmlns:am3d="http://schemas.microsoft.com/office/drawing/2017/model3d" xmlns:o="urn:schemas-microsoft-com:office:office" xmlns:r="http://schemas.openxmlformats.org/officeDocument/2006/relationships" xmlns:m="http://schemas.openxmlformats.org/officeDocument/2006/math" xmlns:v="urn:schemas-microsoft-com:vml" xmlns:wp14="http://schemas.microsoft.com/office/word/2010/wordprocessingDrawing" xmlns:wp="http://schemas.openxmlformats.org/drawingml/2006/wordprocessingDrawing" xmlns:w10="urn:schemas-microsoft-com:office:word" xmlns:w="http://schemas.openxmlformats.org/wordprocessingml/2006/main" xmlns:w14="http://schemas.microsoft.com/office/word/2010/wordml" xmlns:w15="http://schemas.microsoft.com/office/word/2012/wordml" xmlns:w16cex="http://schemas.microsoft.com/office/word/2018/wordml/cex" xmlns:w16cid="http://schemas.microsoft.com/office/word/2016/wordml/cid" xmlns:w16="http://schemas.microsoft.com/office/word/2018/wordml" xmlns:w16se="http://schemas.microsoft.com/office/word/2015/wordml/symex" xmlns:wpg="http://schemas.microsoft.com/office/word/2010/wordprocessingGroup" xmlns:wpi="http://schemas.microsoft.com/office/word/2010/wordprocessingInk" xmlns:wne="http://schemas.microsoft.com/office/word/2006/wordml" xmlns:wps="http://schemas.microsoft.com/office/word/2010/wordprocessingShape" mc:Ignorable="w14 w15 w16se w16cid w16 w16cex wp14">
   <w:p>
     <w:pPr>
       <w:pBdr>
@@ -9757,7 +10513,7 @@
 </file>
 
 <file path=word/footer3.xml><?xml version="1.0" encoding="utf-8"?>
-<w:ftr xmlns:wpc="http://schemas.microsoft.com/office/word/2010/wordprocessingCanvas" xmlns:cx="http://schemas.microsoft.com/office/drawing/2014/chartex" xmlns:cx1="http://schemas.microsoft.com/office/drawing/2015/9/8/chartex" xmlns:cx2="http://schemas.microsoft.com/office/drawing/2015/10/21/chartex" xmlns:cx3="http://schemas.microsoft.com/office/drawing/2016/5/9/chartex" xmlns:cx4="http://schemas.microsoft.com/office/drawing/2016/5/10/chartex" xmlns:cx5="http://schemas.microsoft.com/office/drawing/2016/5/11/chartex" xmlns:cx6="http://schemas.microsoft.com/office/drawing/2016/5/12/chartex" xmlns:cx7="http://schemas.microsoft.com/office/drawing/2016/5/13/chartex" xmlns:cx8="http://schemas.microsoft.com/office/drawing/2016/5/14/chartex" xmlns:mc="http://schemas.openxmlformats.org/markup-compatibility/2006" xmlns:aink="http://schemas.microsoft.com/office/drawing/2016/ink" xmlns:am3d="http://schemas.microsoft.com/office/drawing/2017/model3d" xmlns:o="urn:schemas-microsoft-com:office:office" xmlns:r="http://schemas.openxmlformats.org/officeDocument/2006/relationships" xmlns:m="http://schemas.openxmlformats.org/officeDocument/2006/math" xmlns:v="urn:schemas-microsoft-com:vml" xmlns:wp14="http://schemas.microsoft.com/office/word/2010/wordprocessingDrawing" xmlns:wp="http://schemas.openxmlformats.org/drawingml/2006/wordprocessingDrawing" xmlns:w10="urn:schemas-microsoft-com:office:word" xmlns:w="http://schemas.openxmlformats.org/wordprocessingml/2006/main" xmlns:w14="http://schemas.microsoft.com/office/word/2010/wordml" xmlns:w15="http://schemas.microsoft.com/office/word/2012/wordml" xmlns:w16cid="http://schemas.microsoft.com/office/word/2016/wordml/cid" xmlns:w16se="http://schemas.microsoft.com/office/word/2015/wordml/symex" xmlns:wpg="http://schemas.microsoft.com/office/word/2010/wordprocessingGroup" xmlns:wpi="http://schemas.microsoft.com/office/word/2010/wordprocessingInk" xmlns:wne="http://schemas.microsoft.com/office/word/2006/wordml" xmlns:wps="http://schemas.microsoft.com/office/word/2010/wordprocessingShape" mc:Ignorable="w14 w15 w16se w16cid wp14">
+<w:ftr xmlns:wpc="http://schemas.microsoft.com/office/word/2010/wordprocessingCanvas" xmlns:cx="http://schemas.microsoft.com/office/drawing/2014/chartex" xmlns:cx1="http://schemas.microsoft.com/office/drawing/2015/9/8/chartex" xmlns:cx2="http://schemas.microsoft.com/office/drawing/2015/10/21/chartex" xmlns:cx3="http://schemas.microsoft.com/office/drawing/2016/5/9/chartex" xmlns:cx4="http://schemas.microsoft.com/office/drawing/2016/5/10/chartex" xmlns:cx5="http://schemas.microsoft.com/office/drawing/2016/5/11/chartex" xmlns:cx6="http://schemas.microsoft.com/office/drawing/2016/5/12/chartex" xmlns:cx7="http://schemas.microsoft.com/office/drawing/2016/5/13/chartex" xmlns:cx8="http://schemas.microsoft.com/office/drawing/2016/5/14/chartex" xmlns:mc="http://schemas.openxmlformats.org/markup-compatibility/2006" xmlns:aink="http://schemas.microsoft.com/office/drawing/2016/ink" xmlns:am3d="http://schemas.microsoft.com/office/drawing/2017/model3d" xmlns:o="urn:schemas-microsoft-com:office:office" xmlns:r="http://schemas.openxmlformats.org/officeDocument/2006/relationships" xmlns:m="http://schemas.openxmlformats.org/officeDocument/2006/math" xmlns:v="urn:schemas-microsoft-com:vml" xmlns:wp14="http://schemas.microsoft.com/office/word/2010/wordprocessingDrawing" xmlns:wp="http://schemas.openxmlformats.org/drawingml/2006/wordprocessingDrawing" xmlns:w10="urn:schemas-microsoft-com:office:word" xmlns:w="http://schemas.openxmlformats.org/wordprocessingml/2006/main" xmlns:w14="http://schemas.microsoft.com/office/word/2010/wordml" xmlns:w15="http://schemas.microsoft.com/office/word/2012/wordml" xmlns:w16cex="http://schemas.microsoft.com/office/word/2018/wordml/cex" xmlns:w16cid="http://schemas.microsoft.com/office/word/2016/wordml/cid" xmlns:w16="http://schemas.microsoft.com/office/word/2018/wordml" xmlns:w16se="http://schemas.microsoft.com/office/word/2015/wordml/symex" xmlns:wpg="http://schemas.microsoft.com/office/word/2010/wordprocessingGroup" xmlns:wpi="http://schemas.microsoft.com/office/word/2010/wordprocessingInk" xmlns:wne="http://schemas.microsoft.com/office/word/2006/wordml" xmlns:wps="http://schemas.microsoft.com/office/word/2010/wordprocessingShape" mc:Ignorable="w14 w15 w16se w16cid w16 w16cex wp14">
   <w:p>
     <w:pPr>
       <w:pBdr>
@@ -9781,7 +10537,7 @@
 </file>
 
 <file path=word/footnotes.xml><?xml version="1.0" encoding="utf-8"?>
-<w:footnotes xmlns:wpc="http://schemas.microsoft.com/office/word/2010/wordprocessingCanvas" xmlns:cx="http://schemas.microsoft.com/office/drawing/2014/chartex" xmlns:cx1="http://schemas.microsoft.com/office/drawing/2015/9/8/chartex" xmlns:cx2="http://schemas.microsoft.com/office/drawing/2015/10/21/chartex" xmlns:cx3="http://schemas.microsoft.com/office/drawing/2016/5/9/chartex" xmlns:cx4="http://schemas.microsoft.com/office/drawing/2016/5/10/chartex" xmlns:cx5="http://schemas.microsoft.com/office/drawing/2016/5/11/chartex" xmlns:cx6="http://schemas.microsoft.com/office/drawing/2016/5/12/chartex" xmlns:cx7="http://schemas.microsoft.com/office/drawing/2016/5/13/chartex" xmlns:cx8="http://schemas.microsoft.com/office/drawing/2016/5/14/chartex" xmlns:mc="http://schemas.openxmlformats.org/markup-compatibility/2006" xmlns:aink="http://schemas.microsoft.com/office/drawing/2016/ink" xmlns:am3d="http://schemas.microsoft.com/office/drawing/2017/model3d" xmlns:o="urn:schemas-microsoft-com:office:office" xmlns:r="http://schemas.openxmlformats.org/officeDocument/2006/relationships" xmlns:m="http://schemas.openxmlformats.org/officeDocument/2006/math" xmlns:v="urn:schemas-microsoft-com:vml" xmlns:wp14="http://schemas.microsoft.com/office/word/2010/wordprocessingDrawing" xmlns:wp="http://schemas.openxmlformats.org/drawingml/2006/wordprocessingDrawing" xmlns:w10="urn:schemas-microsoft-com:office:word" xmlns:w="http://schemas.openxmlformats.org/wordprocessingml/2006/main" xmlns:w14="http://schemas.microsoft.com/office/word/2010/wordml" xmlns:w15="http://schemas.microsoft.com/office/word/2012/wordml" xmlns:w16cid="http://schemas.microsoft.com/office/word/2016/wordml/cid" xmlns:w16se="http://schemas.microsoft.com/office/word/2015/wordml/symex" xmlns:wpg="http://schemas.microsoft.com/office/word/2010/wordprocessingGroup" xmlns:wpi="http://schemas.microsoft.com/office/word/2010/wordprocessingInk" xmlns:wne="http://schemas.microsoft.com/office/word/2006/wordml" xmlns:wps="http://schemas.microsoft.com/office/word/2010/wordprocessingShape" mc:Ignorable="w14 w15 w16se w16cid wp14">
+<w:footnotes xmlns:wpc="http://schemas.microsoft.com/office/word/2010/wordprocessingCanvas" xmlns:cx="http://schemas.microsoft.com/office/drawing/2014/chartex" xmlns:cx1="http://schemas.microsoft.com/office/drawing/2015/9/8/chartex" xmlns:cx2="http://schemas.microsoft.com/office/drawing/2015/10/21/chartex" xmlns:cx3="http://schemas.microsoft.com/office/drawing/2016/5/9/chartex" xmlns:cx4="http://schemas.microsoft.com/office/drawing/2016/5/10/chartex" xmlns:cx5="http://schemas.microsoft.com/office/drawing/2016/5/11/chartex" xmlns:cx6="http://schemas.microsoft.com/office/drawing/2016/5/12/chartex" xmlns:cx7="http://schemas.microsoft.com/office/drawing/2016/5/13/chartex" xmlns:cx8="http://schemas.microsoft.com/office/drawing/2016/5/14/chartex" xmlns:mc="http://schemas.openxmlformats.org/markup-compatibility/2006" xmlns:aink="http://schemas.microsoft.com/office/drawing/2016/ink" xmlns:am3d="http://schemas.microsoft.com/office/drawing/2017/model3d" xmlns:o="urn:schemas-microsoft-com:office:office" xmlns:r="http://schemas.openxmlformats.org/officeDocument/2006/relationships" xmlns:m="http://schemas.openxmlformats.org/officeDocument/2006/math" xmlns:v="urn:schemas-microsoft-com:vml" xmlns:wp14="http://schemas.microsoft.com/office/word/2010/wordprocessingDrawing" xmlns:wp="http://schemas.openxmlformats.org/drawingml/2006/wordprocessingDrawing" xmlns:w10="urn:schemas-microsoft-com:office:word" xmlns:w="http://schemas.openxmlformats.org/wordprocessingml/2006/main" xmlns:w14="http://schemas.microsoft.com/office/word/2010/wordml" xmlns:w15="http://schemas.microsoft.com/office/word/2012/wordml" xmlns:w16cex="http://schemas.microsoft.com/office/word/2018/wordml/cex" xmlns:w16cid="http://schemas.microsoft.com/office/word/2016/wordml/cid" xmlns:w16="http://schemas.microsoft.com/office/word/2018/wordml" xmlns:w16se="http://schemas.microsoft.com/office/word/2015/wordml/symex" xmlns:wpg="http://schemas.microsoft.com/office/word/2010/wordprocessingGroup" xmlns:wpi="http://schemas.microsoft.com/office/word/2010/wordprocessingInk" xmlns:wne="http://schemas.microsoft.com/office/word/2006/wordml" xmlns:wps="http://schemas.microsoft.com/office/word/2010/wordprocessingShape" mc:Ignorable="w14 w15 w16se w16cid w16 w16cex wp14">
   <w:footnote w:type="separator" w:id="-1">
     <w:p>
       <w:pPr>
@@ -9806,7 +10562,7 @@
 </file>
 
 <file path=word/header1.xml><?xml version="1.0" encoding="utf-8"?>
-<w:hdr xmlns:wpc="http://schemas.microsoft.com/office/word/2010/wordprocessingCanvas" xmlns:cx="http://schemas.microsoft.com/office/drawing/2014/chartex" xmlns:cx1="http://schemas.microsoft.com/office/drawing/2015/9/8/chartex" xmlns:cx2="http://schemas.microsoft.com/office/drawing/2015/10/21/chartex" xmlns:cx3="http://schemas.microsoft.com/office/drawing/2016/5/9/chartex" xmlns:cx4="http://schemas.microsoft.com/office/drawing/2016/5/10/chartex" xmlns:cx5="http://schemas.microsoft.com/office/drawing/2016/5/11/chartex" xmlns:cx6="http://schemas.microsoft.com/office/drawing/2016/5/12/chartex" xmlns:cx7="http://schemas.microsoft.com/office/drawing/2016/5/13/chartex" xmlns:cx8="http://schemas.microsoft.com/office/drawing/2016/5/14/chartex" xmlns:mc="http://schemas.openxmlformats.org/markup-compatibility/2006" xmlns:aink="http://schemas.microsoft.com/office/drawing/2016/ink" xmlns:am3d="http://schemas.microsoft.com/office/drawing/2017/model3d" xmlns:o="urn:schemas-microsoft-com:office:office" xmlns:r="http://schemas.openxmlformats.org/officeDocument/2006/relationships" xmlns:m="http://schemas.openxmlformats.org/officeDocument/2006/math" xmlns:v="urn:schemas-microsoft-com:vml" xmlns:wp14="http://schemas.microsoft.com/office/word/2010/wordprocessingDrawing" xmlns:wp="http://schemas.openxmlformats.org/drawingml/2006/wordprocessingDrawing" xmlns:w10="urn:schemas-microsoft-com:office:word" xmlns:w="http://schemas.openxmlformats.org/wordprocessingml/2006/main" xmlns:w14="http://schemas.microsoft.com/office/word/2010/wordml" xmlns:w15="http://schemas.microsoft.com/office/word/2012/wordml" xmlns:w16cid="http://schemas.microsoft.com/office/word/2016/wordml/cid" xmlns:w16se="http://schemas.microsoft.com/office/word/2015/wordml/symex" xmlns:wpg="http://schemas.microsoft.com/office/word/2010/wordprocessingGroup" xmlns:wpi="http://schemas.microsoft.com/office/word/2010/wordprocessingInk" xmlns:wne="http://schemas.microsoft.com/office/word/2006/wordml" xmlns:wps="http://schemas.microsoft.com/office/word/2010/wordprocessingShape" mc:Ignorable="w14 w15 w16se w16cid wp14">
+<w:hdr xmlns:wpc="http://schemas.microsoft.com/office/word/2010/wordprocessingCanvas" xmlns:cx="http://schemas.microsoft.com/office/drawing/2014/chartex" xmlns:cx1="http://schemas.microsoft.com/office/drawing/2015/9/8/chartex" xmlns:cx2="http://schemas.microsoft.com/office/drawing/2015/10/21/chartex" xmlns:cx3="http://schemas.microsoft.com/office/drawing/2016/5/9/chartex" xmlns:cx4="http://schemas.microsoft.com/office/drawing/2016/5/10/chartex" xmlns:cx5="http://schemas.microsoft.com/office/drawing/2016/5/11/chartex" xmlns:cx6="http://schemas.microsoft.com/office/drawing/2016/5/12/chartex" xmlns:cx7="http://schemas.microsoft.com/office/drawing/2016/5/13/chartex" xmlns:cx8="http://schemas.microsoft.com/office/drawing/2016/5/14/chartex" xmlns:mc="http://schemas.openxmlformats.org/markup-compatibility/2006" xmlns:aink="http://schemas.microsoft.com/office/drawing/2016/ink" xmlns:am3d="http://schemas.microsoft.com/office/drawing/2017/model3d" xmlns:o="urn:schemas-microsoft-com:office:office" xmlns:r="http://schemas.openxmlformats.org/officeDocument/2006/relationships" xmlns:m="http://schemas.openxmlformats.org/officeDocument/2006/math" xmlns:v="urn:schemas-microsoft-com:vml" xmlns:wp14="http://schemas.microsoft.com/office/word/2010/wordprocessingDrawing" xmlns:wp="http://schemas.openxmlformats.org/drawingml/2006/wordprocessingDrawing" xmlns:w10="urn:schemas-microsoft-com:office:word" xmlns:w="http://schemas.openxmlformats.org/wordprocessingml/2006/main" xmlns:w14="http://schemas.microsoft.com/office/word/2010/wordml" xmlns:w15="http://schemas.microsoft.com/office/word/2012/wordml" xmlns:w16cex="http://schemas.microsoft.com/office/word/2018/wordml/cex" xmlns:w16cid="http://schemas.microsoft.com/office/word/2016/wordml/cid" xmlns:w16="http://schemas.microsoft.com/office/word/2018/wordml" xmlns:w16se="http://schemas.microsoft.com/office/word/2015/wordml/symex" xmlns:wpg="http://schemas.microsoft.com/office/word/2010/wordprocessingGroup" xmlns:wpi="http://schemas.microsoft.com/office/word/2010/wordprocessingInk" xmlns:wne="http://schemas.microsoft.com/office/word/2006/wordml" xmlns:wps="http://schemas.microsoft.com/office/word/2010/wordprocessingShape" mc:Ignorable="w14 w15 w16se w16cid w16 w16cex wp14">
   <w:p>
     <w:pPr>
       <w:pBdr>
@@ -9830,7 +10586,7 @@
 </file>
 
 <file path=word/header2.xml><?xml version="1.0" encoding="utf-8"?>
-<w:hdr xmlns:wpc="http://schemas.microsoft.com/office/word/2010/wordprocessingCanvas" xmlns:cx="http://schemas.microsoft.com/office/drawing/2014/chartex" xmlns:cx1="http://schemas.microsoft.com/office/drawing/2015/9/8/chartex" xmlns:cx2="http://schemas.microsoft.com/office/drawing/2015/10/21/chartex" xmlns:cx3="http://schemas.microsoft.com/office/drawing/2016/5/9/chartex" xmlns:cx4="http://schemas.microsoft.com/office/drawing/2016/5/10/chartex" xmlns:cx5="http://schemas.microsoft.com/office/drawing/2016/5/11/chartex" xmlns:cx6="http://schemas.microsoft.com/office/drawing/2016/5/12/chartex" xmlns:cx7="http://schemas.microsoft.com/office/drawing/2016/5/13/chartex" xmlns:cx8="http://schemas.microsoft.com/office/drawing/2016/5/14/chartex" xmlns:mc="http://schemas.openxmlformats.org/markup-compatibility/2006" xmlns:aink="http://schemas.microsoft.com/office/drawing/2016/ink" xmlns:am3d="http://schemas.microsoft.com/office/drawing/2017/model3d" xmlns:o="urn:schemas-microsoft-com:office:office" xmlns:r="http://schemas.openxmlformats.org/officeDocument/2006/relationships" xmlns:m="http://schemas.openxmlformats.org/officeDocument/2006/math" xmlns:v="urn:schemas-microsoft-com:vml" xmlns:wp14="http://schemas.microsoft.com/office/word/2010/wordprocessingDrawing" xmlns:wp="http://schemas.openxmlformats.org/drawingml/2006/wordprocessingDrawing" xmlns:w10="urn:schemas-microsoft-com:office:word" xmlns:w="http://schemas.openxmlformats.org/wordprocessingml/2006/main" xmlns:w14="http://schemas.microsoft.com/office/word/2010/wordml" xmlns:w15="http://schemas.microsoft.com/office/word/2012/wordml" xmlns:w16cid="http://schemas.microsoft.com/office/word/2016/wordml/cid" xmlns:w16se="http://schemas.microsoft.com/office/word/2015/wordml/symex" xmlns:wpg="http://schemas.microsoft.com/office/word/2010/wordprocessingGroup" xmlns:wpi="http://schemas.microsoft.com/office/word/2010/wordprocessingInk" xmlns:wne="http://schemas.microsoft.com/office/word/2006/wordml" xmlns:wps="http://schemas.microsoft.com/office/word/2010/wordprocessingShape" mc:Ignorable="w14 w15 w16se w16cid wp14">
+<w:hdr xmlns:wpc="http://schemas.microsoft.com/office/word/2010/wordprocessingCanvas" xmlns:cx="http://schemas.microsoft.com/office/drawing/2014/chartex" xmlns:cx1="http://schemas.microsoft.com/office/drawing/2015/9/8/chartex" xmlns:cx2="http://schemas.microsoft.com/office/drawing/2015/10/21/chartex" xmlns:cx3="http://schemas.microsoft.com/office/drawing/2016/5/9/chartex" xmlns:cx4="http://schemas.microsoft.com/office/drawing/2016/5/10/chartex" xmlns:cx5="http://schemas.microsoft.com/office/drawing/2016/5/11/chartex" xmlns:cx6="http://schemas.microsoft.com/office/drawing/2016/5/12/chartex" xmlns:cx7="http://schemas.microsoft.com/office/drawing/2016/5/13/chartex" xmlns:cx8="http://schemas.microsoft.com/office/drawing/2016/5/14/chartex" xmlns:mc="http://schemas.openxmlformats.org/markup-compatibility/2006" xmlns:aink="http://schemas.microsoft.com/office/drawing/2016/ink" xmlns:am3d="http://schemas.microsoft.com/office/drawing/2017/model3d" xmlns:o="urn:schemas-microsoft-com:office:office" xmlns:r="http://schemas.openxmlformats.org/officeDocument/2006/relationships" xmlns:m="http://schemas.openxmlformats.org/officeDocument/2006/math" xmlns:v="urn:schemas-microsoft-com:vml" xmlns:wp14="http://schemas.microsoft.com/office/word/2010/wordprocessingDrawing" xmlns:wp="http://schemas.openxmlformats.org/drawingml/2006/wordprocessingDrawing" xmlns:w10="urn:schemas-microsoft-com:office:word" xmlns:w="http://schemas.openxmlformats.org/wordprocessingml/2006/main" xmlns:w14="http://schemas.microsoft.com/office/word/2010/wordml" xmlns:w15="http://schemas.microsoft.com/office/word/2012/wordml" xmlns:w16cex="http://schemas.microsoft.com/office/word/2018/wordml/cex" xmlns:w16cid="http://schemas.microsoft.com/office/word/2016/wordml/cid" xmlns:w16="http://schemas.microsoft.com/office/word/2018/wordml" xmlns:w16se="http://schemas.microsoft.com/office/word/2015/wordml/symex" xmlns:wpg="http://schemas.microsoft.com/office/word/2010/wordprocessingGroup" xmlns:wpi="http://schemas.microsoft.com/office/word/2010/wordprocessingInk" xmlns:wne="http://schemas.microsoft.com/office/word/2006/wordml" xmlns:wps="http://schemas.microsoft.com/office/word/2010/wordprocessingShape" mc:Ignorable="w14 w15 w16se w16cid w16 w16cex wp14">
   <w:p>
     <w:pPr>
       <w:pBdr>
@@ -9854,7 +10610,7 @@
 </file>
 
 <file path=word/header3.xml><?xml version="1.0" encoding="utf-8"?>
-<w:hdr xmlns:wpc="http://schemas.microsoft.com/office/word/2010/wordprocessingCanvas" xmlns:cx="http://schemas.microsoft.com/office/drawing/2014/chartex" xmlns:cx1="http://schemas.microsoft.com/office/drawing/2015/9/8/chartex" xmlns:cx2="http://schemas.microsoft.com/office/drawing/2015/10/21/chartex" xmlns:cx3="http://schemas.microsoft.com/office/drawing/2016/5/9/chartex" xmlns:cx4="http://schemas.microsoft.com/office/drawing/2016/5/10/chartex" xmlns:cx5="http://schemas.microsoft.com/office/drawing/2016/5/11/chartex" xmlns:cx6="http://schemas.microsoft.com/office/drawing/2016/5/12/chartex" xmlns:cx7="http://schemas.microsoft.com/office/drawing/2016/5/13/chartex" xmlns:cx8="http://schemas.microsoft.com/office/drawing/2016/5/14/chartex" xmlns:mc="http://schemas.openxmlformats.org/markup-compatibility/2006" xmlns:aink="http://schemas.microsoft.com/office/drawing/2016/ink" xmlns:am3d="http://schemas.microsoft.com/office/drawing/2017/model3d" xmlns:o="urn:schemas-microsoft-com:office:office" xmlns:r="http://schemas.openxmlformats.org/officeDocument/2006/relationships" xmlns:m="http://schemas.openxmlformats.org/officeDocument/2006/math" xmlns:v="urn:schemas-microsoft-com:vml" xmlns:wp14="http://schemas.microsoft.com/office/word/2010/wordprocessingDrawing" xmlns:wp="http://schemas.openxmlformats.org/drawingml/2006/wordprocessingDrawing" xmlns:w10="urn:schemas-microsoft-com:office:word" xmlns:w="http://schemas.openxmlformats.org/wordprocessingml/2006/main" xmlns:w14="http://schemas.microsoft.com/office/word/2010/wordml" xmlns:w15="http://schemas.microsoft.com/office/word/2012/wordml" xmlns:w16cid="http://schemas.microsoft.com/office/word/2016/wordml/cid" xmlns:w16se="http://schemas.microsoft.com/office/word/2015/wordml/symex" xmlns:wpg="http://schemas.microsoft.com/office/word/2010/wordprocessingGroup" xmlns:wpi="http://schemas.microsoft.com/office/word/2010/wordprocessingInk" xmlns:wne="http://schemas.microsoft.com/office/word/2006/wordml" xmlns:wps="http://schemas.microsoft.com/office/word/2010/wordprocessingShape" mc:Ignorable="w14 w15 w16se w16cid wp14">
+<w:hdr xmlns:wpc="http://schemas.microsoft.com/office/word/2010/wordprocessingCanvas" xmlns:cx="http://schemas.microsoft.com/office/drawing/2014/chartex" xmlns:cx1="http://schemas.microsoft.com/office/drawing/2015/9/8/chartex" xmlns:cx2="http://schemas.microsoft.com/office/drawing/2015/10/21/chartex" xmlns:cx3="http://schemas.microsoft.com/office/drawing/2016/5/9/chartex" xmlns:cx4="http://schemas.microsoft.com/office/drawing/2016/5/10/chartex" xmlns:cx5="http://schemas.microsoft.com/office/drawing/2016/5/11/chartex" xmlns:cx6="http://schemas.microsoft.com/office/drawing/2016/5/12/chartex" xmlns:cx7="http://schemas.microsoft.com/office/drawing/2016/5/13/chartex" xmlns:cx8="http://schemas.microsoft.com/office/drawing/2016/5/14/chartex" xmlns:mc="http://schemas.openxmlformats.org/markup-compatibility/2006" xmlns:aink="http://schemas.microsoft.com/office/drawing/2016/ink" xmlns:am3d="http://schemas.microsoft.com/office/drawing/2017/model3d" xmlns:o="urn:schemas-microsoft-com:office:office" xmlns:r="http://schemas.openxmlformats.org/officeDocument/2006/relationships" xmlns:m="http://schemas.openxmlformats.org/officeDocument/2006/math" xmlns:v="urn:schemas-microsoft-com:vml" xmlns:wp14="http://schemas.microsoft.com/office/word/2010/wordprocessingDrawing" xmlns:wp="http://schemas.openxmlformats.org/drawingml/2006/wordprocessingDrawing" xmlns:w10="urn:schemas-microsoft-com:office:word" xmlns:w="http://schemas.openxmlformats.org/wordprocessingml/2006/main" xmlns:w14="http://schemas.microsoft.com/office/word/2010/wordml" xmlns:w15="http://schemas.microsoft.com/office/word/2012/wordml" xmlns:w16cex="http://schemas.microsoft.com/office/word/2018/wordml/cex" xmlns:w16cid="http://schemas.microsoft.com/office/word/2016/wordml/cid" xmlns:w16="http://schemas.microsoft.com/office/word/2018/wordml" xmlns:w16se="http://schemas.microsoft.com/office/word/2015/wordml/symex" xmlns:wpg="http://schemas.microsoft.com/office/word/2010/wordprocessingGroup" xmlns:wpi="http://schemas.microsoft.com/office/word/2010/wordprocessingInk" xmlns:wne="http://schemas.microsoft.com/office/word/2006/wordml" xmlns:wps="http://schemas.microsoft.com/office/word/2010/wordprocessingShape" mc:Ignorable="w14 w15 w16se w16cid w16 w16cex wp14">
   <w:p>
     <w:pPr>
       <w:pBdr>
@@ -9878,7 +10634,7 @@
 </file>
 
 <file path=word/numbering.xml><?xml version="1.0" encoding="utf-8"?>
-<w:numbering xmlns:wpc="http://schemas.microsoft.com/office/word/2010/wordprocessingCanvas" xmlns:cx="http://schemas.microsoft.com/office/drawing/2014/chartex" xmlns:cx1="http://schemas.microsoft.com/office/drawing/2015/9/8/chartex" xmlns:cx2="http://schemas.microsoft.com/office/drawing/2015/10/21/chartex" xmlns:cx3="http://schemas.microsoft.com/office/drawing/2016/5/9/chartex" xmlns:cx4="http://schemas.microsoft.com/office/drawing/2016/5/10/chartex" xmlns:cx5="http://schemas.microsoft.com/office/drawing/2016/5/11/chartex" xmlns:cx6="http://schemas.microsoft.com/office/drawing/2016/5/12/chartex" xmlns:cx7="http://schemas.microsoft.com/office/drawing/2016/5/13/chartex" xmlns:cx8="http://schemas.microsoft.com/office/drawing/2016/5/14/chartex" xmlns:mc="http://schemas.openxmlformats.org/markup-compatibility/2006" xmlns:aink="http://schemas.microsoft.com/office/drawing/2016/ink" xmlns:am3d="http://schemas.microsoft.com/office/drawing/2017/model3d" xmlns:o="urn:schemas-microsoft-com:office:office" xmlns:r="http://schemas.openxmlformats.org/officeDocument/2006/relationships" xmlns:m="http://schemas.openxmlformats.org/officeDocument/2006/math" xmlns:v="urn:schemas-microsoft-com:vml" xmlns:wp14="http://schemas.microsoft.com/office/word/2010/wordprocessingDrawing" xmlns:wp="http://schemas.openxmlformats.org/drawingml/2006/wordprocessingDrawing" xmlns:w10="urn:schemas-microsoft-com:office:word" xmlns:w="http://schemas.openxmlformats.org/wordprocessingml/2006/main" xmlns:w14="http://schemas.microsoft.com/office/word/2010/wordml" xmlns:w15="http://schemas.microsoft.com/office/word/2012/wordml" xmlns:w16cid="http://schemas.microsoft.com/office/word/2016/wordml/cid" xmlns:w16se="http://schemas.microsoft.com/office/word/2015/wordml/symex" xmlns:wpg="http://schemas.microsoft.com/office/word/2010/wordprocessingGroup" xmlns:wpi="http://schemas.microsoft.com/office/word/2010/wordprocessingInk" xmlns:wne="http://schemas.microsoft.com/office/word/2006/wordml" xmlns:wps="http://schemas.microsoft.com/office/word/2010/wordprocessingShape" mc:Ignorable="w14 w15 w16se w16cid wp14">
+<w:numbering xmlns:wpc="http://schemas.microsoft.com/office/word/2010/wordprocessingCanvas" xmlns:cx="http://schemas.microsoft.com/office/drawing/2014/chartex" xmlns:cx1="http://schemas.microsoft.com/office/drawing/2015/9/8/chartex" xmlns:cx2="http://schemas.microsoft.com/office/drawing/2015/10/21/chartex" xmlns:cx3="http://schemas.microsoft.com/office/drawing/2016/5/9/chartex" xmlns:cx4="http://schemas.microsoft.com/office/drawing/2016/5/10/chartex" xmlns:cx5="http://schemas.microsoft.com/office/drawing/2016/5/11/chartex" xmlns:cx6="http://schemas.microsoft.com/office/drawing/2016/5/12/chartex" xmlns:cx7="http://schemas.microsoft.com/office/drawing/2016/5/13/chartex" xmlns:cx8="http://schemas.microsoft.com/office/drawing/2016/5/14/chartex" xmlns:mc="http://schemas.openxmlformats.org/markup-compatibility/2006" xmlns:aink="http://schemas.microsoft.com/office/drawing/2016/ink" xmlns:am3d="http://schemas.microsoft.com/office/drawing/2017/model3d" xmlns:o="urn:schemas-microsoft-com:office:office" xmlns:r="http://schemas.openxmlformats.org/officeDocument/2006/relationships" xmlns:m="http://schemas.openxmlformats.org/officeDocument/2006/math" xmlns:v="urn:schemas-microsoft-com:vml" xmlns:wp14="http://schemas.microsoft.com/office/word/2010/wordprocessingDrawing" xmlns:wp="http://schemas.openxmlformats.org/drawingml/2006/wordprocessingDrawing" xmlns:w10="urn:schemas-microsoft-com:office:word" xmlns:w="http://schemas.openxmlformats.org/wordprocessingml/2006/main" xmlns:w14="http://schemas.microsoft.com/office/word/2010/wordml" xmlns:w15="http://schemas.microsoft.com/office/word/2012/wordml" xmlns:w16cex="http://schemas.microsoft.com/office/word/2018/wordml/cex" xmlns:w16cid="http://schemas.microsoft.com/office/word/2016/wordml/cid" xmlns:w16="http://schemas.microsoft.com/office/word/2018/wordml" xmlns:w16se="http://schemas.microsoft.com/office/word/2015/wordml/symex" xmlns:wpg="http://schemas.microsoft.com/office/word/2010/wordprocessingGroup" xmlns:wpi="http://schemas.microsoft.com/office/word/2010/wordprocessingInk" xmlns:wne="http://schemas.microsoft.com/office/word/2006/wordml" xmlns:wps="http://schemas.microsoft.com/office/word/2010/wordprocessingShape" mc:Ignorable="w14 w15 w16se w16cid w16 w16cex wp14">
   <w:abstractNum w:abstractNumId="0" w15:restartNumberingAfterBreak="0">
     <w:nsid w:val="0A947D5E"/>
     <w:multiLevelType w:val="multilevel"/>
@@ -11005,7 +11761,7 @@
 </file>
 
 <file path=word/styles.xml><?xml version="1.0" encoding="utf-8"?>
-<w:styles xmlns:mc="http://schemas.openxmlformats.org/markup-compatibility/2006" xmlns:r="http://schemas.openxmlformats.org/officeDocument/2006/relationships" xmlns:w="http://schemas.openxmlformats.org/wordprocessingml/2006/main" xmlns:w14="http://schemas.microsoft.com/office/word/2010/wordml" xmlns:w15="http://schemas.microsoft.com/office/word/2012/wordml" xmlns:w16cid="http://schemas.microsoft.com/office/word/2016/wordml/cid" xmlns:w16se="http://schemas.microsoft.com/office/word/2015/wordml/symex" mc:Ignorable="w14 w15 w16se w16cid">
+<w:styles xmlns:mc="http://schemas.openxmlformats.org/markup-compatibility/2006" xmlns:r="http://schemas.openxmlformats.org/officeDocument/2006/relationships" xmlns:w="http://schemas.openxmlformats.org/wordprocessingml/2006/main" xmlns:w14="http://schemas.microsoft.com/office/word/2010/wordml" xmlns:w15="http://schemas.microsoft.com/office/word/2012/wordml" xmlns:w16cex="http://schemas.microsoft.com/office/word/2018/wordml/cex" xmlns:w16cid="http://schemas.microsoft.com/office/word/2016/wordml/cid" xmlns:w16="http://schemas.microsoft.com/office/word/2018/wordml" xmlns:w16se="http://schemas.microsoft.com/office/word/2015/wordml/symex" mc:Ignorable="w14 w15 w16se w16cid w16 w16cex">
   <w:docDefaults>
     <w:rPrDefault>
       <w:rPr>
@@ -11022,7 +11778,7 @@
       </w:pPr>
     </w:pPrDefault>
   </w:docDefaults>
-  <w:latentStyles w:defLockedState="0" w:defUIPriority="99" w:defSemiHidden="0" w:defUnhideWhenUsed="0" w:defQFormat="0" w:count="377">
+  <w:latentStyles w:defLockedState="0" w:defUIPriority="99" w:defSemiHidden="0" w:defUnhideWhenUsed="0" w:defQFormat="0" w:count="376">
     <w:lsdException w:name="Normal" w:uiPriority="0" w:qFormat="1"/>
     <w:lsdException w:name="heading 1" w:uiPriority="9" w:qFormat="1"/>
     <w:lsdException w:name="heading 2" w:semiHidden="1" w:uiPriority="9" w:unhideWhenUsed="1" w:qFormat="1"/>
@@ -11128,6 +11884,7 @@
     <w:lsdException w:name="HTML Sample" w:semiHidden="1" w:unhideWhenUsed="1"/>
     <w:lsdException w:name="HTML Typewriter" w:semiHidden="1" w:unhideWhenUsed="1"/>
     <w:lsdException w:name="HTML Variable" w:semiHidden="1" w:unhideWhenUsed="1"/>
+    <w:lsdException w:name="Normal Table" w:semiHidden="1" w:unhideWhenUsed="1"/>
     <w:lsdException w:name="annotation subject" w:semiHidden="1" w:unhideWhenUsed="1"/>
     <w:lsdException w:name="No List" w:semiHidden="1" w:unhideWhenUsed="1"/>
     <w:lsdException w:name="Outline List 1" w:semiHidden="1" w:unhideWhenUsed="1"/>
@@ -11174,8 +11931,10 @@
     <w:lsdException w:name="Table Subtle 2" w:semiHidden="1" w:unhideWhenUsed="1"/>
     <w:lsdException w:name="Table Web 1" w:semiHidden="1" w:unhideWhenUsed="1"/>
     <w:lsdException w:name="Table Web 2" w:semiHidden="1" w:unhideWhenUsed="1"/>
+    <w:lsdException w:name="Table Web 3" w:semiHidden="1" w:unhideWhenUsed="1"/>
     <w:lsdException w:name="Balloon Text" w:semiHidden="1" w:unhideWhenUsed="1"/>
     <w:lsdException w:name="Table Grid" w:uiPriority="39"/>
+    <w:lsdException w:name="Table Theme" w:semiHidden="1" w:unhideWhenUsed="1"/>
     <w:lsdException w:name="Placeholder Text" w:semiHidden="1"/>
     <w:lsdException w:name="No Spacing" w:uiPriority="1" w:qFormat="1"/>
     <w:lsdException w:name="Light Shading" w:uiPriority="60"/>
@@ -11396,7 +12155,6 @@
     <w:lsdException w:name="Hashtag" w:semiHidden="1" w:unhideWhenUsed="1"/>
     <w:lsdException w:name="Unresolved Mention" w:semiHidden="1" w:unhideWhenUsed="1"/>
     <w:lsdException w:name="Smart Link" w:semiHidden="1" w:unhideWhenUsed="1"/>
-    <w:lsdException w:name="Smart Link Error" w:semiHidden="1" w:unhideWhenUsed="1"/>
   </w:latentStyles>
   <w:style w:type="paragraph" w:default="1" w:styleId="Normal">
     <w:name w:val="Normal"/>
